--- a/documents/cahier des charges.docx
+++ b/documents/cahier des charges.docx
@@ -116,8 +116,6 @@
                           </w:rPr>
                           <w:t>3</w:t>
                         </w:r>
-                        <w:bookmarkStart w:id="0" w:name="_GoBack"/>
-                        <w:bookmarkEnd w:id="0"/>
                       </w:p>
                     </w:txbxContent>
                   </v:textbox>
@@ -269,7 +267,7 @@
         </w:p>
       </w:sdtContent>
     </w:sdt>
-    <w:bookmarkStart w:id="1" w:name="_Toc334797600" w:displacedByCustomXml="next"/>
+    <w:bookmarkStart w:id="0" w:name="_Toc334797600" w:displacedByCustomXml="next"/>
     <w:sdt>
       <w:sdtPr>
         <w:rPr>
@@ -822,13 +820,13 @@
       <w:pPr>
         <w:pStyle w:val="Titre1"/>
       </w:pPr>
-      <w:bookmarkStart w:id="2" w:name="_Toc349379291"/>
+      <w:bookmarkStart w:id="1" w:name="_Toc349379291"/>
       <w:r>
         <w:lastRenderedPageBreak/>
         <w:t>Introduction</w:t>
       </w:r>
+      <w:bookmarkEnd w:id="0"/>
       <w:bookmarkEnd w:id="1"/>
-      <w:bookmarkEnd w:id="2"/>
     </w:p>
     <w:p>
       <w:r>
@@ -847,11 +845,11 @@
       <w:pPr>
         <w:pStyle w:val="Titre2"/>
       </w:pPr>
-      <w:bookmarkStart w:id="3" w:name="_Toc349379292"/>
+      <w:bookmarkStart w:id="2" w:name="_Toc349379292"/>
       <w:r>
         <w:t>Dépendances</w:t>
       </w:r>
-      <w:bookmarkEnd w:id="3"/>
+      <w:bookmarkEnd w:id="2"/>
     </w:p>
     <w:p>
       <w:pPr>
@@ -881,18 +879,24 @@
       <w:pPr>
         <w:pStyle w:val="Titre1"/>
       </w:pPr>
-      <w:bookmarkStart w:id="4" w:name="_Toc334797601"/>
-      <w:bookmarkStart w:id="5" w:name="_Toc349379293"/>
+      <w:bookmarkStart w:id="3" w:name="_Toc334797601"/>
+      <w:bookmarkStart w:id="4" w:name="_Toc349379293"/>
       <w:r>
         <w:lastRenderedPageBreak/>
         <w:t>Cahier des charges</w:t>
       </w:r>
+      <w:bookmarkEnd w:id="3"/>
       <w:bookmarkEnd w:id="4"/>
-      <w:bookmarkEnd w:id="5"/>
     </w:p>
     <w:p>
       <w:r>
-        <w:t xml:space="preserve">Le gestionnaire sera implanter comme module de </w:t>
+        <w:t>Le gestionnaire sera implanter comme module d</w:t>
+      </w:r>
+      <w:r>
+        <w:t>u projet</w:t>
+      </w:r>
+      <w:r>
+        <w:t xml:space="preserve"> </w:t>
       </w:r>
       <w:r>
         <w:rPr>
@@ -915,18 +919,57 @@
     </w:p>
     <w:p>
       <w:r>
-        <w:t>Un catalogue gère des items génériques. Chacun de ses items pourrons ensuite être étendu selon les besoins de l’application. On utilise ainsi une base commune à divers catalogue au contenu totalement différent. Cette base commune est utile pour améliorer le coût de développement mais aussi à la gestion et l’exportation des catalogues.</w:t>
+        <w:t xml:space="preserve">Ce module </w:t>
+      </w:r>
+      <w:r>
+        <w:t>manipulera des entités génériques (les items)</w:t>
+      </w:r>
+      <w:r>
+        <w:t xml:space="preserve">. Chacun de ses items pourrons ensuite être étendu selon les besoins de l’application. </w:t>
+      </w:r>
+      <w:r>
+        <w:t>Ainsi</w:t>
+      </w:r>
+      <w:r>
+        <w:t>,</w:t>
+      </w:r>
+      <w:r>
+        <w:t xml:space="preserve"> la</w:t>
+      </w:r>
+      <w:r>
+        <w:t xml:space="preserve"> base commune </w:t>
+      </w:r>
+      <w:r>
+        <w:t>de ses items servirons pour les recherches et la classification. Ceci améliorera l</w:t>
+      </w:r>
+      <w:r>
+        <w:t>e coût de développement mais aussi la gestion et l’exportation de catalogues</w:t>
+      </w:r>
+      <w:r>
+        <w:t xml:space="preserve"> en tou</w:t>
+      </w:r>
+      <w:r>
+        <w:t>s</w:t>
+      </w:r>
+      <w:r>
+        <w:t xml:space="preserve"> genre</w:t>
+      </w:r>
+      <w:r>
+        <w:t>s</w:t>
+      </w:r>
+      <w:r>
+        <w:t>.</w:t>
       </w:r>
     </w:p>
     <w:p>
       <w:pPr>
         <w:pStyle w:val="Titre2"/>
       </w:pPr>
-      <w:bookmarkStart w:id="6" w:name="_Toc349379294"/>
+      <w:bookmarkStart w:id="5" w:name="_Toc349379294"/>
       <w:r>
         <w:t>Catalogue</w:t>
       </w:r>
-      <w:bookmarkEnd w:id="6"/>
+      <w:bookmarkEnd w:id="5"/>
     </w:p>
     <w:p>
       <w:r>
@@ -986,27 +1029,33 @@
         <w:rPr>
           <w:u w:val="single"/>
         </w:rPr>
-        <w:t>un numéro GUID</w:t>
-      </w:r>
-      <w:r>
-        <w:t xml:space="preserve"> le rendant unique.</w:t>
+        <w:t>un GUID</w:t>
+      </w:r>
+      <w:r>
+        <w:t>.</w:t>
       </w:r>
       <w:r>
         <w:t xml:space="preserve"> </w:t>
       </w:r>
       <w:r>
-        <w:t>Ces informations permettrons une identification de base et ouvrira la voie à une recherche générique.</w:t>
+        <w:t>Ces informations permettent une identification de base commune à tous les catalogue</w:t>
+      </w:r>
+      <w:r>
+        <w:t>s</w:t>
+      </w:r>
+      <w:r>
+        <w:t>.</w:t>
       </w:r>
     </w:p>
     <w:p>
       <w:pPr>
         <w:pStyle w:val="Titre2"/>
       </w:pPr>
-      <w:bookmarkStart w:id="7" w:name="_Toc349379295"/>
+      <w:bookmarkStart w:id="6" w:name="_Toc349379295"/>
       <w:r>
         <w:t>Item</w:t>
       </w:r>
-      <w:bookmarkEnd w:id="7"/>
+      <w:bookmarkEnd w:id="6"/>
     </w:p>
     <w:p>
       <w:r>
@@ -1021,8 +1070,9 @@
       <w:r>
         <w:t>.</w:t>
       </w:r>
-    </w:p>
-    <w:p>
+      <w:r>
+        <w:t xml:space="preserve"> </w:t>
+      </w:r>
       <w:r>
         <w:t xml:space="preserve">L’item possède des informations de base permettant de l’identifier : </w:t>
       </w:r>
@@ -1048,19 +1098,37 @@
         <w:rPr>
           <w:u w:val="single"/>
         </w:rPr>
-        <w:t>un numéro GUID</w:t>
-      </w:r>
-      <w:r>
-        <w:t xml:space="preserve"> le rendant unique.</w:t>
+        <w:t>un GUID</w:t>
+      </w:r>
+      <w:r>
+        <w:t>.</w:t>
       </w:r>
       <w:r>
         <w:t xml:space="preserve"> </w:t>
       </w:r>
       <w:r>
-        <w:t xml:space="preserve">Ces informations permettrons une identification de base et ouvrira la voie à une recherche </w:t>
-      </w:r>
-      <w:r>
-        <w:t>générique</w:t>
+        <w:t>Ces informations permett</w:t>
+      </w:r>
+      <w:r>
+        <w:t>ent</w:t>
+      </w:r>
+      <w:r>
+        <w:t xml:space="preserve"> une identification de base </w:t>
+      </w:r>
+      <w:r>
+        <w:t>commune à tous les items d</w:t>
+      </w:r>
+      <w:r>
+        <w:t>’</w:t>
+      </w:r>
+      <w:r>
+        <w:t>u</w:t>
+      </w:r>
+      <w:r>
+        <w:t>n</w:t>
+      </w:r>
+      <w:r>
+        <w:t xml:space="preserve"> catalogue</w:t>
       </w:r>
       <w:r>
         <w:t>.</w:t>
@@ -1071,16 +1139,7 @@
         <w:t xml:space="preserve">Un item peut </w:t>
       </w:r>
       <w:r>
-        <w:t xml:space="preserve">étendre ses informations par </w:t>
-      </w:r>
-      <w:r>
-        <w:rPr>
-          <w:u w:val="single"/>
-        </w:rPr>
-        <w:t>un groupe de valeurs associatives</w:t>
-      </w:r>
-      <w:r>
-        <w:t xml:space="preserve"> (identifiant=valeur). Ce groupe d’informations est </w:t>
+        <w:t xml:space="preserve">être </w:t>
       </w:r>
       <w:r>
         <w:rPr>
@@ -1089,48 +1148,308 @@
         <w:t>typé</w:t>
       </w:r>
       <w:r>
-        <w:t xml:space="preserve"> et permet ainsi de différencier les items.</w:t>
+        <w:t>, dans ce cas,</w:t>
+      </w:r>
+      <w:r>
+        <w:t xml:space="preserve"> </w:t>
+      </w:r>
+      <w:r>
+        <w:t xml:space="preserve">il fait partie d’un groupe distinct ( Ex : </w:t>
+      </w:r>
+      <w:r>
+        <w:rPr>
+          <w:b/>
+        </w:rPr>
+        <w:t>neufs / occasions</w:t>
+      </w:r>
+      <w:r>
+        <w:rPr>
+          <w:b/>
+        </w:rPr>
+        <w:t xml:space="preserve"> </w:t>
+      </w:r>
+      <w:r>
+        <w:t>).</w:t>
+      </w:r>
+      <w:r>
+        <w:t xml:space="preserve"> </w:t>
       </w:r>
     </w:p>
     <w:p>
-      <w:pPr>
-        <w:pStyle w:val="Titre2"/>
-      </w:pPr>
-      <w:bookmarkStart w:id="8" w:name="_Toc349379296"/>
-      <w:r>
-        <w:t>Format XML</w:t>
-      </w:r>
-      <w:bookmarkEnd w:id="8"/>
+      <w:r>
+        <w:t xml:space="preserve">Un item </w:t>
+      </w:r>
+      <w:r>
+        <w:rPr>
+          <w:u w:val="single"/>
+        </w:rPr>
+        <w:t>peut être associé à une ou plusieurs catégories</w:t>
+      </w:r>
+      <w:r>
+        <w:t>.</w:t>
+      </w:r>
       <w:r>
         <w:t xml:space="preserve"> </w:t>
+      </w:r>
+      <w:r>
+        <w:t>C</w:t>
+      </w:r>
+      <w:r>
+        <w:t xml:space="preserve">e sont </w:t>
+      </w:r>
+      <w:r>
+        <w:t>ces catégories qui définissent les champs qui lui serons associés</w:t>
+      </w:r>
+      <w:r>
+        <w:t>.</w:t>
       </w:r>
     </w:p>
     <w:p>
-      <w:r>
-        <w:t>Pour permettre un échange simplifié des données du catalogue (ex : référencements de produits, exportations</w:t>
-      </w:r>
-      <w:r>
-        <w:t>, templates</w:t>
-      </w:r>
-      <w:r>
-        <w:t xml:space="preserve">), un format standard XML </w:t>
-      </w:r>
-      <w:r>
-        <w:t>permettr</w:t>
-      </w:r>
-      <w:r>
-        <w:t>a</w:t>
-      </w:r>
-      <w:r>
-        <w:t xml:space="preserve"> de </w:t>
-      </w:r>
-      <w:r>
-        <w:t>décrire le catalogue et ses items.</w:t>
+      <w:pPr>
+        <w:pStyle w:val="Titre2"/>
+      </w:pPr>
+      <w:bookmarkStart w:id="7" w:name="_Toc349379296"/>
+      <w:r>
+        <w:t>Catégories</w:t>
       </w:r>
     </w:p>
     <w:p>
       <w:r>
-        <w:t>Le but étant de pouvoir « transmettre » un catalogue d’une application à une autre sans utiliser un format spécifique.</w:t>
+        <w:t xml:space="preserve">Une </w:t>
+      </w:r>
+      <w:r>
+        <w:t xml:space="preserve">catégorie définit </w:t>
+      </w:r>
+      <w:r>
+        <w:t>un ensemble de champs</w:t>
+      </w:r>
+      <w:r>
+        <w:t>. E</w:t>
+      </w:r>
+      <w:r>
+        <w:t>lle permet</w:t>
+      </w:r>
+      <w:r>
+        <w:t xml:space="preserve"> </w:t>
+      </w:r>
+      <w:r>
+        <w:t xml:space="preserve">nottament </w:t>
+      </w:r>
+      <w:r>
+        <w:t xml:space="preserve">d’étendre les informations d’un item et </w:t>
+      </w:r>
+      <w:r>
+        <w:t>d’effectuer d</w:t>
+      </w:r>
+      <w:r>
+        <w:t xml:space="preserve">es recherches </w:t>
+      </w:r>
+      <w:r>
+        <w:t>croisées</w:t>
+      </w:r>
+      <w:r>
+        <w:t>.</w:t>
+      </w:r>
+      <w:r>
+        <w:t xml:space="preserve"> </w:t>
+      </w:r>
+      <w:r>
+        <w:rPr>
+          <w:u w:val="single"/>
+        </w:rPr>
+        <w:t>Une catégorie peut concerné plusieurs items</w:t>
+      </w:r>
+      <w:r>
+        <w:t xml:space="preserve"> et pas forcément de même type. </w:t>
+      </w:r>
+    </w:p>
+    <w:p>
+      <w:pPr>
+        <w:rPr>
+          <w:u w:val="single"/>
+        </w:rPr>
+      </w:pPr>
+      <w:r>
+        <w:rPr>
+          <w:u w:val="single"/>
+        </w:rPr>
+        <w:t>Par exemple :</w:t>
+      </w:r>
+    </w:p>
+    <w:p>
+      <w:pPr>
+        <w:pStyle w:val="Paragraphedeliste"/>
+        <w:numPr>
+          <w:ilvl w:val="0"/>
+          <w:numId w:val="36"/>
+        </w:numPr>
+      </w:pPr>
+      <w:r>
+        <w:t>L’item « </w:t>
+      </w:r>
+      <w:r>
+        <w:rPr>
+          <w:b/>
+        </w:rPr>
+        <w:t xml:space="preserve">Citroën C3 </w:t>
+      </w:r>
+      <w:r>
+        <w:rPr>
+          <w:b/>
+        </w:rPr>
+        <w:t>P</w:t>
+      </w:r>
+      <w:r>
+        <w:rPr>
+          <w:b/>
+        </w:rPr>
+        <w:t>icasso</w:t>
+      </w:r>
+      <w:r>
+        <w:rPr>
+          <w:b/>
+        </w:rPr>
+        <w:t> </w:t>
+      </w:r>
+      <w:r>
+        <w:t>»</w:t>
+      </w:r>
+      <w:bookmarkStart w:id="8" w:name="_GoBack"/>
+      <w:bookmarkEnd w:id="8"/>
+      <w:r>
+        <w:t xml:space="preserve">  </w:t>
+      </w:r>
+      <w:r>
+        <w:t xml:space="preserve">est associé aux catégories </w:t>
+      </w:r>
+      <w:r>
+        <w:rPr>
+          <w:b/>
+        </w:rPr>
+        <w:t>P</w:t>
+      </w:r>
+      <w:r>
+        <w:rPr>
+          <w:b/>
+        </w:rPr>
+        <w:t>roduit</w:t>
+      </w:r>
+      <w:r>
+        <w:t xml:space="preserve"> et </w:t>
+      </w:r>
+      <w:r>
+        <w:rPr>
+          <w:b/>
+        </w:rPr>
+        <w:t>V</w:t>
+      </w:r>
+      <w:r>
+        <w:rPr>
+          <w:b/>
+        </w:rPr>
+        <w:t>éhicule</w:t>
+      </w:r>
+      <w:r>
+        <w:t>. Les données peuvent être reprsentées ainsi :</w:t>
+      </w:r>
+    </w:p>
+    <w:p>
+      <w:pPr>
+        <w:ind w:left="360"/>
+      </w:pPr>
+      <w:r>
+        <w:rPr>
+          <w:noProof/>
+          <w:lang w:eastAsia="fr-FR"/>
+        </w:rPr>
+        <w:drawing>
+          <wp:inline distT="0" distB="0" distL="0" distR="0" wp14:anchorId="5B36F0D4" wp14:editId="65C1CAF5">
+            <wp:extent cx="5486400" cy="1857375"/>
+            <wp:effectExtent l="0" t="19050" r="0" b="0"/>
+            <wp:docPr id="3" name="Diagramme 3"/>
+            <wp:cNvGraphicFramePr/>
+            <a:graphic xmlns:a="http://schemas.openxmlformats.org/drawingml/2006/main">
+              <a:graphicData uri="http://schemas.openxmlformats.org/drawingml/2006/diagram">
+                <dgm:relIds xmlns:dgm="http://schemas.openxmlformats.org/drawingml/2006/diagram" xmlns:r="http://schemas.openxmlformats.org/officeDocument/2006/relationships" r:dm="rId10" r:lo="rId11" r:qs="rId12" r:cs="rId13"/>
+              </a:graphicData>
+            </a:graphic>
+          </wp:inline>
+        </w:drawing>
+      </w:r>
+    </w:p>
+    <w:p>
+      <w:pPr>
+        <w:pStyle w:val="Citationintense"/>
+        <w:jc w:val="center"/>
+      </w:pPr>
+      <w:r>
+        <w:t>Chaque catégorie définit un ensemble de champs</w:t>
+      </w:r>
+    </w:p>
+    <w:p/>
+    <w:bookmarkEnd w:id="7"/>
+    <w:p>
+      <w:pPr>
+        <w:pStyle w:val="Titre2"/>
+      </w:pPr>
+      <w:r>
+        <w:lastRenderedPageBreak/>
+        <w:t>Standarisation des données</w:t>
+      </w:r>
+      <w:r>
+        <w:t xml:space="preserve"> </w:t>
+      </w:r>
+    </w:p>
+    <w:p>
+      <w:r>
+        <w:t xml:space="preserve">Pour </w:t>
+      </w:r>
+      <w:r>
+        <w:t xml:space="preserve">simplifié </w:t>
+      </w:r>
+      <w:r>
+        <w:t>l’</w:t>
+      </w:r>
+      <w:r>
+        <w:t>échange de données (ex : référencements de produits, exportations</w:t>
+      </w:r>
+      <w:r>
+        <w:t>, templates</w:t>
+      </w:r>
+      <w:r>
+        <w:t xml:space="preserve">), un format standard </w:t>
+      </w:r>
+      <w:r>
+        <w:rPr>
+          <w:rStyle w:val="lev"/>
+        </w:rPr>
+        <w:t>XML</w:t>
+      </w:r>
+      <w:r>
+        <w:t xml:space="preserve"> </w:t>
+      </w:r>
+      <w:r>
+        <w:t>permettr</w:t>
+      </w:r>
+      <w:r>
+        <w:t>a</w:t>
+      </w:r>
+      <w:r>
+        <w:t xml:space="preserve"> de </w:t>
+      </w:r>
+      <w:r>
+        <w:t>décrire le catalogue et ses items.</w:t>
+      </w:r>
+    </w:p>
+    <w:p>
+      <w:r>
+        <w:t xml:space="preserve">Le but étant de pouvoir « transmettre » un catalogue d’une application à une autre sans utiliser </w:t>
+      </w:r>
+      <w:r>
+        <w:t>de</w:t>
+      </w:r>
+      <w:r>
+        <w:t xml:space="preserve"> format spécifique.</w:t>
       </w:r>
     </w:p>
     <w:p>
@@ -1214,7 +1533,13 @@
         <w:t xml:space="preserve"> puis</w:t>
       </w:r>
       <w:r>
-        <w:t>, grâce aux informations étendues,</w:t>
+        <w:t>, grâce aux informations étendues</w:t>
+      </w:r>
+      <w:r>
+        <w:t xml:space="preserve"> (catégories)</w:t>
+      </w:r>
+      <w:r>
+        <w:t>,</w:t>
       </w:r>
       <w:r>
         <w:t xml:space="preserve"> </w:t>
@@ -1257,8 +1582,8 @@
       </w:r>
     </w:p>
     <w:sectPr>
-      <w:footerReference w:type="default" r:id="rId10"/>
-      <w:footerReference w:type="first" r:id="rId11"/>
+      <w:footerReference w:type="default" r:id="rId15"/>
+      <w:footerReference w:type="first" r:id="rId16"/>
       <w:pgSz w:w="11906" w:h="16838"/>
       <w:pgMar w:top="1417" w:right="1417" w:bottom="1417" w:left="1417" w:header="709" w:footer="709" w:gutter="0"/>
       <w:pgNumType w:start="0"/>
@@ -1539,7 +1864,7 @@
         <w:rFonts w:eastAsia="Times New Roman" w:cs="Times New Roman"/>
         <w:noProof/>
       </w:rPr>
-      <w:t>23/02/2013</w:t>
+      <w:t>25/02/2013</w:t>
     </w:r>
     <w:r>
       <w:rPr>
@@ -3265,6 +3590,119 @@
     </w:lvl>
   </w:abstractNum>
   <w:abstractNum w:abstractNumId="17">
+    <w:nsid w:val="4D1F6C81"/>
+    <w:multiLevelType w:val="hybridMultilevel"/>
+    <w:tmpl w:val="D81E915C"/>
+    <w:lvl w:ilvl="0" w:tplc="040C0001">
+      <w:start w:val="1"/>
+      <w:numFmt w:val="bullet"/>
+      <w:lvlText w:val=""/>
+      <w:lvlJc w:val="left"/>
+      <w:pPr>
+        <w:ind w:left="720" w:hanging="360"/>
+      </w:pPr>
+      <w:rPr>
+        <w:rFonts w:ascii="Symbol" w:hAnsi="Symbol" w:hint="default"/>
+      </w:rPr>
+    </w:lvl>
+    <w:lvl w:ilvl="1" w:tplc="040C0003">
+      <w:start w:val="1"/>
+      <w:numFmt w:val="bullet"/>
+      <w:lvlText w:val="o"/>
+      <w:lvlJc w:val="left"/>
+      <w:pPr>
+        <w:ind w:left="1440" w:hanging="360"/>
+      </w:pPr>
+      <w:rPr>
+        <w:rFonts w:ascii="Courier New" w:hAnsi="Courier New" w:cs="Courier New" w:hint="default"/>
+      </w:rPr>
+    </w:lvl>
+    <w:lvl w:ilvl="2" w:tplc="040C0005" w:tentative="1">
+      <w:start w:val="1"/>
+      <w:numFmt w:val="bullet"/>
+      <w:lvlText w:val=""/>
+      <w:lvlJc w:val="left"/>
+      <w:pPr>
+        <w:ind w:left="2160" w:hanging="360"/>
+      </w:pPr>
+      <w:rPr>
+        <w:rFonts w:ascii="Wingdings" w:hAnsi="Wingdings" w:hint="default"/>
+      </w:rPr>
+    </w:lvl>
+    <w:lvl w:ilvl="3" w:tplc="040C0001" w:tentative="1">
+      <w:start w:val="1"/>
+      <w:numFmt w:val="bullet"/>
+      <w:lvlText w:val=""/>
+      <w:lvlJc w:val="left"/>
+      <w:pPr>
+        <w:ind w:left="2880" w:hanging="360"/>
+      </w:pPr>
+      <w:rPr>
+        <w:rFonts w:ascii="Symbol" w:hAnsi="Symbol" w:hint="default"/>
+      </w:rPr>
+    </w:lvl>
+    <w:lvl w:ilvl="4" w:tplc="040C0003" w:tentative="1">
+      <w:start w:val="1"/>
+      <w:numFmt w:val="bullet"/>
+      <w:lvlText w:val="o"/>
+      <w:lvlJc w:val="left"/>
+      <w:pPr>
+        <w:ind w:left="3600" w:hanging="360"/>
+      </w:pPr>
+      <w:rPr>
+        <w:rFonts w:ascii="Courier New" w:hAnsi="Courier New" w:cs="Courier New" w:hint="default"/>
+      </w:rPr>
+    </w:lvl>
+    <w:lvl w:ilvl="5" w:tplc="040C0005" w:tentative="1">
+      <w:start w:val="1"/>
+      <w:numFmt w:val="bullet"/>
+      <w:lvlText w:val=""/>
+      <w:lvlJc w:val="left"/>
+      <w:pPr>
+        <w:ind w:left="4320" w:hanging="360"/>
+      </w:pPr>
+      <w:rPr>
+        <w:rFonts w:ascii="Wingdings" w:hAnsi="Wingdings" w:hint="default"/>
+      </w:rPr>
+    </w:lvl>
+    <w:lvl w:ilvl="6" w:tplc="040C0001" w:tentative="1">
+      <w:start w:val="1"/>
+      <w:numFmt w:val="bullet"/>
+      <w:lvlText w:val=""/>
+      <w:lvlJc w:val="left"/>
+      <w:pPr>
+        <w:ind w:left="5040" w:hanging="360"/>
+      </w:pPr>
+      <w:rPr>
+        <w:rFonts w:ascii="Symbol" w:hAnsi="Symbol" w:hint="default"/>
+      </w:rPr>
+    </w:lvl>
+    <w:lvl w:ilvl="7" w:tplc="040C0003" w:tentative="1">
+      <w:start w:val="1"/>
+      <w:numFmt w:val="bullet"/>
+      <w:lvlText w:val="o"/>
+      <w:lvlJc w:val="left"/>
+      <w:pPr>
+        <w:ind w:left="5760" w:hanging="360"/>
+      </w:pPr>
+      <w:rPr>
+        <w:rFonts w:ascii="Courier New" w:hAnsi="Courier New" w:cs="Courier New" w:hint="default"/>
+      </w:rPr>
+    </w:lvl>
+    <w:lvl w:ilvl="8" w:tplc="040C0005" w:tentative="1">
+      <w:start w:val="1"/>
+      <w:numFmt w:val="bullet"/>
+      <w:lvlText w:val=""/>
+      <w:lvlJc w:val="left"/>
+      <w:pPr>
+        <w:ind w:left="6480" w:hanging="360"/>
+      </w:pPr>
+      <w:rPr>
+        <w:rFonts w:ascii="Wingdings" w:hAnsi="Wingdings" w:hint="default"/>
+      </w:rPr>
+    </w:lvl>
+  </w:abstractNum>
+  <w:abstractNum w:abstractNumId="18">
     <w:nsid w:val="4E9A3679"/>
     <w:multiLevelType w:val="hybridMultilevel"/>
     <w:tmpl w:val="E73EF59C"/>
@@ -3377,7 +3815,7 @@
       </w:rPr>
     </w:lvl>
   </w:abstractNum>
-  <w:abstractNum w:abstractNumId="18">
+  <w:abstractNum w:abstractNumId="19">
     <w:nsid w:val="4EDC1C2C"/>
     <w:multiLevelType w:val="hybridMultilevel"/>
     <w:tmpl w:val="002E2E60"/>
@@ -3490,7 +3928,7 @@
       </w:rPr>
     </w:lvl>
   </w:abstractNum>
-  <w:abstractNum w:abstractNumId="19">
+  <w:abstractNum w:abstractNumId="20">
     <w:nsid w:val="51642D04"/>
     <w:multiLevelType w:val="hybridMultilevel"/>
     <w:tmpl w:val="0FB01794"/>
@@ -3579,7 +4017,7 @@
       </w:pPr>
     </w:lvl>
   </w:abstractNum>
-  <w:abstractNum w:abstractNumId="20">
+  <w:abstractNum w:abstractNumId="21">
     <w:nsid w:val="530700A6"/>
     <w:multiLevelType w:val="hybridMultilevel"/>
     <w:tmpl w:val="30768794"/>
@@ -3665,7 +4103,7 @@
       </w:pPr>
     </w:lvl>
   </w:abstractNum>
-  <w:abstractNum w:abstractNumId="21">
+  <w:abstractNum w:abstractNumId="22">
     <w:nsid w:val="5459222C"/>
     <w:multiLevelType w:val="hybridMultilevel"/>
     <w:tmpl w:val="6082E578"/>
@@ -3751,7 +4189,7 @@
       </w:pPr>
     </w:lvl>
   </w:abstractNum>
-  <w:abstractNum w:abstractNumId="22">
+  <w:abstractNum w:abstractNumId="23">
     <w:nsid w:val="5936467E"/>
     <w:multiLevelType w:val="hybridMultilevel"/>
     <w:tmpl w:val="28B87C04"/>
@@ -3864,7 +4302,7 @@
       </w:rPr>
     </w:lvl>
   </w:abstractNum>
-  <w:abstractNum w:abstractNumId="23">
+  <w:abstractNum w:abstractNumId="24">
     <w:nsid w:val="5ACE531F"/>
     <w:multiLevelType w:val="hybridMultilevel"/>
     <w:tmpl w:val="712C45CE"/>
@@ -3950,7 +4388,7 @@
       </w:pPr>
     </w:lvl>
   </w:abstractNum>
-  <w:abstractNum w:abstractNumId="24">
+  <w:abstractNum w:abstractNumId="25">
     <w:nsid w:val="5B78662A"/>
     <w:multiLevelType w:val="hybridMultilevel"/>
     <w:tmpl w:val="503A3BD8"/>
@@ -4036,7 +4474,7 @@
       </w:pPr>
     </w:lvl>
   </w:abstractNum>
-  <w:abstractNum w:abstractNumId="25">
+  <w:abstractNum w:abstractNumId="26">
     <w:nsid w:val="5FB02F2D"/>
     <w:multiLevelType w:val="hybridMultilevel"/>
     <w:tmpl w:val="0F1E5A76"/>
@@ -4149,7 +4587,7 @@
       </w:rPr>
     </w:lvl>
   </w:abstractNum>
-  <w:abstractNum w:abstractNumId="26">
+  <w:abstractNum w:abstractNumId="27">
     <w:nsid w:val="608C2A22"/>
     <w:multiLevelType w:val="hybridMultilevel"/>
     <w:tmpl w:val="1D64C66E"/>
@@ -4262,7 +4700,7 @@
       </w:rPr>
     </w:lvl>
   </w:abstractNum>
-  <w:abstractNum w:abstractNumId="27">
+  <w:abstractNum w:abstractNumId="28">
     <w:nsid w:val="62F81E00"/>
     <w:multiLevelType w:val="hybridMultilevel"/>
     <w:tmpl w:val="25C07BD4"/>
@@ -4375,7 +4813,7 @@
       </w:rPr>
     </w:lvl>
   </w:abstractNum>
-  <w:abstractNum w:abstractNumId="28">
+  <w:abstractNum w:abstractNumId="29">
     <w:nsid w:val="6474753F"/>
     <w:multiLevelType w:val="hybridMultilevel"/>
     <w:tmpl w:val="9B52131A"/>
@@ -4488,7 +4926,7 @@
       </w:rPr>
     </w:lvl>
   </w:abstractNum>
-  <w:abstractNum w:abstractNumId="29">
+  <w:abstractNum w:abstractNumId="30">
     <w:nsid w:val="64E74BD3"/>
     <w:multiLevelType w:val="hybridMultilevel"/>
     <w:tmpl w:val="241837BC"/>
@@ -4601,7 +5039,7 @@
       </w:rPr>
     </w:lvl>
   </w:abstractNum>
-  <w:abstractNum w:abstractNumId="30">
+  <w:abstractNum w:abstractNumId="31">
     <w:nsid w:val="664A68B7"/>
     <w:multiLevelType w:val="hybridMultilevel"/>
     <w:tmpl w:val="E0B87ED8"/>
@@ -4714,7 +5152,7 @@
       </w:rPr>
     </w:lvl>
   </w:abstractNum>
-  <w:abstractNum w:abstractNumId="31">
+  <w:abstractNum w:abstractNumId="32">
     <w:nsid w:val="675211D4"/>
     <w:multiLevelType w:val="hybridMultilevel"/>
     <w:tmpl w:val="2C622B9C"/>
@@ -4827,7 +5265,7 @@
       </w:rPr>
     </w:lvl>
   </w:abstractNum>
-  <w:abstractNum w:abstractNumId="32">
+  <w:abstractNum w:abstractNumId="33">
     <w:nsid w:val="76D21AC4"/>
     <w:multiLevelType w:val="hybridMultilevel"/>
     <w:tmpl w:val="2B083DD6"/>
@@ -4913,7 +5351,7 @@
       </w:pPr>
     </w:lvl>
   </w:abstractNum>
-  <w:abstractNum w:abstractNumId="33">
+  <w:abstractNum w:abstractNumId="34">
     <w:nsid w:val="7ABA016D"/>
     <w:multiLevelType w:val="hybridMultilevel"/>
     <w:tmpl w:val="CC22DE46"/>
@@ -5026,7 +5464,7 @@
       </w:rPr>
     </w:lvl>
   </w:abstractNum>
-  <w:abstractNum w:abstractNumId="34">
+  <w:abstractNum w:abstractNumId="35">
     <w:nsid w:val="7FE245D7"/>
     <w:multiLevelType w:val="hybridMultilevel"/>
     <w:tmpl w:val="250CBCB8"/>
@@ -5113,13 +5551,13 @@
     </w:lvl>
   </w:abstractNum>
   <w:num w:numId="1">
-    <w:abstractNumId w:val="26"/>
+    <w:abstractNumId w:val="27"/>
   </w:num>
   <w:num w:numId="2">
-    <w:abstractNumId w:val="33"/>
+    <w:abstractNumId w:val="34"/>
   </w:num>
   <w:num w:numId="3">
-    <w:abstractNumId w:val="28"/>
+    <w:abstractNumId w:val="29"/>
   </w:num>
   <w:num w:numId="4">
     <w:abstractNumId w:val="11"/>
@@ -5128,7 +5566,7 @@
     <w:abstractNumId w:val="2"/>
   </w:num>
   <w:num w:numId="6">
-    <w:abstractNumId w:val="21"/>
+    <w:abstractNumId w:val="22"/>
   </w:num>
   <w:num w:numId="7">
     <w:abstractNumId w:val="14"/>
@@ -5137,7 +5575,7 @@
     <w:abstractNumId w:val="8"/>
   </w:num>
   <w:num w:numId="9">
-    <w:abstractNumId w:val="18"/>
+    <w:abstractNumId w:val="19"/>
   </w:num>
   <w:num w:numId="10">
     <w:abstractNumId w:val="7"/>
@@ -5146,16 +5584,16 @@
     <w:abstractNumId w:val="1"/>
   </w:num>
   <w:num w:numId="12">
-    <w:abstractNumId w:val="19"/>
+    <w:abstractNumId w:val="20"/>
   </w:num>
   <w:num w:numId="13">
-    <w:abstractNumId w:val="23"/>
+    <w:abstractNumId w:val="24"/>
   </w:num>
   <w:num w:numId="14">
-    <w:abstractNumId w:val="24"/>
+    <w:abstractNumId w:val="25"/>
   </w:num>
   <w:num w:numId="15">
-    <w:abstractNumId w:val="20"/>
+    <w:abstractNumId w:val="21"/>
   </w:num>
   <w:num w:numId="16">
     <w:abstractNumId w:val="3"/>
@@ -5170,7 +5608,7 @@
     <w:abstractNumId w:val="16"/>
   </w:num>
   <w:num w:numId="20">
-    <w:abstractNumId w:val="34"/>
+    <w:abstractNumId w:val="35"/>
   </w:num>
   <w:num w:numId="21">
     <w:abstractNumId w:val="15"/>
@@ -5179,7 +5617,7 @@
     <w:abstractNumId w:val="12"/>
   </w:num>
   <w:num w:numId="23">
-    <w:abstractNumId w:val="29"/>
+    <w:abstractNumId w:val="30"/>
   </w:num>
   <w:num w:numId="24">
     <w:abstractNumId w:val="6"/>
@@ -5188,34 +5626,37 @@
     <w:abstractNumId w:val="13"/>
   </w:num>
   <w:num w:numId="26">
-    <w:abstractNumId w:val="25"/>
+    <w:abstractNumId w:val="26"/>
   </w:num>
   <w:num w:numId="27">
-    <w:abstractNumId w:val="32"/>
+    <w:abstractNumId w:val="33"/>
   </w:num>
   <w:num w:numId="28">
-    <w:abstractNumId w:val="31"/>
+    <w:abstractNumId w:val="32"/>
   </w:num>
   <w:num w:numId="29">
     <w:abstractNumId w:val="4"/>
   </w:num>
   <w:num w:numId="30">
-    <w:abstractNumId w:val="22"/>
+    <w:abstractNumId w:val="23"/>
   </w:num>
   <w:num w:numId="31">
-    <w:abstractNumId w:val="17"/>
+    <w:abstractNumId w:val="18"/>
   </w:num>
   <w:num w:numId="32">
-    <w:abstractNumId w:val="30"/>
+    <w:abstractNumId w:val="31"/>
   </w:num>
   <w:num w:numId="33">
     <w:abstractNumId w:val="10"/>
   </w:num>
   <w:num w:numId="34">
-    <w:abstractNumId w:val="27"/>
+    <w:abstractNumId w:val="28"/>
   </w:num>
   <w:num w:numId="35">
     <w:abstractNumId w:val="0"/>
+  </w:num>
+  <w:num w:numId="36">
+    <w:abstractNumId w:val="17"/>
   </w:num>
 </w:numbering>
 </file>
@@ -6300,6 +6741,43 @@
       <w:bCs/>
     </w:rPr>
   </w:style>
+  <w:style w:type="paragraph" w:styleId="Citationintense">
+    <w:name w:val="Intense Quote"/>
+    <w:basedOn w:val="Normal"/>
+    <w:next w:val="Normal"/>
+    <w:link w:val="CitationintenseCar"/>
+    <w:uiPriority w:val="30"/>
+    <w:qFormat/>
+    <w:rsid w:val="006E0741"/>
+    <w:pPr>
+      <w:pBdr>
+        <w:bottom w:val="single" w:sz="4" w:space="4" w:color="4F81BD" w:themeColor="accent1"/>
+      </w:pBdr>
+      <w:spacing w:before="200" w:after="280"/>
+      <w:ind w:left="936" w:right="936"/>
+    </w:pPr>
+    <w:rPr>
+      <w:b/>
+      <w:bCs/>
+      <w:i/>
+      <w:iCs/>
+      <w:color w:val="4F81BD" w:themeColor="accent1"/>
+    </w:rPr>
+  </w:style>
+  <w:style w:type="character" w:customStyle="1" w:styleId="CitationintenseCar">
+    <w:name w:val="Citation intense Car"/>
+    <w:basedOn w:val="Policepardfaut"/>
+    <w:link w:val="Citationintense"/>
+    <w:uiPriority w:val="30"/>
+    <w:rsid w:val="006E0741"/>
+    <w:rPr>
+      <w:b/>
+      <w:bCs/>
+      <w:i/>
+      <w:iCs/>
+      <w:color w:val="4F81BD" w:themeColor="accent1"/>
+    </w:rPr>
+  </w:style>
 </w:styles>
 </file>
 
@@ -7345,6 +7823,3985 @@
 </w:styles>
 </file>
 
+<file path=word/diagrams/colors1.xml><?xml version="1.0" encoding="utf-8"?>
+<dgm:colorsDef xmlns:dgm="http://schemas.openxmlformats.org/drawingml/2006/diagram" xmlns:a="http://schemas.openxmlformats.org/drawingml/2006/main" uniqueId="urn:microsoft.com/office/officeart/2005/8/colors/accent1_2">
+  <dgm:title val=""/>
+  <dgm:desc val=""/>
+  <dgm:catLst>
+    <dgm:cat type="accent1" pri="11200"/>
+  </dgm:catLst>
+  <dgm:styleLbl name="node0">
+    <dgm:fillClrLst meth="repeat">
+      <a:schemeClr val="accent1"/>
+    </dgm:fillClrLst>
+    <dgm:linClrLst meth="repeat">
+      <a:schemeClr val="lt1"/>
+    </dgm:linClrLst>
+    <dgm:effectClrLst/>
+    <dgm:txLinClrLst/>
+    <dgm:txFillClrLst/>
+    <dgm:txEffectClrLst/>
+  </dgm:styleLbl>
+  <dgm:styleLbl name="alignNode1">
+    <dgm:fillClrLst meth="repeat">
+      <a:schemeClr val="accent1"/>
+    </dgm:fillClrLst>
+    <dgm:linClrLst meth="repeat">
+      <a:schemeClr val="accent1"/>
+    </dgm:linClrLst>
+    <dgm:effectClrLst/>
+    <dgm:txLinClrLst/>
+    <dgm:txFillClrLst/>
+    <dgm:txEffectClrLst/>
+  </dgm:styleLbl>
+  <dgm:styleLbl name="node1">
+    <dgm:fillClrLst meth="repeat">
+      <a:schemeClr val="accent1"/>
+    </dgm:fillClrLst>
+    <dgm:linClrLst meth="repeat">
+      <a:schemeClr val="lt1"/>
+    </dgm:linClrLst>
+    <dgm:effectClrLst/>
+    <dgm:txLinClrLst/>
+    <dgm:txFillClrLst/>
+    <dgm:txEffectClrLst/>
+  </dgm:styleLbl>
+  <dgm:styleLbl name="lnNode1">
+    <dgm:fillClrLst meth="repeat">
+      <a:schemeClr val="accent1"/>
+    </dgm:fillClrLst>
+    <dgm:linClrLst meth="repeat">
+      <a:schemeClr val="lt1"/>
+    </dgm:linClrLst>
+    <dgm:effectClrLst/>
+    <dgm:txLinClrLst/>
+    <dgm:txFillClrLst/>
+    <dgm:txEffectClrLst/>
+  </dgm:styleLbl>
+  <dgm:styleLbl name="vennNode1">
+    <dgm:fillClrLst meth="repeat">
+      <a:schemeClr val="accent1">
+        <a:alpha val="50000"/>
+      </a:schemeClr>
+    </dgm:fillClrLst>
+    <dgm:linClrLst meth="repeat">
+      <a:schemeClr val="lt1"/>
+    </dgm:linClrLst>
+    <dgm:effectClrLst/>
+    <dgm:txLinClrLst/>
+    <dgm:txFillClrLst/>
+    <dgm:txEffectClrLst/>
+  </dgm:styleLbl>
+  <dgm:styleLbl name="node2">
+    <dgm:fillClrLst meth="repeat">
+      <a:schemeClr val="accent1"/>
+    </dgm:fillClrLst>
+    <dgm:linClrLst meth="repeat">
+      <a:schemeClr val="lt1"/>
+    </dgm:linClrLst>
+    <dgm:effectClrLst/>
+    <dgm:txLinClrLst/>
+    <dgm:txFillClrLst/>
+    <dgm:txEffectClrLst/>
+  </dgm:styleLbl>
+  <dgm:styleLbl name="node3">
+    <dgm:fillClrLst meth="repeat">
+      <a:schemeClr val="accent1"/>
+    </dgm:fillClrLst>
+    <dgm:linClrLst meth="repeat">
+      <a:schemeClr val="lt1"/>
+    </dgm:linClrLst>
+    <dgm:effectClrLst/>
+    <dgm:txLinClrLst/>
+    <dgm:txFillClrLst/>
+    <dgm:txEffectClrLst/>
+  </dgm:styleLbl>
+  <dgm:styleLbl name="node4">
+    <dgm:fillClrLst meth="repeat">
+      <a:schemeClr val="accent1"/>
+    </dgm:fillClrLst>
+    <dgm:linClrLst meth="repeat">
+      <a:schemeClr val="lt1"/>
+    </dgm:linClrLst>
+    <dgm:effectClrLst/>
+    <dgm:txLinClrLst/>
+    <dgm:txFillClrLst/>
+    <dgm:txEffectClrLst/>
+  </dgm:styleLbl>
+  <dgm:styleLbl name="fgImgPlace1">
+    <dgm:fillClrLst meth="repeat">
+      <a:schemeClr val="accent1">
+        <a:tint val="50000"/>
+      </a:schemeClr>
+    </dgm:fillClrLst>
+    <dgm:linClrLst meth="repeat">
+      <a:schemeClr val="lt1"/>
+    </dgm:linClrLst>
+    <dgm:effectClrLst/>
+    <dgm:txLinClrLst/>
+    <dgm:txFillClrLst meth="repeat">
+      <a:schemeClr val="lt1"/>
+    </dgm:txFillClrLst>
+    <dgm:txEffectClrLst/>
+  </dgm:styleLbl>
+  <dgm:styleLbl name="alignImgPlace1">
+    <dgm:fillClrLst meth="repeat">
+      <a:schemeClr val="accent1">
+        <a:tint val="50000"/>
+      </a:schemeClr>
+    </dgm:fillClrLst>
+    <dgm:linClrLst meth="repeat">
+      <a:schemeClr val="lt1"/>
+    </dgm:linClrLst>
+    <dgm:effectClrLst/>
+    <dgm:txLinClrLst/>
+    <dgm:txFillClrLst meth="repeat">
+      <a:schemeClr val="lt1"/>
+    </dgm:txFillClrLst>
+    <dgm:txEffectClrLst/>
+  </dgm:styleLbl>
+  <dgm:styleLbl name="bgImgPlace1">
+    <dgm:fillClrLst meth="repeat">
+      <a:schemeClr val="accent1">
+        <a:tint val="50000"/>
+      </a:schemeClr>
+    </dgm:fillClrLst>
+    <dgm:linClrLst meth="repeat">
+      <a:schemeClr val="lt1"/>
+    </dgm:linClrLst>
+    <dgm:effectClrLst/>
+    <dgm:txLinClrLst/>
+    <dgm:txFillClrLst meth="repeat">
+      <a:schemeClr val="lt1"/>
+    </dgm:txFillClrLst>
+    <dgm:txEffectClrLst/>
+  </dgm:styleLbl>
+  <dgm:styleLbl name="sibTrans2D1">
+    <dgm:fillClrLst meth="repeat">
+      <a:schemeClr val="accent1">
+        <a:tint val="60000"/>
+      </a:schemeClr>
+    </dgm:fillClrLst>
+    <dgm:linClrLst meth="repeat">
+      <a:schemeClr val="accent1">
+        <a:tint val="60000"/>
+      </a:schemeClr>
+    </dgm:linClrLst>
+    <dgm:effectClrLst/>
+    <dgm:txLinClrLst/>
+    <dgm:txFillClrLst/>
+    <dgm:txEffectClrLst/>
+  </dgm:styleLbl>
+  <dgm:styleLbl name="fgSibTrans2D1">
+    <dgm:fillClrLst meth="repeat">
+      <a:schemeClr val="accent1">
+        <a:tint val="60000"/>
+      </a:schemeClr>
+    </dgm:fillClrLst>
+    <dgm:linClrLst meth="repeat">
+      <a:schemeClr val="accent1">
+        <a:tint val="60000"/>
+      </a:schemeClr>
+    </dgm:linClrLst>
+    <dgm:effectClrLst/>
+    <dgm:txLinClrLst/>
+    <dgm:txFillClrLst/>
+    <dgm:txEffectClrLst/>
+  </dgm:styleLbl>
+  <dgm:styleLbl name="bgSibTrans2D1">
+    <dgm:fillClrLst meth="repeat">
+      <a:schemeClr val="accent1">
+        <a:tint val="60000"/>
+      </a:schemeClr>
+    </dgm:fillClrLst>
+    <dgm:linClrLst meth="repeat">
+      <a:schemeClr val="accent1">
+        <a:tint val="60000"/>
+      </a:schemeClr>
+    </dgm:linClrLst>
+    <dgm:effectClrLst/>
+    <dgm:txLinClrLst/>
+    <dgm:txFillClrLst/>
+    <dgm:txEffectClrLst/>
+  </dgm:styleLbl>
+  <dgm:styleLbl name="sibTrans1D1">
+    <dgm:fillClrLst meth="repeat">
+      <a:schemeClr val="accent1"/>
+    </dgm:fillClrLst>
+    <dgm:linClrLst meth="repeat">
+      <a:schemeClr val="accent1"/>
+    </dgm:linClrLst>
+    <dgm:effectClrLst/>
+    <dgm:txLinClrLst/>
+    <dgm:txFillClrLst meth="repeat">
+      <a:schemeClr val="tx1"/>
+    </dgm:txFillClrLst>
+    <dgm:txEffectClrLst/>
+  </dgm:styleLbl>
+  <dgm:styleLbl name="callout">
+    <dgm:fillClrLst meth="repeat">
+      <a:schemeClr val="accent1"/>
+    </dgm:fillClrLst>
+    <dgm:linClrLst meth="repeat">
+      <a:schemeClr val="accent1">
+        <a:tint val="50000"/>
+      </a:schemeClr>
+    </dgm:linClrLst>
+    <dgm:effectClrLst/>
+    <dgm:txLinClrLst/>
+    <dgm:txFillClrLst meth="repeat">
+      <a:schemeClr val="tx1"/>
+    </dgm:txFillClrLst>
+    <dgm:txEffectClrLst/>
+  </dgm:styleLbl>
+  <dgm:styleLbl name="asst0">
+    <dgm:fillClrLst meth="repeat">
+      <a:schemeClr val="accent1"/>
+    </dgm:fillClrLst>
+    <dgm:linClrLst meth="repeat">
+      <a:schemeClr val="lt1"/>
+    </dgm:linClrLst>
+    <dgm:effectClrLst/>
+    <dgm:txLinClrLst/>
+    <dgm:txFillClrLst/>
+    <dgm:txEffectClrLst/>
+  </dgm:styleLbl>
+  <dgm:styleLbl name="asst1">
+    <dgm:fillClrLst meth="repeat">
+      <a:schemeClr val="accent1"/>
+    </dgm:fillClrLst>
+    <dgm:linClrLst meth="repeat">
+      <a:schemeClr val="lt1"/>
+    </dgm:linClrLst>
+    <dgm:effectClrLst/>
+    <dgm:txLinClrLst/>
+    <dgm:txFillClrLst/>
+    <dgm:txEffectClrLst/>
+  </dgm:styleLbl>
+  <dgm:styleLbl name="asst2">
+    <dgm:fillClrLst meth="repeat">
+      <a:schemeClr val="accent1"/>
+    </dgm:fillClrLst>
+    <dgm:linClrLst meth="repeat">
+      <a:schemeClr val="lt1"/>
+    </dgm:linClrLst>
+    <dgm:effectClrLst/>
+    <dgm:txLinClrLst/>
+    <dgm:txFillClrLst/>
+    <dgm:txEffectClrLst/>
+  </dgm:styleLbl>
+  <dgm:styleLbl name="asst3">
+    <dgm:fillClrLst meth="repeat">
+      <a:schemeClr val="accent1"/>
+    </dgm:fillClrLst>
+    <dgm:linClrLst meth="repeat">
+      <a:schemeClr val="lt1"/>
+    </dgm:linClrLst>
+    <dgm:effectClrLst/>
+    <dgm:txLinClrLst/>
+    <dgm:txFillClrLst/>
+    <dgm:txEffectClrLst/>
+  </dgm:styleLbl>
+  <dgm:styleLbl name="asst4">
+    <dgm:fillClrLst meth="repeat">
+      <a:schemeClr val="accent1"/>
+    </dgm:fillClrLst>
+    <dgm:linClrLst meth="repeat">
+      <a:schemeClr val="lt1"/>
+    </dgm:linClrLst>
+    <dgm:effectClrLst/>
+    <dgm:txLinClrLst/>
+    <dgm:txFillClrLst/>
+    <dgm:txEffectClrLst/>
+  </dgm:styleLbl>
+  <dgm:styleLbl name="parChTrans2D1">
+    <dgm:fillClrLst meth="repeat">
+      <a:schemeClr val="accent1">
+        <a:tint val="60000"/>
+      </a:schemeClr>
+    </dgm:fillClrLst>
+    <dgm:linClrLst meth="repeat">
+      <a:schemeClr val="accent1">
+        <a:tint val="60000"/>
+      </a:schemeClr>
+    </dgm:linClrLst>
+    <dgm:effectClrLst/>
+    <dgm:txLinClrLst/>
+    <dgm:txFillClrLst meth="repeat">
+      <a:schemeClr val="lt1"/>
+    </dgm:txFillClrLst>
+    <dgm:txEffectClrLst/>
+  </dgm:styleLbl>
+  <dgm:styleLbl name="parChTrans2D2">
+    <dgm:fillClrLst meth="repeat">
+      <a:schemeClr val="accent1"/>
+    </dgm:fillClrLst>
+    <dgm:linClrLst meth="repeat">
+      <a:schemeClr val="accent1"/>
+    </dgm:linClrLst>
+    <dgm:effectClrLst/>
+    <dgm:txLinClrLst/>
+    <dgm:txFillClrLst meth="repeat">
+      <a:schemeClr val="lt1"/>
+    </dgm:txFillClrLst>
+    <dgm:txEffectClrLst/>
+  </dgm:styleLbl>
+  <dgm:styleLbl name="parChTrans2D3">
+    <dgm:fillClrLst meth="repeat">
+      <a:schemeClr val="accent1"/>
+    </dgm:fillClrLst>
+    <dgm:linClrLst meth="repeat">
+      <a:schemeClr val="accent1"/>
+    </dgm:linClrLst>
+    <dgm:effectClrLst/>
+    <dgm:txLinClrLst/>
+    <dgm:txFillClrLst meth="repeat">
+      <a:schemeClr val="lt1"/>
+    </dgm:txFillClrLst>
+    <dgm:txEffectClrLst/>
+  </dgm:styleLbl>
+  <dgm:styleLbl name="parChTrans2D4">
+    <dgm:fillClrLst meth="repeat">
+      <a:schemeClr val="accent1"/>
+    </dgm:fillClrLst>
+    <dgm:linClrLst meth="repeat">
+      <a:schemeClr val="accent1"/>
+    </dgm:linClrLst>
+    <dgm:effectClrLst/>
+    <dgm:txLinClrLst/>
+    <dgm:txFillClrLst meth="repeat">
+      <a:schemeClr val="lt1"/>
+    </dgm:txFillClrLst>
+    <dgm:txEffectClrLst/>
+  </dgm:styleLbl>
+  <dgm:styleLbl name="parChTrans1D1">
+    <dgm:fillClrLst meth="repeat">
+      <a:schemeClr val="accent1"/>
+    </dgm:fillClrLst>
+    <dgm:linClrLst meth="repeat">
+      <a:schemeClr val="accent1">
+        <a:shade val="60000"/>
+      </a:schemeClr>
+    </dgm:linClrLst>
+    <dgm:effectClrLst/>
+    <dgm:txLinClrLst/>
+    <dgm:txFillClrLst meth="repeat">
+      <a:schemeClr val="tx1"/>
+    </dgm:txFillClrLst>
+    <dgm:txEffectClrLst/>
+  </dgm:styleLbl>
+  <dgm:styleLbl name="parChTrans1D2">
+    <dgm:fillClrLst meth="repeat">
+      <a:schemeClr val="accent1"/>
+    </dgm:fillClrLst>
+    <dgm:linClrLst meth="repeat">
+      <a:schemeClr val="accent1">
+        <a:shade val="60000"/>
+      </a:schemeClr>
+    </dgm:linClrLst>
+    <dgm:effectClrLst/>
+    <dgm:txLinClrLst/>
+    <dgm:txFillClrLst meth="repeat">
+      <a:schemeClr val="tx1"/>
+    </dgm:txFillClrLst>
+    <dgm:txEffectClrLst/>
+  </dgm:styleLbl>
+  <dgm:styleLbl name="parChTrans1D3">
+    <dgm:fillClrLst meth="repeat">
+      <a:schemeClr val="accent1"/>
+    </dgm:fillClrLst>
+    <dgm:linClrLst meth="repeat">
+      <a:schemeClr val="accent1">
+        <a:shade val="80000"/>
+      </a:schemeClr>
+    </dgm:linClrLst>
+    <dgm:effectClrLst/>
+    <dgm:txLinClrLst/>
+    <dgm:txFillClrLst meth="repeat">
+      <a:schemeClr val="tx1"/>
+    </dgm:txFillClrLst>
+    <dgm:txEffectClrLst/>
+  </dgm:styleLbl>
+  <dgm:styleLbl name="parChTrans1D4">
+    <dgm:fillClrLst meth="repeat">
+      <a:schemeClr val="accent1"/>
+    </dgm:fillClrLst>
+    <dgm:linClrLst meth="repeat">
+      <a:schemeClr val="accent1">
+        <a:shade val="80000"/>
+      </a:schemeClr>
+    </dgm:linClrLst>
+    <dgm:effectClrLst/>
+    <dgm:txLinClrLst/>
+    <dgm:txFillClrLst meth="repeat">
+      <a:schemeClr val="tx1"/>
+    </dgm:txFillClrLst>
+    <dgm:txEffectClrLst/>
+  </dgm:styleLbl>
+  <dgm:styleLbl name="fgAcc1">
+    <dgm:fillClrLst meth="repeat">
+      <a:schemeClr val="lt1">
+        <a:alpha val="90000"/>
+      </a:schemeClr>
+    </dgm:fillClrLst>
+    <dgm:linClrLst meth="repeat">
+      <a:schemeClr val="accent1"/>
+    </dgm:linClrLst>
+    <dgm:effectClrLst/>
+    <dgm:txLinClrLst/>
+    <dgm:txFillClrLst meth="repeat">
+      <a:schemeClr val="dk1"/>
+    </dgm:txFillClrLst>
+    <dgm:txEffectClrLst/>
+  </dgm:styleLbl>
+  <dgm:styleLbl name="conFgAcc1">
+    <dgm:fillClrLst meth="repeat">
+      <a:schemeClr val="lt1">
+        <a:alpha val="90000"/>
+      </a:schemeClr>
+    </dgm:fillClrLst>
+    <dgm:linClrLst meth="repeat">
+      <a:schemeClr val="accent1"/>
+    </dgm:linClrLst>
+    <dgm:effectClrLst/>
+    <dgm:txLinClrLst/>
+    <dgm:txFillClrLst meth="repeat">
+      <a:schemeClr val="dk1"/>
+    </dgm:txFillClrLst>
+    <dgm:txEffectClrLst/>
+  </dgm:styleLbl>
+  <dgm:styleLbl name="alignAcc1">
+    <dgm:fillClrLst meth="repeat">
+      <a:schemeClr val="lt1">
+        <a:alpha val="90000"/>
+      </a:schemeClr>
+    </dgm:fillClrLst>
+    <dgm:linClrLst meth="repeat">
+      <a:schemeClr val="accent1"/>
+    </dgm:linClrLst>
+    <dgm:effectClrLst/>
+    <dgm:txLinClrLst/>
+    <dgm:txFillClrLst meth="repeat">
+      <a:schemeClr val="dk1"/>
+    </dgm:txFillClrLst>
+    <dgm:txEffectClrLst/>
+  </dgm:styleLbl>
+  <dgm:styleLbl name="trAlignAcc1">
+    <dgm:fillClrLst meth="repeat">
+      <a:schemeClr val="lt1">
+        <a:alpha val="40000"/>
+      </a:schemeClr>
+    </dgm:fillClrLst>
+    <dgm:linClrLst meth="repeat">
+      <a:schemeClr val="accent1"/>
+    </dgm:linClrLst>
+    <dgm:effectClrLst/>
+    <dgm:txLinClrLst/>
+    <dgm:txFillClrLst meth="repeat">
+      <a:schemeClr val="dk1"/>
+    </dgm:txFillClrLst>
+    <dgm:txEffectClrLst/>
+  </dgm:styleLbl>
+  <dgm:styleLbl name="bgAcc1">
+    <dgm:fillClrLst meth="repeat">
+      <a:schemeClr val="lt1">
+        <a:alpha val="90000"/>
+      </a:schemeClr>
+    </dgm:fillClrLst>
+    <dgm:linClrLst meth="repeat">
+      <a:schemeClr val="accent1"/>
+    </dgm:linClrLst>
+    <dgm:effectClrLst/>
+    <dgm:txLinClrLst/>
+    <dgm:txFillClrLst meth="repeat">
+      <a:schemeClr val="dk1"/>
+    </dgm:txFillClrLst>
+    <dgm:txEffectClrLst/>
+  </dgm:styleLbl>
+  <dgm:styleLbl name="solidFgAcc1">
+    <dgm:fillClrLst meth="repeat">
+      <a:schemeClr val="lt1"/>
+    </dgm:fillClrLst>
+    <dgm:linClrLst meth="repeat">
+      <a:schemeClr val="accent1"/>
+    </dgm:linClrLst>
+    <dgm:effectClrLst/>
+    <dgm:txLinClrLst/>
+    <dgm:txFillClrLst meth="repeat">
+      <a:schemeClr val="dk1"/>
+    </dgm:txFillClrLst>
+    <dgm:txEffectClrLst/>
+  </dgm:styleLbl>
+  <dgm:styleLbl name="solidAlignAcc1">
+    <dgm:fillClrLst meth="repeat">
+      <a:schemeClr val="lt1"/>
+    </dgm:fillClrLst>
+    <dgm:linClrLst meth="repeat">
+      <a:schemeClr val="accent1"/>
+    </dgm:linClrLst>
+    <dgm:effectClrLst/>
+    <dgm:txLinClrLst/>
+    <dgm:txFillClrLst meth="repeat">
+      <a:schemeClr val="dk1"/>
+    </dgm:txFillClrLst>
+    <dgm:txEffectClrLst/>
+  </dgm:styleLbl>
+  <dgm:styleLbl name="solidBgAcc1">
+    <dgm:fillClrLst meth="repeat">
+      <a:schemeClr val="lt1"/>
+    </dgm:fillClrLst>
+    <dgm:linClrLst meth="repeat">
+      <a:schemeClr val="accent1"/>
+    </dgm:linClrLst>
+    <dgm:effectClrLst/>
+    <dgm:txLinClrLst/>
+    <dgm:txFillClrLst meth="repeat">
+      <a:schemeClr val="dk1"/>
+    </dgm:txFillClrLst>
+    <dgm:txEffectClrLst/>
+  </dgm:styleLbl>
+  <dgm:styleLbl name="fgAccFollowNode1">
+    <dgm:fillClrLst meth="repeat">
+      <a:schemeClr val="accent1">
+        <a:alpha val="90000"/>
+        <a:tint val="40000"/>
+      </a:schemeClr>
+    </dgm:fillClrLst>
+    <dgm:linClrLst meth="repeat">
+      <a:schemeClr val="accent1">
+        <a:alpha val="90000"/>
+        <a:tint val="40000"/>
+      </a:schemeClr>
+    </dgm:linClrLst>
+    <dgm:effectClrLst/>
+    <dgm:txLinClrLst/>
+    <dgm:txFillClrLst meth="repeat">
+      <a:schemeClr val="dk1"/>
+    </dgm:txFillClrLst>
+    <dgm:txEffectClrLst/>
+  </dgm:styleLbl>
+  <dgm:styleLbl name="alignAccFollowNode1">
+    <dgm:fillClrLst meth="repeat">
+      <a:schemeClr val="accent1">
+        <a:alpha val="90000"/>
+        <a:tint val="40000"/>
+      </a:schemeClr>
+    </dgm:fillClrLst>
+    <dgm:linClrLst meth="repeat">
+      <a:schemeClr val="accent1">
+        <a:alpha val="90000"/>
+        <a:tint val="40000"/>
+      </a:schemeClr>
+    </dgm:linClrLst>
+    <dgm:effectClrLst/>
+    <dgm:txLinClrLst/>
+    <dgm:txFillClrLst meth="repeat">
+      <a:schemeClr val="dk1"/>
+    </dgm:txFillClrLst>
+    <dgm:txEffectClrLst/>
+  </dgm:styleLbl>
+  <dgm:styleLbl name="bgAccFollowNode1">
+    <dgm:fillClrLst meth="repeat">
+      <a:schemeClr val="accent1">
+        <a:alpha val="90000"/>
+        <a:tint val="40000"/>
+      </a:schemeClr>
+    </dgm:fillClrLst>
+    <dgm:linClrLst meth="repeat">
+      <a:schemeClr val="accent1">
+        <a:alpha val="90000"/>
+        <a:tint val="40000"/>
+      </a:schemeClr>
+    </dgm:linClrLst>
+    <dgm:effectClrLst/>
+    <dgm:txLinClrLst/>
+    <dgm:txFillClrLst meth="repeat">
+      <a:schemeClr val="dk1"/>
+    </dgm:txFillClrLst>
+    <dgm:txEffectClrLst/>
+  </dgm:styleLbl>
+  <dgm:styleLbl name="fgAcc0">
+    <dgm:fillClrLst meth="repeat">
+      <a:schemeClr val="lt1">
+        <a:alpha val="90000"/>
+      </a:schemeClr>
+    </dgm:fillClrLst>
+    <dgm:linClrLst meth="repeat">
+      <a:schemeClr val="accent1"/>
+    </dgm:linClrLst>
+    <dgm:effectClrLst/>
+    <dgm:txLinClrLst/>
+    <dgm:txFillClrLst meth="repeat">
+      <a:schemeClr val="dk1"/>
+    </dgm:txFillClrLst>
+    <dgm:txEffectClrLst/>
+  </dgm:styleLbl>
+  <dgm:styleLbl name="fgAcc2">
+    <dgm:fillClrLst meth="repeat">
+      <a:schemeClr val="lt1">
+        <a:alpha val="90000"/>
+      </a:schemeClr>
+    </dgm:fillClrLst>
+    <dgm:linClrLst meth="repeat">
+      <a:schemeClr val="accent1"/>
+    </dgm:linClrLst>
+    <dgm:effectClrLst/>
+    <dgm:txLinClrLst/>
+    <dgm:txFillClrLst meth="repeat">
+      <a:schemeClr val="dk1"/>
+    </dgm:txFillClrLst>
+    <dgm:txEffectClrLst/>
+  </dgm:styleLbl>
+  <dgm:styleLbl name="fgAcc3">
+    <dgm:fillClrLst meth="repeat">
+      <a:schemeClr val="lt1">
+        <a:alpha val="90000"/>
+      </a:schemeClr>
+    </dgm:fillClrLst>
+    <dgm:linClrLst meth="repeat">
+      <a:schemeClr val="accent1"/>
+    </dgm:linClrLst>
+    <dgm:effectClrLst/>
+    <dgm:txLinClrLst/>
+    <dgm:txFillClrLst meth="repeat">
+      <a:schemeClr val="dk1"/>
+    </dgm:txFillClrLst>
+    <dgm:txEffectClrLst/>
+  </dgm:styleLbl>
+  <dgm:styleLbl name="fgAcc4">
+    <dgm:fillClrLst meth="repeat">
+      <a:schemeClr val="lt1">
+        <a:alpha val="90000"/>
+      </a:schemeClr>
+    </dgm:fillClrLst>
+    <dgm:linClrLst meth="repeat">
+      <a:schemeClr val="accent1"/>
+    </dgm:linClrLst>
+    <dgm:effectClrLst/>
+    <dgm:txLinClrLst/>
+    <dgm:txFillClrLst meth="repeat">
+      <a:schemeClr val="dk1"/>
+    </dgm:txFillClrLst>
+    <dgm:txEffectClrLst/>
+  </dgm:styleLbl>
+  <dgm:styleLbl name="bgShp">
+    <dgm:fillClrLst meth="repeat">
+      <a:schemeClr val="accent1">
+        <a:tint val="40000"/>
+      </a:schemeClr>
+    </dgm:fillClrLst>
+    <dgm:linClrLst meth="repeat">
+      <a:schemeClr val="accent1"/>
+    </dgm:linClrLst>
+    <dgm:effectClrLst/>
+    <dgm:txLinClrLst/>
+    <dgm:txFillClrLst meth="repeat">
+      <a:schemeClr val="dk1"/>
+    </dgm:txFillClrLst>
+    <dgm:txEffectClrLst/>
+  </dgm:styleLbl>
+  <dgm:styleLbl name="dkBgShp">
+    <dgm:fillClrLst meth="repeat">
+      <a:schemeClr val="accent1">
+        <a:shade val="80000"/>
+      </a:schemeClr>
+    </dgm:fillClrLst>
+    <dgm:linClrLst meth="repeat">
+      <a:schemeClr val="accent1"/>
+    </dgm:linClrLst>
+    <dgm:effectClrLst/>
+    <dgm:txLinClrLst/>
+    <dgm:txFillClrLst meth="repeat">
+      <a:schemeClr val="lt1"/>
+    </dgm:txFillClrLst>
+    <dgm:txEffectClrLst/>
+  </dgm:styleLbl>
+  <dgm:styleLbl name="trBgShp">
+    <dgm:fillClrLst meth="repeat">
+      <a:schemeClr val="accent1">
+        <a:tint val="50000"/>
+        <a:alpha val="40000"/>
+      </a:schemeClr>
+    </dgm:fillClrLst>
+    <dgm:linClrLst meth="repeat">
+      <a:schemeClr val="accent1"/>
+    </dgm:linClrLst>
+    <dgm:effectClrLst/>
+    <dgm:txLinClrLst/>
+    <dgm:txFillClrLst meth="repeat">
+      <a:schemeClr val="lt1"/>
+    </dgm:txFillClrLst>
+    <dgm:txEffectClrLst/>
+  </dgm:styleLbl>
+  <dgm:styleLbl name="fgShp">
+    <dgm:fillClrLst meth="repeat">
+      <a:schemeClr val="accent1">
+        <a:tint val="60000"/>
+      </a:schemeClr>
+    </dgm:fillClrLst>
+    <dgm:linClrLst meth="repeat">
+      <a:schemeClr val="lt1"/>
+    </dgm:linClrLst>
+    <dgm:effectClrLst/>
+    <dgm:txLinClrLst/>
+    <dgm:txFillClrLst meth="repeat">
+      <a:schemeClr val="dk1"/>
+    </dgm:txFillClrLst>
+    <dgm:txEffectClrLst/>
+  </dgm:styleLbl>
+  <dgm:styleLbl name="revTx">
+    <dgm:fillClrLst meth="repeat">
+      <a:schemeClr val="lt1">
+        <a:alpha val="0"/>
+      </a:schemeClr>
+    </dgm:fillClrLst>
+    <dgm:linClrLst meth="repeat">
+      <a:schemeClr val="dk1">
+        <a:alpha val="0"/>
+      </a:schemeClr>
+    </dgm:linClrLst>
+    <dgm:effectClrLst/>
+    <dgm:txLinClrLst/>
+    <dgm:txFillClrLst meth="repeat">
+      <a:schemeClr val="tx1"/>
+    </dgm:txFillClrLst>
+    <dgm:txEffectClrLst/>
+  </dgm:styleLbl>
+</dgm:colorsDef>
+</file>
+
+<file path=word/diagrams/data1.xml><?xml version="1.0" encoding="utf-8"?>
+<dgm:dataModel xmlns:dgm="http://schemas.openxmlformats.org/drawingml/2006/diagram" xmlns:a="http://schemas.openxmlformats.org/drawingml/2006/main">
+  <dgm:ptLst>
+    <dgm:pt modelId="{EF65FB16-9827-4384-B401-5DDD9D07E95A}" type="doc">
+      <dgm:prSet loTypeId="urn:microsoft.com/office/officeart/2005/8/layout/hierarchy4" loCatId="relationship" qsTypeId="urn:microsoft.com/office/officeart/2005/8/quickstyle/simple1" qsCatId="simple" csTypeId="urn:microsoft.com/office/officeart/2005/8/colors/accent1_2" csCatId="accent1" phldr="1"/>
+      <dgm:spPr/>
+      <dgm:t>
+        <a:bodyPr/>
+        <a:lstStyle/>
+        <a:p>
+          <a:endParaRPr lang="fr-FR"/>
+        </a:p>
+      </dgm:t>
+    </dgm:pt>
+    <dgm:pt modelId="{391277FF-4E36-44A1-9772-0BCBB9974022}">
+      <dgm:prSet phldrT="[Texte]"/>
+      <dgm:spPr/>
+      <dgm:t>
+        <a:bodyPr/>
+        <a:lstStyle/>
+        <a:p>
+          <a:r>
+            <a:rPr lang="fr-FR" b="1"/>
+            <a:t>Citroën C3 Picasso </a:t>
+          </a:r>
+          <a:endParaRPr lang="fr-FR"/>
+        </a:p>
+      </dgm:t>
+    </dgm:pt>
+    <dgm:pt modelId="{07C8AB01-568C-479D-AB1A-C645EF10112E}" type="parTrans" cxnId="{528D7A37-A0CB-41D6-AC6A-821BDDD58E35}">
+      <dgm:prSet/>
+      <dgm:spPr/>
+      <dgm:t>
+        <a:bodyPr/>
+        <a:lstStyle/>
+        <a:p>
+          <a:endParaRPr lang="fr-FR"/>
+        </a:p>
+      </dgm:t>
+    </dgm:pt>
+    <dgm:pt modelId="{A7961E0F-454B-40FD-9518-5F9A3F7A46EA}" type="sibTrans" cxnId="{528D7A37-A0CB-41D6-AC6A-821BDDD58E35}">
+      <dgm:prSet/>
+      <dgm:spPr/>
+      <dgm:t>
+        <a:bodyPr/>
+        <a:lstStyle/>
+        <a:p>
+          <a:endParaRPr lang="fr-FR"/>
+        </a:p>
+      </dgm:t>
+    </dgm:pt>
+    <dgm:pt modelId="{1119D398-6DD2-42CD-901D-F6C450C7D73C}">
+      <dgm:prSet phldrT="[Texte]"/>
+      <dgm:spPr>
+        <a:solidFill>
+          <a:schemeClr val="accent2">
+            <a:lumMod val="75000"/>
+          </a:schemeClr>
+        </a:solidFill>
+      </dgm:spPr>
+      <dgm:t>
+        <a:bodyPr/>
+        <a:lstStyle/>
+        <a:p>
+          <a:r>
+            <a:rPr lang="fr-FR"/>
+            <a:t>Produit</a:t>
+          </a:r>
+        </a:p>
+      </dgm:t>
+    </dgm:pt>
+    <dgm:pt modelId="{B5EAE27F-1890-4C5E-A85E-DD6BA2FB2238}" type="parTrans" cxnId="{1489ACE0-FC22-4F82-8763-F00C93E96E3C}">
+      <dgm:prSet/>
+      <dgm:spPr/>
+      <dgm:t>
+        <a:bodyPr/>
+        <a:lstStyle/>
+        <a:p>
+          <a:endParaRPr lang="fr-FR"/>
+        </a:p>
+      </dgm:t>
+    </dgm:pt>
+    <dgm:pt modelId="{D7AF7409-CE47-43EE-B4F8-14B53E271CB5}" type="sibTrans" cxnId="{1489ACE0-FC22-4F82-8763-F00C93E96E3C}">
+      <dgm:prSet/>
+      <dgm:spPr/>
+      <dgm:t>
+        <a:bodyPr/>
+        <a:lstStyle/>
+        <a:p>
+          <a:endParaRPr lang="fr-FR"/>
+        </a:p>
+      </dgm:t>
+    </dgm:pt>
+    <dgm:pt modelId="{15629DC4-EE73-4530-A155-F6F33EC0F489}">
+      <dgm:prSet phldrT="[Texte]" custT="1"/>
+      <dgm:spPr>
+        <a:solidFill>
+          <a:schemeClr val="accent2">
+            <a:lumMod val="75000"/>
+          </a:schemeClr>
+        </a:solidFill>
+      </dgm:spPr>
+      <dgm:t>
+        <a:bodyPr/>
+        <a:lstStyle/>
+        <a:p>
+          <a:r>
+            <a:rPr lang="fr-FR" sz="600"/>
+            <a:t>Prix</a:t>
+          </a:r>
+        </a:p>
+      </dgm:t>
+    </dgm:pt>
+    <dgm:pt modelId="{45EB7C17-5E38-4CA0-8F72-5CE935E971A0}" type="parTrans" cxnId="{B83450CA-1265-42C4-AEC7-1987EF1CA8DF}">
+      <dgm:prSet/>
+      <dgm:spPr/>
+      <dgm:t>
+        <a:bodyPr/>
+        <a:lstStyle/>
+        <a:p>
+          <a:endParaRPr lang="fr-FR"/>
+        </a:p>
+      </dgm:t>
+    </dgm:pt>
+    <dgm:pt modelId="{A106682C-EE20-42C1-BC9A-D267A8DA327A}" type="sibTrans" cxnId="{B83450CA-1265-42C4-AEC7-1987EF1CA8DF}">
+      <dgm:prSet/>
+      <dgm:spPr/>
+      <dgm:t>
+        <a:bodyPr/>
+        <a:lstStyle/>
+        <a:p>
+          <a:endParaRPr lang="fr-FR"/>
+        </a:p>
+      </dgm:t>
+    </dgm:pt>
+    <dgm:pt modelId="{A7B0A59E-8EE0-4780-A28D-4E3F86B8ADB3}">
+      <dgm:prSet phldrT="[Texte]"/>
+      <dgm:spPr>
+        <a:solidFill>
+          <a:srgbClr val="7030A0"/>
+        </a:solidFill>
+      </dgm:spPr>
+      <dgm:t>
+        <a:bodyPr/>
+        <a:lstStyle/>
+        <a:p>
+          <a:r>
+            <a:rPr lang="fr-FR"/>
+            <a:t>Véhicule</a:t>
+          </a:r>
+        </a:p>
+      </dgm:t>
+    </dgm:pt>
+    <dgm:pt modelId="{E83892B2-0BA8-4A8A-9985-05EDF036131A}" type="parTrans" cxnId="{E94176CC-BDF8-43BC-8264-0CA7983D6E40}">
+      <dgm:prSet/>
+      <dgm:spPr/>
+      <dgm:t>
+        <a:bodyPr/>
+        <a:lstStyle/>
+        <a:p>
+          <a:endParaRPr lang="fr-FR"/>
+        </a:p>
+      </dgm:t>
+    </dgm:pt>
+    <dgm:pt modelId="{38903E01-F093-40E7-9830-9BD44867FAB5}" type="sibTrans" cxnId="{E94176CC-BDF8-43BC-8264-0CA7983D6E40}">
+      <dgm:prSet/>
+      <dgm:spPr/>
+      <dgm:t>
+        <a:bodyPr/>
+        <a:lstStyle/>
+        <a:p>
+          <a:endParaRPr lang="fr-FR"/>
+        </a:p>
+      </dgm:t>
+    </dgm:pt>
+    <dgm:pt modelId="{26BFC315-760B-4791-A172-2047FFBD8EAA}">
+      <dgm:prSet/>
+      <dgm:spPr>
+        <a:solidFill>
+          <a:schemeClr val="accent2">
+            <a:lumMod val="75000"/>
+          </a:schemeClr>
+        </a:solidFill>
+      </dgm:spPr>
+      <dgm:t>
+        <a:bodyPr/>
+        <a:lstStyle/>
+        <a:p>
+          <a:r>
+            <a:rPr lang="fr-FR"/>
+            <a:t>Unité</a:t>
+          </a:r>
+        </a:p>
+      </dgm:t>
+    </dgm:pt>
+    <dgm:pt modelId="{0C6EA268-B4F2-45C0-9584-BD755201BD3F}" type="parTrans" cxnId="{BAEF37DB-FF95-4CC2-988A-864274370E31}">
+      <dgm:prSet/>
+      <dgm:spPr/>
+      <dgm:t>
+        <a:bodyPr/>
+        <a:lstStyle/>
+        <a:p>
+          <a:endParaRPr lang="fr-FR"/>
+        </a:p>
+      </dgm:t>
+    </dgm:pt>
+    <dgm:pt modelId="{C3BAD5DB-6E81-4A53-A878-6F65E1FF9850}" type="sibTrans" cxnId="{BAEF37DB-FF95-4CC2-988A-864274370E31}">
+      <dgm:prSet/>
+      <dgm:spPr/>
+      <dgm:t>
+        <a:bodyPr/>
+        <a:lstStyle/>
+        <a:p>
+          <a:endParaRPr lang="fr-FR"/>
+        </a:p>
+      </dgm:t>
+    </dgm:pt>
+    <dgm:pt modelId="{DA9A6E50-75B1-456B-A956-6A5BADF640FE}">
+      <dgm:prSet/>
+      <dgm:spPr>
+        <a:solidFill>
+          <a:schemeClr val="accent2">
+            <a:lumMod val="75000"/>
+          </a:schemeClr>
+        </a:solidFill>
+      </dgm:spPr>
+      <dgm:t>
+        <a:bodyPr/>
+        <a:lstStyle/>
+        <a:p>
+          <a:r>
+            <a:rPr lang="fr-FR"/>
+            <a:t>Quantité</a:t>
+          </a:r>
+        </a:p>
+      </dgm:t>
+    </dgm:pt>
+    <dgm:pt modelId="{FCE55BAA-A12E-4D6D-8C42-0EA02EDFE93D}" type="parTrans" cxnId="{77F13CED-3FEE-428C-B834-6C878816892F}">
+      <dgm:prSet/>
+      <dgm:spPr/>
+      <dgm:t>
+        <a:bodyPr/>
+        <a:lstStyle/>
+        <a:p>
+          <a:endParaRPr lang="fr-FR"/>
+        </a:p>
+      </dgm:t>
+    </dgm:pt>
+    <dgm:pt modelId="{FEED9EBF-DB22-4BB1-B0EB-3C5159CCFCC8}" type="sibTrans" cxnId="{77F13CED-3FEE-428C-B834-6C878816892F}">
+      <dgm:prSet/>
+      <dgm:spPr/>
+      <dgm:t>
+        <a:bodyPr/>
+        <a:lstStyle/>
+        <a:p>
+          <a:endParaRPr lang="fr-FR"/>
+        </a:p>
+      </dgm:t>
+    </dgm:pt>
+    <dgm:pt modelId="{07362E1F-0B46-4F76-9EB7-5C1D20D7ED39}">
+      <dgm:prSet phldrT="[Texte]"/>
+      <dgm:spPr>
+        <a:solidFill>
+          <a:srgbClr val="7030A0"/>
+        </a:solidFill>
+      </dgm:spPr>
+      <dgm:t>
+        <a:bodyPr/>
+        <a:lstStyle/>
+        <a:p>
+          <a:r>
+            <a:rPr lang="fr-FR"/>
+            <a:t>Type</a:t>
+          </a:r>
+        </a:p>
+      </dgm:t>
+    </dgm:pt>
+    <dgm:pt modelId="{A25059F7-0A8D-4266-9E3F-DDB3B28103B5}" type="parTrans" cxnId="{7D7656B4-EF8E-401F-906D-163C259D5ACB}">
+      <dgm:prSet/>
+      <dgm:spPr/>
+      <dgm:t>
+        <a:bodyPr/>
+        <a:lstStyle/>
+        <a:p>
+          <a:endParaRPr lang="fr-FR"/>
+        </a:p>
+      </dgm:t>
+    </dgm:pt>
+    <dgm:pt modelId="{0F51BC68-989F-41BC-BBD4-D984688BE32B}" type="sibTrans" cxnId="{7D7656B4-EF8E-401F-906D-163C259D5ACB}">
+      <dgm:prSet/>
+      <dgm:spPr/>
+      <dgm:t>
+        <a:bodyPr/>
+        <a:lstStyle/>
+        <a:p>
+          <a:endParaRPr lang="fr-FR"/>
+        </a:p>
+      </dgm:t>
+    </dgm:pt>
+    <dgm:pt modelId="{0207C311-CF17-4C44-B0E1-B0738C815151}">
+      <dgm:prSet phldrT="[Texte]"/>
+      <dgm:spPr>
+        <a:solidFill>
+          <a:srgbClr val="7030A0"/>
+        </a:solidFill>
+      </dgm:spPr>
+      <dgm:t>
+        <a:bodyPr/>
+        <a:lstStyle/>
+        <a:p>
+          <a:r>
+            <a:rPr lang="fr-FR"/>
+            <a:t>NbPortes</a:t>
+          </a:r>
+        </a:p>
+      </dgm:t>
+    </dgm:pt>
+    <dgm:pt modelId="{E5F6BE27-FCC7-4066-8835-53DAC00D2263}" type="parTrans" cxnId="{EE1C41A4-961D-408D-90BA-9D535D4BB6BF}">
+      <dgm:prSet/>
+      <dgm:spPr/>
+      <dgm:t>
+        <a:bodyPr/>
+        <a:lstStyle/>
+        <a:p>
+          <a:endParaRPr lang="fr-FR"/>
+        </a:p>
+      </dgm:t>
+    </dgm:pt>
+    <dgm:pt modelId="{6A5A066C-CD0E-4DCD-8D77-63C31B6BE94F}" type="sibTrans" cxnId="{EE1C41A4-961D-408D-90BA-9D535D4BB6BF}">
+      <dgm:prSet/>
+      <dgm:spPr/>
+      <dgm:t>
+        <a:bodyPr/>
+        <a:lstStyle/>
+        <a:p>
+          <a:endParaRPr lang="fr-FR"/>
+        </a:p>
+      </dgm:t>
+    </dgm:pt>
+    <dgm:pt modelId="{23E18112-4E26-44ED-B31E-A1240431A36D}">
+      <dgm:prSet phldrT="[Texte]"/>
+      <dgm:spPr>
+        <a:solidFill>
+          <a:srgbClr val="7030A0"/>
+        </a:solidFill>
+      </dgm:spPr>
+      <dgm:t>
+        <a:bodyPr/>
+        <a:lstStyle/>
+        <a:p>
+          <a:r>
+            <a:rPr lang="fr-FR"/>
+            <a:t>Consommation</a:t>
+          </a:r>
+        </a:p>
+      </dgm:t>
+    </dgm:pt>
+    <dgm:pt modelId="{E6011870-F86D-4854-9A88-F603E2462A88}" type="parTrans" cxnId="{C1E7DF92-E861-4EBB-B205-86054C20BCE6}">
+      <dgm:prSet/>
+      <dgm:spPr/>
+      <dgm:t>
+        <a:bodyPr/>
+        <a:lstStyle/>
+        <a:p>
+          <a:endParaRPr lang="fr-FR"/>
+        </a:p>
+      </dgm:t>
+    </dgm:pt>
+    <dgm:pt modelId="{981CA617-74EC-4CC8-A336-D9ECC78716F2}" type="sibTrans" cxnId="{C1E7DF92-E861-4EBB-B205-86054C20BCE6}">
+      <dgm:prSet/>
+      <dgm:spPr/>
+      <dgm:t>
+        <a:bodyPr/>
+        <a:lstStyle/>
+        <a:p>
+          <a:endParaRPr lang="fr-FR"/>
+        </a:p>
+      </dgm:t>
+    </dgm:pt>
+    <dgm:pt modelId="{FAA7845E-53F9-4C2A-BF54-3A816FC9CC83}">
+      <dgm:prSet phldrT="[Texte]"/>
+      <dgm:spPr>
+        <a:solidFill>
+          <a:srgbClr val="7030A0"/>
+        </a:solidFill>
+      </dgm:spPr>
+      <dgm:t>
+        <a:bodyPr/>
+        <a:lstStyle/>
+        <a:p>
+          <a:r>
+            <a:rPr lang="fr-FR"/>
+            <a:t>NbPlaces</a:t>
+          </a:r>
+        </a:p>
+      </dgm:t>
+    </dgm:pt>
+    <dgm:pt modelId="{E007EC8A-FE49-4FA3-A98A-56D6B853CD7F}" type="parTrans" cxnId="{2504A97D-9F6D-4554-9B6F-AB1726B4DC58}">
+      <dgm:prSet/>
+      <dgm:spPr/>
+      <dgm:t>
+        <a:bodyPr/>
+        <a:lstStyle/>
+        <a:p>
+          <a:endParaRPr lang="fr-FR"/>
+        </a:p>
+      </dgm:t>
+    </dgm:pt>
+    <dgm:pt modelId="{2748C7C6-94E8-4F53-A07E-A853A7C4D052}" type="sibTrans" cxnId="{2504A97D-9F6D-4554-9B6F-AB1726B4DC58}">
+      <dgm:prSet/>
+      <dgm:spPr/>
+      <dgm:t>
+        <a:bodyPr/>
+        <a:lstStyle/>
+        <a:p>
+          <a:endParaRPr lang="fr-FR"/>
+        </a:p>
+      </dgm:t>
+    </dgm:pt>
+    <dgm:pt modelId="{0AB9F447-1B72-479D-BE73-4AFF0B19A118}">
+      <dgm:prSet phldrT="[Texte]"/>
+      <dgm:spPr>
+        <a:solidFill>
+          <a:schemeClr val="accent2">
+            <a:lumMod val="75000"/>
+          </a:schemeClr>
+        </a:solidFill>
+      </dgm:spPr>
+      <dgm:t>
+        <a:bodyPr/>
+        <a:lstStyle/>
+        <a:p>
+          <a:r>
+            <a:rPr lang="fr-FR"/>
+            <a:t>Monnaie</a:t>
+          </a:r>
+        </a:p>
+      </dgm:t>
+    </dgm:pt>
+    <dgm:pt modelId="{7E2321FA-61F1-4DE8-AB13-79F49CCC900B}" type="parTrans" cxnId="{3946D709-D1DD-4476-A3F7-56CFDBCAE787}">
+      <dgm:prSet/>
+      <dgm:spPr/>
+      <dgm:t>
+        <a:bodyPr/>
+        <a:lstStyle/>
+        <a:p>
+          <a:endParaRPr lang="fr-FR"/>
+        </a:p>
+      </dgm:t>
+    </dgm:pt>
+    <dgm:pt modelId="{8A543D0F-C957-4D25-8AEE-0843DDA4C568}" type="sibTrans" cxnId="{3946D709-D1DD-4476-A3F7-56CFDBCAE787}">
+      <dgm:prSet/>
+      <dgm:spPr/>
+      <dgm:t>
+        <a:bodyPr/>
+        <a:lstStyle/>
+        <a:p>
+          <a:endParaRPr lang="fr-FR"/>
+        </a:p>
+      </dgm:t>
+    </dgm:pt>
+    <dgm:pt modelId="{8A5B1806-5A44-4915-AB1C-D603DC811257}" type="pres">
+      <dgm:prSet presAssocID="{EF65FB16-9827-4384-B401-5DDD9D07E95A}" presName="Name0" presStyleCnt="0">
+        <dgm:presLayoutVars>
+          <dgm:chPref val="1"/>
+          <dgm:dir/>
+          <dgm:animOne val="branch"/>
+          <dgm:animLvl val="lvl"/>
+          <dgm:resizeHandles/>
+        </dgm:presLayoutVars>
+      </dgm:prSet>
+      <dgm:spPr/>
+    </dgm:pt>
+    <dgm:pt modelId="{0A233A9F-7E6B-495D-BB9F-628227A9516C}" type="pres">
+      <dgm:prSet presAssocID="{391277FF-4E36-44A1-9772-0BCBB9974022}" presName="vertOne" presStyleCnt="0"/>
+      <dgm:spPr/>
+    </dgm:pt>
+    <dgm:pt modelId="{91234DBF-0792-4E37-BCF4-1D30F97A0468}" type="pres">
+      <dgm:prSet presAssocID="{391277FF-4E36-44A1-9772-0BCBB9974022}" presName="txOne" presStyleLbl="node0" presStyleIdx="0" presStyleCnt="1">
+        <dgm:presLayoutVars>
+          <dgm:chPref val="3"/>
+        </dgm:presLayoutVars>
+      </dgm:prSet>
+      <dgm:spPr/>
+      <dgm:t>
+        <a:bodyPr/>
+        <a:lstStyle/>
+        <a:p>
+          <a:endParaRPr lang="fr-FR"/>
+        </a:p>
+      </dgm:t>
+    </dgm:pt>
+    <dgm:pt modelId="{047F1E74-C8DA-4988-B1E0-047A30BCBFE7}" type="pres">
+      <dgm:prSet presAssocID="{391277FF-4E36-44A1-9772-0BCBB9974022}" presName="parTransOne" presStyleCnt="0"/>
+      <dgm:spPr/>
+    </dgm:pt>
+    <dgm:pt modelId="{48332942-01E8-42AA-9F3C-D7DD28CDF7E4}" type="pres">
+      <dgm:prSet presAssocID="{391277FF-4E36-44A1-9772-0BCBB9974022}" presName="horzOne" presStyleCnt="0"/>
+      <dgm:spPr/>
+    </dgm:pt>
+    <dgm:pt modelId="{D32BA254-9000-4C2E-ADA7-C7C4A749B887}" type="pres">
+      <dgm:prSet presAssocID="{1119D398-6DD2-42CD-901D-F6C450C7D73C}" presName="vertTwo" presStyleCnt="0"/>
+      <dgm:spPr/>
+    </dgm:pt>
+    <dgm:pt modelId="{F947D13A-E5F4-4F9F-9549-E18558347BFD}" type="pres">
+      <dgm:prSet presAssocID="{1119D398-6DD2-42CD-901D-F6C450C7D73C}" presName="txTwo" presStyleLbl="node2" presStyleIdx="0" presStyleCnt="2">
+        <dgm:presLayoutVars>
+          <dgm:chPref val="3"/>
+        </dgm:presLayoutVars>
+      </dgm:prSet>
+      <dgm:spPr/>
+      <dgm:t>
+        <a:bodyPr/>
+        <a:lstStyle/>
+        <a:p>
+          <a:endParaRPr lang="fr-FR"/>
+        </a:p>
+      </dgm:t>
+    </dgm:pt>
+    <dgm:pt modelId="{F5C62DA7-7A8D-4B25-B582-BAC69AD23FA4}" type="pres">
+      <dgm:prSet presAssocID="{1119D398-6DD2-42CD-901D-F6C450C7D73C}" presName="parTransTwo" presStyleCnt="0"/>
+      <dgm:spPr/>
+    </dgm:pt>
+    <dgm:pt modelId="{91A90942-B58C-44E2-A81A-2E0F29F9EBE0}" type="pres">
+      <dgm:prSet presAssocID="{1119D398-6DD2-42CD-901D-F6C450C7D73C}" presName="horzTwo" presStyleCnt="0"/>
+      <dgm:spPr/>
+    </dgm:pt>
+    <dgm:pt modelId="{EAC19437-A501-41F4-9622-E7AF4D4BBAA1}" type="pres">
+      <dgm:prSet presAssocID="{15629DC4-EE73-4530-A155-F6F33EC0F489}" presName="vertThree" presStyleCnt="0"/>
+      <dgm:spPr/>
+    </dgm:pt>
+    <dgm:pt modelId="{7483A2CE-4532-452E-A6C2-1F0D4315B7EC}" type="pres">
+      <dgm:prSet presAssocID="{15629DC4-EE73-4530-A155-F6F33EC0F489}" presName="txThree" presStyleLbl="node3" presStyleIdx="0" presStyleCnt="8" custLinFactNeighborX="-36" custLinFactNeighborY="151">
+        <dgm:presLayoutVars>
+          <dgm:chPref val="3"/>
+        </dgm:presLayoutVars>
+      </dgm:prSet>
+      <dgm:spPr/>
+      <dgm:t>
+        <a:bodyPr/>
+        <a:lstStyle/>
+        <a:p>
+          <a:endParaRPr lang="fr-FR"/>
+        </a:p>
+      </dgm:t>
+    </dgm:pt>
+    <dgm:pt modelId="{CB135B91-717D-42F0-A169-36BEB282A615}" type="pres">
+      <dgm:prSet presAssocID="{15629DC4-EE73-4530-A155-F6F33EC0F489}" presName="horzThree" presStyleCnt="0"/>
+      <dgm:spPr/>
+    </dgm:pt>
+    <dgm:pt modelId="{B89CC6A3-55DE-460B-B4EF-23F0C3650A24}" type="pres">
+      <dgm:prSet presAssocID="{A106682C-EE20-42C1-BC9A-D267A8DA327A}" presName="sibSpaceThree" presStyleCnt="0"/>
+      <dgm:spPr/>
+    </dgm:pt>
+    <dgm:pt modelId="{F1CAD9BD-7F52-4D43-A39B-148555CF3C6F}" type="pres">
+      <dgm:prSet presAssocID="{0AB9F447-1B72-479D-BE73-4AFF0B19A118}" presName="vertThree" presStyleCnt="0"/>
+      <dgm:spPr/>
+    </dgm:pt>
+    <dgm:pt modelId="{AABD4F2E-79CA-44D1-BE0E-CBD3DC22A0B9}" type="pres">
+      <dgm:prSet presAssocID="{0AB9F447-1B72-479D-BE73-4AFF0B19A118}" presName="txThree" presStyleLbl="node3" presStyleIdx="1" presStyleCnt="8">
+        <dgm:presLayoutVars>
+          <dgm:chPref val="3"/>
+        </dgm:presLayoutVars>
+      </dgm:prSet>
+      <dgm:spPr/>
+      <dgm:t>
+        <a:bodyPr/>
+        <a:lstStyle/>
+        <a:p>
+          <a:endParaRPr lang="fr-FR"/>
+        </a:p>
+      </dgm:t>
+    </dgm:pt>
+    <dgm:pt modelId="{C3AAB84F-EEA7-4209-A79B-0348D9AA299A}" type="pres">
+      <dgm:prSet presAssocID="{0AB9F447-1B72-479D-BE73-4AFF0B19A118}" presName="horzThree" presStyleCnt="0"/>
+      <dgm:spPr/>
+    </dgm:pt>
+    <dgm:pt modelId="{EACD3A1C-0528-4664-BE50-00188CC64A13}" type="pres">
+      <dgm:prSet presAssocID="{8A543D0F-C957-4D25-8AEE-0843DDA4C568}" presName="sibSpaceThree" presStyleCnt="0"/>
+      <dgm:spPr/>
+    </dgm:pt>
+    <dgm:pt modelId="{1DEB3CCE-039A-4DFF-B790-B22B72070FFB}" type="pres">
+      <dgm:prSet presAssocID="{26BFC315-760B-4791-A172-2047FFBD8EAA}" presName="vertThree" presStyleCnt="0"/>
+      <dgm:spPr/>
+    </dgm:pt>
+    <dgm:pt modelId="{0F31FDDC-829A-404F-9C5B-F2A63CB0A206}" type="pres">
+      <dgm:prSet presAssocID="{26BFC315-760B-4791-A172-2047FFBD8EAA}" presName="txThree" presStyleLbl="node3" presStyleIdx="2" presStyleCnt="8">
+        <dgm:presLayoutVars>
+          <dgm:chPref val="3"/>
+        </dgm:presLayoutVars>
+      </dgm:prSet>
+      <dgm:spPr/>
+      <dgm:t>
+        <a:bodyPr/>
+        <a:lstStyle/>
+        <a:p>
+          <a:endParaRPr lang="fr-FR"/>
+        </a:p>
+      </dgm:t>
+    </dgm:pt>
+    <dgm:pt modelId="{CB4CE771-DA0B-4F9C-B166-0499F1478C5C}" type="pres">
+      <dgm:prSet presAssocID="{26BFC315-760B-4791-A172-2047FFBD8EAA}" presName="horzThree" presStyleCnt="0"/>
+      <dgm:spPr/>
+    </dgm:pt>
+    <dgm:pt modelId="{186FF370-0412-4AA9-B769-1113CD955ED8}" type="pres">
+      <dgm:prSet presAssocID="{C3BAD5DB-6E81-4A53-A878-6F65E1FF9850}" presName="sibSpaceThree" presStyleCnt="0"/>
+      <dgm:spPr/>
+    </dgm:pt>
+    <dgm:pt modelId="{971190BC-3BCB-4913-8242-396FE8998117}" type="pres">
+      <dgm:prSet presAssocID="{DA9A6E50-75B1-456B-A956-6A5BADF640FE}" presName="vertThree" presStyleCnt="0"/>
+      <dgm:spPr/>
+    </dgm:pt>
+    <dgm:pt modelId="{CC1CA000-248B-4997-985F-71A9FB0B04F4}" type="pres">
+      <dgm:prSet presAssocID="{DA9A6E50-75B1-456B-A956-6A5BADF640FE}" presName="txThree" presStyleLbl="node3" presStyleIdx="3" presStyleCnt="8">
+        <dgm:presLayoutVars>
+          <dgm:chPref val="3"/>
+        </dgm:presLayoutVars>
+      </dgm:prSet>
+      <dgm:spPr/>
+      <dgm:t>
+        <a:bodyPr/>
+        <a:lstStyle/>
+        <a:p>
+          <a:endParaRPr lang="fr-FR"/>
+        </a:p>
+      </dgm:t>
+    </dgm:pt>
+    <dgm:pt modelId="{0B7DDCEA-FAC4-4484-9FA7-CD5976D1C180}" type="pres">
+      <dgm:prSet presAssocID="{DA9A6E50-75B1-456B-A956-6A5BADF640FE}" presName="horzThree" presStyleCnt="0"/>
+      <dgm:spPr/>
+    </dgm:pt>
+    <dgm:pt modelId="{86047C06-767E-444A-9F1A-AECDB6EAE833}" type="pres">
+      <dgm:prSet presAssocID="{D7AF7409-CE47-43EE-B4F8-14B53E271CB5}" presName="sibSpaceTwo" presStyleCnt="0"/>
+      <dgm:spPr/>
+    </dgm:pt>
+    <dgm:pt modelId="{AD4800B9-E7E1-491E-8E96-97FB1831423B}" type="pres">
+      <dgm:prSet presAssocID="{A7B0A59E-8EE0-4780-A28D-4E3F86B8ADB3}" presName="vertTwo" presStyleCnt="0"/>
+      <dgm:spPr/>
+    </dgm:pt>
+    <dgm:pt modelId="{64E1ECDA-6EAD-4154-851C-9A5C5E1B3FEE}" type="pres">
+      <dgm:prSet presAssocID="{A7B0A59E-8EE0-4780-A28D-4E3F86B8ADB3}" presName="txTwo" presStyleLbl="node2" presStyleIdx="1" presStyleCnt="2">
+        <dgm:presLayoutVars>
+          <dgm:chPref val="3"/>
+        </dgm:presLayoutVars>
+      </dgm:prSet>
+      <dgm:spPr/>
+      <dgm:t>
+        <a:bodyPr/>
+        <a:lstStyle/>
+        <a:p>
+          <a:endParaRPr lang="fr-FR"/>
+        </a:p>
+      </dgm:t>
+    </dgm:pt>
+    <dgm:pt modelId="{1483CE70-36FB-4AAB-8337-4D41AD1C1019}" type="pres">
+      <dgm:prSet presAssocID="{A7B0A59E-8EE0-4780-A28D-4E3F86B8ADB3}" presName="parTransTwo" presStyleCnt="0"/>
+      <dgm:spPr/>
+    </dgm:pt>
+    <dgm:pt modelId="{A27BE984-34C5-47CB-A33A-8A97E13B5282}" type="pres">
+      <dgm:prSet presAssocID="{A7B0A59E-8EE0-4780-A28D-4E3F86B8ADB3}" presName="horzTwo" presStyleCnt="0"/>
+      <dgm:spPr/>
+    </dgm:pt>
+    <dgm:pt modelId="{0AC9FD17-06ED-4ED1-98F1-92A2164E7D69}" type="pres">
+      <dgm:prSet presAssocID="{07362E1F-0B46-4F76-9EB7-5C1D20D7ED39}" presName="vertThree" presStyleCnt="0"/>
+      <dgm:spPr/>
+    </dgm:pt>
+    <dgm:pt modelId="{574E697D-DA96-40A6-BF58-B0CA33BAD802}" type="pres">
+      <dgm:prSet presAssocID="{07362E1F-0B46-4F76-9EB7-5C1D20D7ED39}" presName="txThree" presStyleLbl="node3" presStyleIdx="4" presStyleCnt="8">
+        <dgm:presLayoutVars>
+          <dgm:chPref val="3"/>
+        </dgm:presLayoutVars>
+      </dgm:prSet>
+      <dgm:spPr/>
+      <dgm:t>
+        <a:bodyPr/>
+        <a:lstStyle/>
+        <a:p>
+          <a:endParaRPr lang="fr-FR"/>
+        </a:p>
+      </dgm:t>
+    </dgm:pt>
+    <dgm:pt modelId="{66ABDD09-CE90-47E4-B733-28EA1F366466}" type="pres">
+      <dgm:prSet presAssocID="{07362E1F-0B46-4F76-9EB7-5C1D20D7ED39}" presName="horzThree" presStyleCnt="0"/>
+      <dgm:spPr/>
+    </dgm:pt>
+    <dgm:pt modelId="{B22E0C4B-3870-409E-BB46-B4877C88CDD0}" type="pres">
+      <dgm:prSet presAssocID="{0F51BC68-989F-41BC-BBD4-D984688BE32B}" presName="sibSpaceThree" presStyleCnt="0"/>
+      <dgm:spPr/>
+    </dgm:pt>
+    <dgm:pt modelId="{91C34AAC-E39B-4803-96A4-D2092870BB50}" type="pres">
+      <dgm:prSet presAssocID="{FAA7845E-53F9-4C2A-BF54-3A816FC9CC83}" presName="vertThree" presStyleCnt="0"/>
+      <dgm:spPr/>
+    </dgm:pt>
+    <dgm:pt modelId="{8808CBA0-D124-4C4E-AAB2-42E022731D92}" type="pres">
+      <dgm:prSet presAssocID="{FAA7845E-53F9-4C2A-BF54-3A816FC9CC83}" presName="txThree" presStyleLbl="node3" presStyleIdx="5" presStyleCnt="8">
+        <dgm:presLayoutVars>
+          <dgm:chPref val="3"/>
+        </dgm:presLayoutVars>
+      </dgm:prSet>
+      <dgm:spPr/>
+      <dgm:t>
+        <a:bodyPr/>
+        <a:lstStyle/>
+        <a:p>
+          <a:endParaRPr lang="fr-FR"/>
+        </a:p>
+      </dgm:t>
+    </dgm:pt>
+    <dgm:pt modelId="{ED92561E-3FCA-448B-8FD1-3C1F1BD656CD}" type="pres">
+      <dgm:prSet presAssocID="{FAA7845E-53F9-4C2A-BF54-3A816FC9CC83}" presName="horzThree" presStyleCnt="0"/>
+      <dgm:spPr/>
+    </dgm:pt>
+    <dgm:pt modelId="{0209A7E4-384B-4509-B836-CCDB664CFA56}" type="pres">
+      <dgm:prSet presAssocID="{2748C7C6-94E8-4F53-A07E-A853A7C4D052}" presName="sibSpaceThree" presStyleCnt="0"/>
+      <dgm:spPr/>
+    </dgm:pt>
+    <dgm:pt modelId="{C229A924-AA89-41B1-9790-1C01CA7C0A8C}" type="pres">
+      <dgm:prSet presAssocID="{0207C311-CF17-4C44-B0E1-B0738C815151}" presName="vertThree" presStyleCnt="0"/>
+      <dgm:spPr/>
+    </dgm:pt>
+    <dgm:pt modelId="{DA21385D-4B91-420B-B3FB-C22B85E9B652}" type="pres">
+      <dgm:prSet presAssocID="{0207C311-CF17-4C44-B0E1-B0738C815151}" presName="txThree" presStyleLbl="node3" presStyleIdx="6" presStyleCnt="8">
+        <dgm:presLayoutVars>
+          <dgm:chPref val="3"/>
+        </dgm:presLayoutVars>
+      </dgm:prSet>
+      <dgm:spPr/>
+      <dgm:t>
+        <a:bodyPr/>
+        <a:lstStyle/>
+        <a:p>
+          <a:endParaRPr lang="fr-FR"/>
+        </a:p>
+      </dgm:t>
+    </dgm:pt>
+    <dgm:pt modelId="{9AE79C47-2F2D-480C-B3E7-5227370D2DD3}" type="pres">
+      <dgm:prSet presAssocID="{0207C311-CF17-4C44-B0E1-B0738C815151}" presName="horzThree" presStyleCnt="0"/>
+      <dgm:spPr/>
+    </dgm:pt>
+    <dgm:pt modelId="{4D7E122D-164F-4B0B-AACC-FA3E0668FEE5}" type="pres">
+      <dgm:prSet presAssocID="{6A5A066C-CD0E-4DCD-8D77-63C31B6BE94F}" presName="sibSpaceThree" presStyleCnt="0"/>
+      <dgm:spPr/>
+    </dgm:pt>
+    <dgm:pt modelId="{3F0D8B07-030C-4001-96D2-6E1E5304C308}" type="pres">
+      <dgm:prSet presAssocID="{23E18112-4E26-44ED-B31E-A1240431A36D}" presName="vertThree" presStyleCnt="0"/>
+      <dgm:spPr/>
+    </dgm:pt>
+    <dgm:pt modelId="{167894C5-610D-447C-A8EC-BC5039F5C79A}" type="pres">
+      <dgm:prSet presAssocID="{23E18112-4E26-44ED-B31E-A1240431A36D}" presName="txThree" presStyleLbl="node3" presStyleIdx="7" presStyleCnt="8">
+        <dgm:presLayoutVars>
+          <dgm:chPref val="3"/>
+        </dgm:presLayoutVars>
+      </dgm:prSet>
+      <dgm:spPr/>
+      <dgm:t>
+        <a:bodyPr/>
+        <a:lstStyle/>
+        <a:p>
+          <a:endParaRPr lang="fr-FR"/>
+        </a:p>
+      </dgm:t>
+    </dgm:pt>
+    <dgm:pt modelId="{3D8E2D22-7232-4C5F-9BE0-DBFB17882F91}" type="pres">
+      <dgm:prSet presAssocID="{23E18112-4E26-44ED-B31E-A1240431A36D}" presName="horzThree" presStyleCnt="0"/>
+      <dgm:spPr/>
+    </dgm:pt>
+  </dgm:ptLst>
+  <dgm:cxnLst>
+    <dgm:cxn modelId="{5A992447-8434-4F78-9E47-C08FFEED9412}" type="presOf" srcId="{07362E1F-0B46-4F76-9EB7-5C1D20D7ED39}" destId="{574E697D-DA96-40A6-BF58-B0CA33BAD802}" srcOrd="0" destOrd="0" presId="urn:microsoft.com/office/officeart/2005/8/layout/hierarchy4"/>
+    <dgm:cxn modelId="{7D7656B4-EF8E-401F-906D-163C259D5ACB}" srcId="{A7B0A59E-8EE0-4780-A28D-4E3F86B8ADB3}" destId="{07362E1F-0B46-4F76-9EB7-5C1D20D7ED39}" srcOrd="0" destOrd="0" parTransId="{A25059F7-0A8D-4266-9E3F-DDB3B28103B5}" sibTransId="{0F51BC68-989F-41BC-BBD4-D984688BE32B}"/>
+    <dgm:cxn modelId="{ED32375C-C084-4F4B-98F7-56532BAF6F62}" type="presOf" srcId="{391277FF-4E36-44A1-9772-0BCBB9974022}" destId="{91234DBF-0792-4E37-BCF4-1D30F97A0468}" srcOrd="0" destOrd="0" presId="urn:microsoft.com/office/officeart/2005/8/layout/hierarchy4"/>
+    <dgm:cxn modelId="{B83450CA-1265-42C4-AEC7-1987EF1CA8DF}" srcId="{1119D398-6DD2-42CD-901D-F6C450C7D73C}" destId="{15629DC4-EE73-4530-A155-F6F33EC0F489}" srcOrd="0" destOrd="0" parTransId="{45EB7C17-5E38-4CA0-8F72-5CE935E971A0}" sibTransId="{A106682C-EE20-42C1-BC9A-D267A8DA327A}"/>
+    <dgm:cxn modelId="{BAEF37DB-FF95-4CC2-988A-864274370E31}" srcId="{1119D398-6DD2-42CD-901D-F6C450C7D73C}" destId="{26BFC315-760B-4791-A172-2047FFBD8EAA}" srcOrd="2" destOrd="0" parTransId="{0C6EA268-B4F2-45C0-9584-BD755201BD3F}" sibTransId="{C3BAD5DB-6E81-4A53-A878-6F65E1FF9850}"/>
+    <dgm:cxn modelId="{912902D1-084F-446F-8A58-527B031D611E}" type="presOf" srcId="{23E18112-4E26-44ED-B31E-A1240431A36D}" destId="{167894C5-610D-447C-A8EC-BC5039F5C79A}" srcOrd="0" destOrd="0" presId="urn:microsoft.com/office/officeart/2005/8/layout/hierarchy4"/>
+    <dgm:cxn modelId="{1489ACE0-FC22-4F82-8763-F00C93E96E3C}" srcId="{391277FF-4E36-44A1-9772-0BCBB9974022}" destId="{1119D398-6DD2-42CD-901D-F6C450C7D73C}" srcOrd="0" destOrd="0" parTransId="{B5EAE27F-1890-4C5E-A85E-DD6BA2FB2238}" sibTransId="{D7AF7409-CE47-43EE-B4F8-14B53E271CB5}"/>
+    <dgm:cxn modelId="{9739DFE2-7F07-470B-9BEB-0E621E0D17E0}" type="presOf" srcId="{A7B0A59E-8EE0-4780-A28D-4E3F86B8ADB3}" destId="{64E1ECDA-6EAD-4154-851C-9A5C5E1B3FEE}" srcOrd="0" destOrd="0" presId="urn:microsoft.com/office/officeart/2005/8/layout/hierarchy4"/>
+    <dgm:cxn modelId="{EE1C41A4-961D-408D-90BA-9D535D4BB6BF}" srcId="{A7B0A59E-8EE0-4780-A28D-4E3F86B8ADB3}" destId="{0207C311-CF17-4C44-B0E1-B0738C815151}" srcOrd="2" destOrd="0" parTransId="{E5F6BE27-FCC7-4066-8835-53DAC00D2263}" sibTransId="{6A5A066C-CD0E-4DCD-8D77-63C31B6BE94F}"/>
+    <dgm:cxn modelId="{C1E7DF92-E861-4EBB-B205-86054C20BCE6}" srcId="{A7B0A59E-8EE0-4780-A28D-4E3F86B8ADB3}" destId="{23E18112-4E26-44ED-B31E-A1240431A36D}" srcOrd="3" destOrd="0" parTransId="{E6011870-F86D-4854-9A88-F603E2462A88}" sibTransId="{981CA617-74EC-4CC8-A336-D9ECC78716F2}"/>
+    <dgm:cxn modelId="{0F94BEC8-C03B-4A7F-929F-F2F470F19549}" type="presOf" srcId="{FAA7845E-53F9-4C2A-BF54-3A816FC9CC83}" destId="{8808CBA0-D124-4C4E-AAB2-42E022731D92}" srcOrd="0" destOrd="0" presId="urn:microsoft.com/office/officeart/2005/8/layout/hierarchy4"/>
+    <dgm:cxn modelId="{4064D3C2-2918-4CB3-B3EE-4A6151D043CD}" type="presOf" srcId="{DA9A6E50-75B1-456B-A956-6A5BADF640FE}" destId="{CC1CA000-248B-4997-985F-71A9FB0B04F4}" srcOrd="0" destOrd="0" presId="urn:microsoft.com/office/officeart/2005/8/layout/hierarchy4"/>
+    <dgm:cxn modelId="{E94176CC-BDF8-43BC-8264-0CA7983D6E40}" srcId="{391277FF-4E36-44A1-9772-0BCBB9974022}" destId="{A7B0A59E-8EE0-4780-A28D-4E3F86B8ADB3}" srcOrd="1" destOrd="0" parTransId="{E83892B2-0BA8-4A8A-9985-05EDF036131A}" sibTransId="{38903E01-F093-40E7-9830-9BD44867FAB5}"/>
+    <dgm:cxn modelId="{528D7A37-A0CB-41D6-AC6A-821BDDD58E35}" srcId="{EF65FB16-9827-4384-B401-5DDD9D07E95A}" destId="{391277FF-4E36-44A1-9772-0BCBB9974022}" srcOrd="0" destOrd="0" parTransId="{07C8AB01-568C-479D-AB1A-C645EF10112E}" sibTransId="{A7961E0F-454B-40FD-9518-5F9A3F7A46EA}"/>
+    <dgm:cxn modelId="{1E89951B-C1FE-4FCD-A196-D3DC776B1771}" type="presOf" srcId="{26BFC315-760B-4791-A172-2047FFBD8EAA}" destId="{0F31FDDC-829A-404F-9C5B-F2A63CB0A206}" srcOrd="0" destOrd="0" presId="urn:microsoft.com/office/officeart/2005/8/layout/hierarchy4"/>
+    <dgm:cxn modelId="{2504A97D-9F6D-4554-9B6F-AB1726B4DC58}" srcId="{A7B0A59E-8EE0-4780-A28D-4E3F86B8ADB3}" destId="{FAA7845E-53F9-4C2A-BF54-3A816FC9CC83}" srcOrd="1" destOrd="0" parTransId="{E007EC8A-FE49-4FA3-A98A-56D6B853CD7F}" sibTransId="{2748C7C6-94E8-4F53-A07E-A853A7C4D052}"/>
+    <dgm:cxn modelId="{3B826B84-8A93-4F3B-BEB4-CE29CEA3510E}" type="presOf" srcId="{0207C311-CF17-4C44-B0E1-B0738C815151}" destId="{DA21385D-4B91-420B-B3FB-C22B85E9B652}" srcOrd="0" destOrd="0" presId="urn:microsoft.com/office/officeart/2005/8/layout/hierarchy4"/>
+    <dgm:cxn modelId="{207AB8E1-C9CA-406B-837B-28A90501BB3D}" type="presOf" srcId="{15629DC4-EE73-4530-A155-F6F33EC0F489}" destId="{7483A2CE-4532-452E-A6C2-1F0D4315B7EC}" srcOrd="0" destOrd="0" presId="urn:microsoft.com/office/officeart/2005/8/layout/hierarchy4"/>
+    <dgm:cxn modelId="{1DF91971-C8D8-41E8-ABF5-0BC4829EFFFF}" type="presOf" srcId="{0AB9F447-1B72-479D-BE73-4AFF0B19A118}" destId="{AABD4F2E-79CA-44D1-BE0E-CBD3DC22A0B9}" srcOrd="0" destOrd="0" presId="urn:microsoft.com/office/officeart/2005/8/layout/hierarchy4"/>
+    <dgm:cxn modelId="{77F13CED-3FEE-428C-B834-6C878816892F}" srcId="{1119D398-6DD2-42CD-901D-F6C450C7D73C}" destId="{DA9A6E50-75B1-456B-A956-6A5BADF640FE}" srcOrd="3" destOrd="0" parTransId="{FCE55BAA-A12E-4D6D-8C42-0EA02EDFE93D}" sibTransId="{FEED9EBF-DB22-4BB1-B0EB-3C5159CCFCC8}"/>
+    <dgm:cxn modelId="{5CC3AED8-7CEF-45CC-B2AC-BE2838030599}" type="presOf" srcId="{1119D398-6DD2-42CD-901D-F6C450C7D73C}" destId="{F947D13A-E5F4-4F9F-9549-E18558347BFD}" srcOrd="0" destOrd="0" presId="urn:microsoft.com/office/officeart/2005/8/layout/hierarchy4"/>
+    <dgm:cxn modelId="{3946D709-D1DD-4476-A3F7-56CFDBCAE787}" srcId="{1119D398-6DD2-42CD-901D-F6C450C7D73C}" destId="{0AB9F447-1B72-479D-BE73-4AFF0B19A118}" srcOrd="1" destOrd="0" parTransId="{7E2321FA-61F1-4DE8-AB13-79F49CCC900B}" sibTransId="{8A543D0F-C957-4D25-8AEE-0843DDA4C568}"/>
+    <dgm:cxn modelId="{0F8AB9E0-616B-4763-9F69-10504ABF91E5}" type="presOf" srcId="{EF65FB16-9827-4384-B401-5DDD9D07E95A}" destId="{8A5B1806-5A44-4915-AB1C-D603DC811257}" srcOrd="0" destOrd="0" presId="urn:microsoft.com/office/officeart/2005/8/layout/hierarchy4"/>
+    <dgm:cxn modelId="{23496CE3-2EC3-42CD-B166-4AFFF88ADE9B}" type="presParOf" srcId="{8A5B1806-5A44-4915-AB1C-D603DC811257}" destId="{0A233A9F-7E6B-495D-BB9F-628227A9516C}" srcOrd="0" destOrd="0" presId="urn:microsoft.com/office/officeart/2005/8/layout/hierarchy4"/>
+    <dgm:cxn modelId="{16FAA4C7-01F5-4B2F-864D-E64275BBCEEC}" type="presParOf" srcId="{0A233A9F-7E6B-495D-BB9F-628227A9516C}" destId="{91234DBF-0792-4E37-BCF4-1D30F97A0468}" srcOrd="0" destOrd="0" presId="urn:microsoft.com/office/officeart/2005/8/layout/hierarchy4"/>
+    <dgm:cxn modelId="{DE3D9782-5AAE-48E6-BBDD-C18B79764A82}" type="presParOf" srcId="{0A233A9F-7E6B-495D-BB9F-628227A9516C}" destId="{047F1E74-C8DA-4988-B1E0-047A30BCBFE7}" srcOrd="1" destOrd="0" presId="urn:microsoft.com/office/officeart/2005/8/layout/hierarchy4"/>
+    <dgm:cxn modelId="{05D4BF5F-59F4-4060-95ED-FF25DC9A0085}" type="presParOf" srcId="{0A233A9F-7E6B-495D-BB9F-628227A9516C}" destId="{48332942-01E8-42AA-9F3C-D7DD28CDF7E4}" srcOrd="2" destOrd="0" presId="urn:microsoft.com/office/officeart/2005/8/layout/hierarchy4"/>
+    <dgm:cxn modelId="{9BD9C626-5563-465E-B390-7D1871668F67}" type="presParOf" srcId="{48332942-01E8-42AA-9F3C-D7DD28CDF7E4}" destId="{D32BA254-9000-4C2E-ADA7-C7C4A749B887}" srcOrd="0" destOrd="0" presId="urn:microsoft.com/office/officeart/2005/8/layout/hierarchy4"/>
+    <dgm:cxn modelId="{0F5ACBC6-B0B0-4F50-A121-2182B5DC992B}" type="presParOf" srcId="{D32BA254-9000-4C2E-ADA7-C7C4A749B887}" destId="{F947D13A-E5F4-4F9F-9549-E18558347BFD}" srcOrd="0" destOrd="0" presId="urn:microsoft.com/office/officeart/2005/8/layout/hierarchy4"/>
+    <dgm:cxn modelId="{F5B211E5-08AA-4B7E-BAC4-EBF65301DF97}" type="presParOf" srcId="{D32BA254-9000-4C2E-ADA7-C7C4A749B887}" destId="{F5C62DA7-7A8D-4B25-B582-BAC69AD23FA4}" srcOrd="1" destOrd="0" presId="urn:microsoft.com/office/officeart/2005/8/layout/hierarchy4"/>
+    <dgm:cxn modelId="{F65B0393-F42A-4492-9683-FBE7F7D492B8}" type="presParOf" srcId="{D32BA254-9000-4C2E-ADA7-C7C4A749B887}" destId="{91A90942-B58C-44E2-A81A-2E0F29F9EBE0}" srcOrd="2" destOrd="0" presId="urn:microsoft.com/office/officeart/2005/8/layout/hierarchy4"/>
+    <dgm:cxn modelId="{AB02652D-48B2-45D2-B0B5-CB04D02EAE2D}" type="presParOf" srcId="{91A90942-B58C-44E2-A81A-2E0F29F9EBE0}" destId="{EAC19437-A501-41F4-9622-E7AF4D4BBAA1}" srcOrd="0" destOrd="0" presId="urn:microsoft.com/office/officeart/2005/8/layout/hierarchy4"/>
+    <dgm:cxn modelId="{92B6510F-BA18-431B-84DD-D59F3725F12A}" type="presParOf" srcId="{EAC19437-A501-41F4-9622-E7AF4D4BBAA1}" destId="{7483A2CE-4532-452E-A6C2-1F0D4315B7EC}" srcOrd="0" destOrd="0" presId="urn:microsoft.com/office/officeart/2005/8/layout/hierarchy4"/>
+    <dgm:cxn modelId="{6F027E47-8760-4AC0-8F8D-F3DCA1AD82E1}" type="presParOf" srcId="{EAC19437-A501-41F4-9622-E7AF4D4BBAA1}" destId="{CB135B91-717D-42F0-A169-36BEB282A615}" srcOrd="1" destOrd="0" presId="urn:microsoft.com/office/officeart/2005/8/layout/hierarchy4"/>
+    <dgm:cxn modelId="{70AEA989-B5A5-4ED0-A1B8-842EDC3C5C7C}" type="presParOf" srcId="{91A90942-B58C-44E2-A81A-2E0F29F9EBE0}" destId="{B89CC6A3-55DE-460B-B4EF-23F0C3650A24}" srcOrd="1" destOrd="0" presId="urn:microsoft.com/office/officeart/2005/8/layout/hierarchy4"/>
+    <dgm:cxn modelId="{CA0B82F9-A445-4343-8A8C-F382E52E2802}" type="presParOf" srcId="{91A90942-B58C-44E2-A81A-2E0F29F9EBE0}" destId="{F1CAD9BD-7F52-4D43-A39B-148555CF3C6F}" srcOrd="2" destOrd="0" presId="urn:microsoft.com/office/officeart/2005/8/layout/hierarchy4"/>
+    <dgm:cxn modelId="{419B4C24-F3A3-48AE-BE97-0E85FDB5A110}" type="presParOf" srcId="{F1CAD9BD-7F52-4D43-A39B-148555CF3C6F}" destId="{AABD4F2E-79CA-44D1-BE0E-CBD3DC22A0B9}" srcOrd="0" destOrd="0" presId="urn:microsoft.com/office/officeart/2005/8/layout/hierarchy4"/>
+    <dgm:cxn modelId="{E7142375-B528-4DF9-B452-D7EF632C5BBA}" type="presParOf" srcId="{F1CAD9BD-7F52-4D43-A39B-148555CF3C6F}" destId="{C3AAB84F-EEA7-4209-A79B-0348D9AA299A}" srcOrd="1" destOrd="0" presId="urn:microsoft.com/office/officeart/2005/8/layout/hierarchy4"/>
+    <dgm:cxn modelId="{9084F4DE-3D40-48BC-8298-79FE70EE4EF9}" type="presParOf" srcId="{91A90942-B58C-44E2-A81A-2E0F29F9EBE0}" destId="{EACD3A1C-0528-4664-BE50-00188CC64A13}" srcOrd="3" destOrd="0" presId="urn:microsoft.com/office/officeart/2005/8/layout/hierarchy4"/>
+    <dgm:cxn modelId="{FEE7BD2F-4D3F-43F4-BDA0-60FC1EB6A2A5}" type="presParOf" srcId="{91A90942-B58C-44E2-A81A-2E0F29F9EBE0}" destId="{1DEB3CCE-039A-4DFF-B790-B22B72070FFB}" srcOrd="4" destOrd="0" presId="urn:microsoft.com/office/officeart/2005/8/layout/hierarchy4"/>
+    <dgm:cxn modelId="{47B62816-1275-4C1A-A486-49A451EF7DA1}" type="presParOf" srcId="{1DEB3CCE-039A-4DFF-B790-B22B72070FFB}" destId="{0F31FDDC-829A-404F-9C5B-F2A63CB0A206}" srcOrd="0" destOrd="0" presId="urn:microsoft.com/office/officeart/2005/8/layout/hierarchy4"/>
+    <dgm:cxn modelId="{CCCF3272-4BFD-4BF1-900B-09819C20BBC1}" type="presParOf" srcId="{1DEB3CCE-039A-4DFF-B790-B22B72070FFB}" destId="{CB4CE771-DA0B-4F9C-B166-0499F1478C5C}" srcOrd="1" destOrd="0" presId="urn:microsoft.com/office/officeart/2005/8/layout/hierarchy4"/>
+    <dgm:cxn modelId="{411E16D8-1562-4D41-B194-F5883D89EF68}" type="presParOf" srcId="{91A90942-B58C-44E2-A81A-2E0F29F9EBE0}" destId="{186FF370-0412-4AA9-B769-1113CD955ED8}" srcOrd="5" destOrd="0" presId="urn:microsoft.com/office/officeart/2005/8/layout/hierarchy4"/>
+    <dgm:cxn modelId="{49A787C4-CE26-4DAB-B0C6-DFAF757864B8}" type="presParOf" srcId="{91A90942-B58C-44E2-A81A-2E0F29F9EBE0}" destId="{971190BC-3BCB-4913-8242-396FE8998117}" srcOrd="6" destOrd="0" presId="urn:microsoft.com/office/officeart/2005/8/layout/hierarchy4"/>
+    <dgm:cxn modelId="{FF623547-5669-405D-A83F-5AAEE0600769}" type="presParOf" srcId="{971190BC-3BCB-4913-8242-396FE8998117}" destId="{CC1CA000-248B-4997-985F-71A9FB0B04F4}" srcOrd="0" destOrd="0" presId="urn:microsoft.com/office/officeart/2005/8/layout/hierarchy4"/>
+    <dgm:cxn modelId="{A65DB81E-E5E8-4AC3-98D9-D6B00F1B9B12}" type="presParOf" srcId="{971190BC-3BCB-4913-8242-396FE8998117}" destId="{0B7DDCEA-FAC4-4484-9FA7-CD5976D1C180}" srcOrd="1" destOrd="0" presId="urn:microsoft.com/office/officeart/2005/8/layout/hierarchy4"/>
+    <dgm:cxn modelId="{2FA01F94-FA43-4BEE-B9C5-B3D8CD269B15}" type="presParOf" srcId="{48332942-01E8-42AA-9F3C-D7DD28CDF7E4}" destId="{86047C06-767E-444A-9F1A-AECDB6EAE833}" srcOrd="1" destOrd="0" presId="urn:microsoft.com/office/officeart/2005/8/layout/hierarchy4"/>
+    <dgm:cxn modelId="{51736781-D57E-431B-BF89-AEAE96E208EA}" type="presParOf" srcId="{48332942-01E8-42AA-9F3C-D7DD28CDF7E4}" destId="{AD4800B9-E7E1-491E-8E96-97FB1831423B}" srcOrd="2" destOrd="0" presId="urn:microsoft.com/office/officeart/2005/8/layout/hierarchy4"/>
+    <dgm:cxn modelId="{1E325741-FFB5-4D17-828F-EA0EFBFA3FC6}" type="presParOf" srcId="{AD4800B9-E7E1-491E-8E96-97FB1831423B}" destId="{64E1ECDA-6EAD-4154-851C-9A5C5E1B3FEE}" srcOrd="0" destOrd="0" presId="urn:microsoft.com/office/officeart/2005/8/layout/hierarchy4"/>
+    <dgm:cxn modelId="{2E1DC307-AC55-478D-B05F-2B4CFBE4C1AA}" type="presParOf" srcId="{AD4800B9-E7E1-491E-8E96-97FB1831423B}" destId="{1483CE70-36FB-4AAB-8337-4D41AD1C1019}" srcOrd="1" destOrd="0" presId="urn:microsoft.com/office/officeart/2005/8/layout/hierarchy4"/>
+    <dgm:cxn modelId="{280EF3C5-FD99-4EF1-9159-BEA228D727E5}" type="presParOf" srcId="{AD4800B9-E7E1-491E-8E96-97FB1831423B}" destId="{A27BE984-34C5-47CB-A33A-8A97E13B5282}" srcOrd="2" destOrd="0" presId="urn:microsoft.com/office/officeart/2005/8/layout/hierarchy4"/>
+    <dgm:cxn modelId="{7B3AC5E3-B361-4CB2-9D6F-C791E468EE28}" type="presParOf" srcId="{A27BE984-34C5-47CB-A33A-8A97E13B5282}" destId="{0AC9FD17-06ED-4ED1-98F1-92A2164E7D69}" srcOrd="0" destOrd="0" presId="urn:microsoft.com/office/officeart/2005/8/layout/hierarchy4"/>
+    <dgm:cxn modelId="{7D9D5C52-F6C0-4916-8256-CC1D1D1F0DF9}" type="presParOf" srcId="{0AC9FD17-06ED-4ED1-98F1-92A2164E7D69}" destId="{574E697D-DA96-40A6-BF58-B0CA33BAD802}" srcOrd="0" destOrd="0" presId="urn:microsoft.com/office/officeart/2005/8/layout/hierarchy4"/>
+    <dgm:cxn modelId="{8D65BC27-5D26-4433-BB71-4427C868B5B6}" type="presParOf" srcId="{0AC9FD17-06ED-4ED1-98F1-92A2164E7D69}" destId="{66ABDD09-CE90-47E4-B733-28EA1F366466}" srcOrd="1" destOrd="0" presId="urn:microsoft.com/office/officeart/2005/8/layout/hierarchy4"/>
+    <dgm:cxn modelId="{40309051-6F1D-4ABB-BD7B-92CCD2225BDA}" type="presParOf" srcId="{A27BE984-34C5-47CB-A33A-8A97E13B5282}" destId="{B22E0C4B-3870-409E-BB46-B4877C88CDD0}" srcOrd="1" destOrd="0" presId="urn:microsoft.com/office/officeart/2005/8/layout/hierarchy4"/>
+    <dgm:cxn modelId="{90840375-5357-4CA2-8F36-28EE34B2C137}" type="presParOf" srcId="{A27BE984-34C5-47CB-A33A-8A97E13B5282}" destId="{91C34AAC-E39B-4803-96A4-D2092870BB50}" srcOrd="2" destOrd="0" presId="urn:microsoft.com/office/officeart/2005/8/layout/hierarchy4"/>
+    <dgm:cxn modelId="{276A9BB5-D3BA-43F7-8BC3-D673DD0771FF}" type="presParOf" srcId="{91C34AAC-E39B-4803-96A4-D2092870BB50}" destId="{8808CBA0-D124-4C4E-AAB2-42E022731D92}" srcOrd="0" destOrd="0" presId="urn:microsoft.com/office/officeart/2005/8/layout/hierarchy4"/>
+    <dgm:cxn modelId="{7A30D399-10F0-427D-AC52-32FF39445A16}" type="presParOf" srcId="{91C34AAC-E39B-4803-96A4-D2092870BB50}" destId="{ED92561E-3FCA-448B-8FD1-3C1F1BD656CD}" srcOrd="1" destOrd="0" presId="urn:microsoft.com/office/officeart/2005/8/layout/hierarchy4"/>
+    <dgm:cxn modelId="{9B297780-F0EB-492C-94A8-2C8109D9BA45}" type="presParOf" srcId="{A27BE984-34C5-47CB-A33A-8A97E13B5282}" destId="{0209A7E4-384B-4509-B836-CCDB664CFA56}" srcOrd="3" destOrd="0" presId="urn:microsoft.com/office/officeart/2005/8/layout/hierarchy4"/>
+    <dgm:cxn modelId="{D3EFAD00-B49C-4DE7-8FC9-67D724326E9E}" type="presParOf" srcId="{A27BE984-34C5-47CB-A33A-8A97E13B5282}" destId="{C229A924-AA89-41B1-9790-1C01CA7C0A8C}" srcOrd="4" destOrd="0" presId="urn:microsoft.com/office/officeart/2005/8/layout/hierarchy4"/>
+    <dgm:cxn modelId="{B65E8582-539A-403E-B4DE-774C40F02A1E}" type="presParOf" srcId="{C229A924-AA89-41B1-9790-1C01CA7C0A8C}" destId="{DA21385D-4B91-420B-B3FB-C22B85E9B652}" srcOrd="0" destOrd="0" presId="urn:microsoft.com/office/officeart/2005/8/layout/hierarchy4"/>
+    <dgm:cxn modelId="{81CB8D9F-E0B7-4F55-9F46-807E39AC9130}" type="presParOf" srcId="{C229A924-AA89-41B1-9790-1C01CA7C0A8C}" destId="{9AE79C47-2F2D-480C-B3E7-5227370D2DD3}" srcOrd="1" destOrd="0" presId="urn:microsoft.com/office/officeart/2005/8/layout/hierarchy4"/>
+    <dgm:cxn modelId="{3F302BA4-8AB8-4E5B-9F96-A6F5397FED16}" type="presParOf" srcId="{A27BE984-34C5-47CB-A33A-8A97E13B5282}" destId="{4D7E122D-164F-4B0B-AACC-FA3E0668FEE5}" srcOrd="5" destOrd="0" presId="urn:microsoft.com/office/officeart/2005/8/layout/hierarchy4"/>
+    <dgm:cxn modelId="{B953AE99-483E-4044-8A61-128A37C8080C}" type="presParOf" srcId="{A27BE984-34C5-47CB-A33A-8A97E13B5282}" destId="{3F0D8B07-030C-4001-96D2-6E1E5304C308}" srcOrd="6" destOrd="0" presId="urn:microsoft.com/office/officeart/2005/8/layout/hierarchy4"/>
+    <dgm:cxn modelId="{7A552626-290D-4349-B1AB-26084809E3B7}" type="presParOf" srcId="{3F0D8B07-030C-4001-96D2-6E1E5304C308}" destId="{167894C5-610D-447C-A8EC-BC5039F5C79A}" srcOrd="0" destOrd="0" presId="urn:microsoft.com/office/officeart/2005/8/layout/hierarchy4"/>
+    <dgm:cxn modelId="{6D1C8DD9-3E65-4C00-BCF5-6C14BE8A7CED}" type="presParOf" srcId="{3F0D8B07-030C-4001-96D2-6E1E5304C308}" destId="{3D8E2D22-7232-4C5F-9BE0-DBFB17882F91}" srcOrd="1" destOrd="0" presId="urn:microsoft.com/office/officeart/2005/8/layout/hierarchy4"/>
+  </dgm:cxnLst>
+  <dgm:bg/>
+  <dgm:whole/>
+  <dgm:extLst>
+    <a:ext uri="http://schemas.microsoft.com/office/drawing/2008/diagram">
+      <dsp:dataModelExt xmlns:dsp="http://schemas.microsoft.com/office/drawing/2008/diagram" relId="rId14" minVer="http://schemas.openxmlformats.org/drawingml/2006/diagram"/>
+    </a:ext>
+  </dgm:extLst>
+</dgm:dataModel>
+</file>
+
+<file path=word/diagrams/drawing1.xml><?xml version="1.0" encoding="utf-8"?>
+<dsp:drawing xmlns:dgm="http://schemas.openxmlformats.org/drawingml/2006/diagram" xmlns:dsp="http://schemas.microsoft.com/office/drawing/2008/diagram" xmlns:a="http://schemas.openxmlformats.org/drawingml/2006/main">
+  <dsp:spTree>
+    <dsp:nvGrpSpPr>
+      <dsp:cNvPr id="0" name=""/>
+      <dsp:cNvGrpSpPr/>
+    </dsp:nvGrpSpPr>
+    <dsp:grpSpPr/>
+    <dsp:sp modelId="{91234DBF-0792-4E37-BCF4-1D30F97A0468}">
+      <dsp:nvSpPr>
+        <dsp:cNvPr id="0" name=""/>
+        <dsp:cNvSpPr/>
+      </dsp:nvSpPr>
+      <dsp:spPr>
+        <a:xfrm>
+          <a:off x="2025" y="1301"/>
+          <a:ext cx="5482349" cy="556849"/>
+        </a:xfrm>
+        <a:prstGeom prst="roundRect">
+          <a:avLst>
+            <a:gd name="adj" fmla="val 10000"/>
+          </a:avLst>
+        </a:prstGeom>
+        <a:solidFill>
+          <a:schemeClr val="accent1">
+            <a:hueOff val="0"/>
+            <a:satOff val="0"/>
+            <a:lumOff val="0"/>
+            <a:alphaOff val="0"/>
+          </a:schemeClr>
+        </a:solidFill>
+        <a:ln w="25400" cap="flat" cmpd="sng" algn="ctr">
+          <a:solidFill>
+            <a:schemeClr val="lt1">
+              <a:hueOff val="0"/>
+              <a:satOff val="0"/>
+              <a:lumOff val="0"/>
+              <a:alphaOff val="0"/>
+            </a:schemeClr>
+          </a:solidFill>
+          <a:prstDash val="solid"/>
+        </a:ln>
+        <a:effectLst/>
+      </dsp:spPr>
+      <dsp:style>
+        <a:lnRef idx="2">
+          <a:scrgbClr r="0" g="0" b="0"/>
+        </a:lnRef>
+        <a:fillRef idx="1">
+          <a:scrgbClr r="0" g="0" b="0"/>
+        </a:fillRef>
+        <a:effectRef idx="0">
+          <a:scrgbClr r="0" g="0" b="0"/>
+        </a:effectRef>
+        <a:fontRef idx="minor">
+          <a:schemeClr val="lt1"/>
+        </a:fontRef>
+      </dsp:style>
+      <dsp:txBody>
+        <a:bodyPr spcFirstLastPara="0" vert="horz" wrap="square" lIns="91440" tIns="91440" rIns="91440" bIns="91440" numCol="1" spcCol="1270" anchor="ctr" anchorCtr="0">
+          <a:noAutofit/>
+        </a:bodyPr>
+        <a:lstStyle/>
+        <a:p>
+          <a:pPr lvl="0" algn="ctr" defTabSz="1066800">
+            <a:lnSpc>
+              <a:spcPct val="90000"/>
+            </a:lnSpc>
+            <a:spcBef>
+              <a:spcPct val="0"/>
+            </a:spcBef>
+            <a:spcAft>
+              <a:spcPct val="35000"/>
+            </a:spcAft>
+          </a:pPr>
+          <a:r>
+            <a:rPr lang="fr-FR" sz="2400" b="1" kern="1200"/>
+            <a:t>Citroën C3 Picasso </a:t>
+          </a:r>
+          <a:endParaRPr lang="fr-FR" sz="2400" kern="1200"/>
+        </a:p>
+      </dsp:txBody>
+      <dsp:txXfrm>
+        <a:off x="18335" y="17611"/>
+        <a:ext cx="5449729" cy="524229"/>
+      </dsp:txXfrm>
+    </dsp:sp>
+    <dsp:sp modelId="{F947D13A-E5F4-4F9F-9549-E18558347BFD}">
+      <dsp:nvSpPr>
+        <dsp:cNvPr id="0" name=""/>
+        <dsp:cNvSpPr/>
+      </dsp:nvSpPr>
+      <dsp:spPr>
+        <a:xfrm>
+          <a:off x="2025" y="650262"/>
+          <a:ext cx="2713552" cy="556849"/>
+        </a:xfrm>
+        <a:prstGeom prst="roundRect">
+          <a:avLst>
+            <a:gd name="adj" fmla="val 10000"/>
+          </a:avLst>
+        </a:prstGeom>
+        <a:solidFill>
+          <a:schemeClr val="accent2">
+            <a:lumMod val="75000"/>
+          </a:schemeClr>
+        </a:solidFill>
+        <a:ln w="25400" cap="flat" cmpd="sng" algn="ctr">
+          <a:solidFill>
+            <a:schemeClr val="lt1">
+              <a:hueOff val="0"/>
+              <a:satOff val="0"/>
+              <a:lumOff val="0"/>
+              <a:alphaOff val="0"/>
+            </a:schemeClr>
+          </a:solidFill>
+          <a:prstDash val="solid"/>
+        </a:ln>
+        <a:effectLst/>
+      </dsp:spPr>
+      <dsp:style>
+        <a:lnRef idx="2">
+          <a:scrgbClr r="0" g="0" b="0"/>
+        </a:lnRef>
+        <a:fillRef idx="1">
+          <a:scrgbClr r="0" g="0" b="0"/>
+        </a:fillRef>
+        <a:effectRef idx="0">
+          <a:scrgbClr r="0" g="0" b="0"/>
+        </a:effectRef>
+        <a:fontRef idx="minor">
+          <a:schemeClr val="lt1"/>
+        </a:fontRef>
+      </dsp:style>
+      <dsp:txBody>
+        <a:bodyPr spcFirstLastPara="0" vert="horz" wrap="square" lIns="91440" tIns="91440" rIns="91440" bIns="91440" numCol="1" spcCol="1270" anchor="ctr" anchorCtr="0">
+          <a:noAutofit/>
+        </a:bodyPr>
+        <a:lstStyle/>
+        <a:p>
+          <a:pPr lvl="0" algn="ctr" defTabSz="1066800">
+            <a:lnSpc>
+              <a:spcPct val="90000"/>
+            </a:lnSpc>
+            <a:spcBef>
+              <a:spcPct val="0"/>
+            </a:spcBef>
+            <a:spcAft>
+              <a:spcPct val="35000"/>
+            </a:spcAft>
+          </a:pPr>
+          <a:r>
+            <a:rPr lang="fr-FR" sz="2400" kern="1200"/>
+            <a:t>Produit</a:t>
+          </a:r>
+        </a:p>
+      </dsp:txBody>
+      <dsp:txXfrm>
+        <a:off x="18335" y="666572"/>
+        <a:ext cx="2680932" cy="524229"/>
+      </dsp:txXfrm>
+    </dsp:sp>
+    <dsp:sp modelId="{7483A2CE-4532-452E-A6C2-1F0D4315B7EC}">
+      <dsp:nvSpPr>
+        <dsp:cNvPr id="0" name=""/>
+        <dsp:cNvSpPr/>
+      </dsp:nvSpPr>
+      <dsp:spPr>
+        <a:xfrm>
+          <a:off x="1788" y="1300064"/>
+          <a:ext cx="657671" cy="556849"/>
+        </a:xfrm>
+        <a:prstGeom prst="roundRect">
+          <a:avLst>
+            <a:gd name="adj" fmla="val 10000"/>
+          </a:avLst>
+        </a:prstGeom>
+        <a:solidFill>
+          <a:schemeClr val="accent2">
+            <a:lumMod val="75000"/>
+          </a:schemeClr>
+        </a:solidFill>
+        <a:ln w="25400" cap="flat" cmpd="sng" algn="ctr">
+          <a:solidFill>
+            <a:schemeClr val="lt1">
+              <a:hueOff val="0"/>
+              <a:satOff val="0"/>
+              <a:lumOff val="0"/>
+              <a:alphaOff val="0"/>
+            </a:schemeClr>
+          </a:solidFill>
+          <a:prstDash val="solid"/>
+        </a:ln>
+        <a:effectLst/>
+      </dsp:spPr>
+      <dsp:style>
+        <a:lnRef idx="2">
+          <a:scrgbClr r="0" g="0" b="0"/>
+        </a:lnRef>
+        <a:fillRef idx="1">
+          <a:scrgbClr r="0" g="0" b="0"/>
+        </a:fillRef>
+        <a:effectRef idx="0">
+          <a:scrgbClr r="0" g="0" b="0"/>
+        </a:effectRef>
+        <a:fontRef idx="minor">
+          <a:schemeClr val="lt1"/>
+        </a:fontRef>
+      </dsp:style>
+      <dsp:txBody>
+        <a:bodyPr spcFirstLastPara="0" vert="horz" wrap="square" lIns="22860" tIns="22860" rIns="22860" bIns="22860" numCol="1" spcCol="1270" anchor="ctr" anchorCtr="0">
+          <a:noAutofit/>
+        </a:bodyPr>
+        <a:lstStyle/>
+        <a:p>
+          <a:pPr lvl="0" algn="ctr" defTabSz="266700">
+            <a:lnSpc>
+              <a:spcPct val="90000"/>
+            </a:lnSpc>
+            <a:spcBef>
+              <a:spcPct val="0"/>
+            </a:spcBef>
+            <a:spcAft>
+              <a:spcPct val="35000"/>
+            </a:spcAft>
+          </a:pPr>
+          <a:r>
+            <a:rPr lang="fr-FR" sz="600" kern="1200"/>
+            <a:t>Prix</a:t>
+          </a:r>
+        </a:p>
+      </dsp:txBody>
+      <dsp:txXfrm>
+        <a:off x="18098" y="1316374"/>
+        <a:ext cx="625051" cy="524229"/>
+      </dsp:txXfrm>
+    </dsp:sp>
+    <dsp:sp modelId="{AABD4F2E-79CA-44D1-BE0E-CBD3DC22A0B9}">
+      <dsp:nvSpPr>
+        <dsp:cNvPr id="0" name=""/>
+        <dsp:cNvSpPr/>
+      </dsp:nvSpPr>
+      <dsp:spPr>
+        <a:xfrm>
+          <a:off x="687318" y="1299223"/>
+          <a:ext cx="657671" cy="556849"/>
+        </a:xfrm>
+        <a:prstGeom prst="roundRect">
+          <a:avLst>
+            <a:gd name="adj" fmla="val 10000"/>
+          </a:avLst>
+        </a:prstGeom>
+        <a:solidFill>
+          <a:schemeClr val="accent2">
+            <a:lumMod val="75000"/>
+          </a:schemeClr>
+        </a:solidFill>
+        <a:ln w="25400" cap="flat" cmpd="sng" algn="ctr">
+          <a:solidFill>
+            <a:schemeClr val="lt1">
+              <a:hueOff val="0"/>
+              <a:satOff val="0"/>
+              <a:lumOff val="0"/>
+              <a:alphaOff val="0"/>
+            </a:schemeClr>
+          </a:solidFill>
+          <a:prstDash val="solid"/>
+        </a:ln>
+        <a:effectLst/>
+      </dsp:spPr>
+      <dsp:style>
+        <a:lnRef idx="2">
+          <a:scrgbClr r="0" g="0" b="0"/>
+        </a:lnRef>
+        <a:fillRef idx="1">
+          <a:scrgbClr r="0" g="0" b="0"/>
+        </a:fillRef>
+        <a:effectRef idx="0">
+          <a:scrgbClr r="0" g="0" b="0"/>
+        </a:effectRef>
+        <a:fontRef idx="minor">
+          <a:schemeClr val="lt1"/>
+        </a:fontRef>
+      </dsp:style>
+      <dsp:txBody>
+        <a:bodyPr spcFirstLastPara="0" vert="horz" wrap="square" lIns="26670" tIns="26670" rIns="26670" bIns="26670" numCol="1" spcCol="1270" anchor="ctr" anchorCtr="0">
+          <a:noAutofit/>
+        </a:bodyPr>
+        <a:lstStyle/>
+        <a:p>
+          <a:pPr lvl="0" algn="ctr" defTabSz="311150">
+            <a:lnSpc>
+              <a:spcPct val="90000"/>
+            </a:lnSpc>
+            <a:spcBef>
+              <a:spcPct val="0"/>
+            </a:spcBef>
+            <a:spcAft>
+              <a:spcPct val="35000"/>
+            </a:spcAft>
+          </a:pPr>
+          <a:r>
+            <a:rPr lang="fr-FR" sz="700" kern="1200"/>
+            <a:t>Monnaie</a:t>
+          </a:r>
+        </a:p>
+      </dsp:txBody>
+      <dsp:txXfrm>
+        <a:off x="703628" y="1315533"/>
+        <a:ext cx="625051" cy="524229"/>
+      </dsp:txXfrm>
+    </dsp:sp>
+    <dsp:sp modelId="{0F31FDDC-829A-404F-9C5B-F2A63CB0A206}">
+      <dsp:nvSpPr>
+        <dsp:cNvPr id="0" name=""/>
+        <dsp:cNvSpPr/>
+      </dsp:nvSpPr>
+      <dsp:spPr>
+        <a:xfrm>
+          <a:off x="1372612" y="1299223"/>
+          <a:ext cx="657671" cy="556849"/>
+        </a:xfrm>
+        <a:prstGeom prst="roundRect">
+          <a:avLst>
+            <a:gd name="adj" fmla="val 10000"/>
+          </a:avLst>
+        </a:prstGeom>
+        <a:solidFill>
+          <a:schemeClr val="accent2">
+            <a:lumMod val="75000"/>
+          </a:schemeClr>
+        </a:solidFill>
+        <a:ln w="25400" cap="flat" cmpd="sng" algn="ctr">
+          <a:solidFill>
+            <a:schemeClr val="lt1">
+              <a:hueOff val="0"/>
+              <a:satOff val="0"/>
+              <a:lumOff val="0"/>
+              <a:alphaOff val="0"/>
+            </a:schemeClr>
+          </a:solidFill>
+          <a:prstDash val="solid"/>
+        </a:ln>
+        <a:effectLst/>
+      </dsp:spPr>
+      <dsp:style>
+        <a:lnRef idx="2">
+          <a:scrgbClr r="0" g="0" b="0"/>
+        </a:lnRef>
+        <a:fillRef idx="1">
+          <a:scrgbClr r="0" g="0" b="0"/>
+        </a:fillRef>
+        <a:effectRef idx="0">
+          <a:scrgbClr r="0" g="0" b="0"/>
+        </a:effectRef>
+        <a:fontRef idx="minor">
+          <a:schemeClr val="lt1"/>
+        </a:fontRef>
+      </dsp:style>
+      <dsp:txBody>
+        <a:bodyPr spcFirstLastPara="0" vert="horz" wrap="square" lIns="26670" tIns="26670" rIns="26670" bIns="26670" numCol="1" spcCol="1270" anchor="ctr" anchorCtr="0">
+          <a:noAutofit/>
+        </a:bodyPr>
+        <a:lstStyle/>
+        <a:p>
+          <a:pPr lvl="0" algn="ctr" defTabSz="311150">
+            <a:lnSpc>
+              <a:spcPct val="90000"/>
+            </a:lnSpc>
+            <a:spcBef>
+              <a:spcPct val="0"/>
+            </a:spcBef>
+            <a:spcAft>
+              <a:spcPct val="35000"/>
+            </a:spcAft>
+          </a:pPr>
+          <a:r>
+            <a:rPr lang="fr-FR" sz="700" kern="1200"/>
+            <a:t>Unité</a:t>
+          </a:r>
+        </a:p>
+      </dsp:txBody>
+      <dsp:txXfrm>
+        <a:off x="1388922" y="1315533"/>
+        <a:ext cx="625051" cy="524229"/>
+      </dsp:txXfrm>
+    </dsp:sp>
+    <dsp:sp modelId="{CC1CA000-248B-4997-985F-71A9FB0B04F4}">
+      <dsp:nvSpPr>
+        <dsp:cNvPr id="0" name=""/>
+        <dsp:cNvSpPr/>
+      </dsp:nvSpPr>
+      <dsp:spPr>
+        <a:xfrm>
+          <a:off x="2057906" y="1299223"/>
+          <a:ext cx="657671" cy="556849"/>
+        </a:xfrm>
+        <a:prstGeom prst="roundRect">
+          <a:avLst>
+            <a:gd name="adj" fmla="val 10000"/>
+          </a:avLst>
+        </a:prstGeom>
+        <a:solidFill>
+          <a:schemeClr val="accent2">
+            <a:lumMod val="75000"/>
+          </a:schemeClr>
+        </a:solidFill>
+        <a:ln w="25400" cap="flat" cmpd="sng" algn="ctr">
+          <a:solidFill>
+            <a:schemeClr val="lt1">
+              <a:hueOff val="0"/>
+              <a:satOff val="0"/>
+              <a:lumOff val="0"/>
+              <a:alphaOff val="0"/>
+            </a:schemeClr>
+          </a:solidFill>
+          <a:prstDash val="solid"/>
+        </a:ln>
+        <a:effectLst/>
+      </dsp:spPr>
+      <dsp:style>
+        <a:lnRef idx="2">
+          <a:scrgbClr r="0" g="0" b="0"/>
+        </a:lnRef>
+        <a:fillRef idx="1">
+          <a:scrgbClr r="0" g="0" b="0"/>
+        </a:fillRef>
+        <a:effectRef idx="0">
+          <a:scrgbClr r="0" g="0" b="0"/>
+        </a:effectRef>
+        <a:fontRef idx="minor">
+          <a:schemeClr val="lt1"/>
+        </a:fontRef>
+      </dsp:style>
+      <dsp:txBody>
+        <a:bodyPr spcFirstLastPara="0" vert="horz" wrap="square" lIns="26670" tIns="26670" rIns="26670" bIns="26670" numCol="1" spcCol="1270" anchor="ctr" anchorCtr="0">
+          <a:noAutofit/>
+        </a:bodyPr>
+        <a:lstStyle/>
+        <a:p>
+          <a:pPr lvl="0" algn="ctr" defTabSz="311150">
+            <a:lnSpc>
+              <a:spcPct val="90000"/>
+            </a:lnSpc>
+            <a:spcBef>
+              <a:spcPct val="0"/>
+            </a:spcBef>
+            <a:spcAft>
+              <a:spcPct val="35000"/>
+            </a:spcAft>
+          </a:pPr>
+          <a:r>
+            <a:rPr lang="fr-FR" sz="700" kern="1200"/>
+            <a:t>Quantité</a:t>
+          </a:r>
+        </a:p>
+      </dsp:txBody>
+      <dsp:txXfrm>
+        <a:off x="2074216" y="1315533"/>
+        <a:ext cx="625051" cy="524229"/>
+      </dsp:txXfrm>
+    </dsp:sp>
+    <dsp:sp modelId="{64E1ECDA-6EAD-4154-851C-9A5C5E1B3FEE}">
+      <dsp:nvSpPr>
+        <dsp:cNvPr id="0" name=""/>
+        <dsp:cNvSpPr/>
+      </dsp:nvSpPr>
+      <dsp:spPr>
+        <a:xfrm>
+          <a:off x="2770822" y="650262"/>
+          <a:ext cx="2713552" cy="556849"/>
+        </a:xfrm>
+        <a:prstGeom prst="roundRect">
+          <a:avLst>
+            <a:gd name="adj" fmla="val 10000"/>
+          </a:avLst>
+        </a:prstGeom>
+        <a:solidFill>
+          <a:srgbClr val="7030A0"/>
+        </a:solidFill>
+        <a:ln w="25400" cap="flat" cmpd="sng" algn="ctr">
+          <a:solidFill>
+            <a:schemeClr val="lt1">
+              <a:hueOff val="0"/>
+              <a:satOff val="0"/>
+              <a:lumOff val="0"/>
+              <a:alphaOff val="0"/>
+            </a:schemeClr>
+          </a:solidFill>
+          <a:prstDash val="solid"/>
+        </a:ln>
+        <a:effectLst/>
+      </dsp:spPr>
+      <dsp:style>
+        <a:lnRef idx="2">
+          <a:scrgbClr r="0" g="0" b="0"/>
+        </a:lnRef>
+        <a:fillRef idx="1">
+          <a:scrgbClr r="0" g="0" b="0"/>
+        </a:fillRef>
+        <a:effectRef idx="0">
+          <a:scrgbClr r="0" g="0" b="0"/>
+        </a:effectRef>
+        <a:fontRef idx="minor">
+          <a:schemeClr val="lt1"/>
+        </a:fontRef>
+      </dsp:style>
+      <dsp:txBody>
+        <a:bodyPr spcFirstLastPara="0" vert="horz" wrap="square" lIns="91440" tIns="91440" rIns="91440" bIns="91440" numCol="1" spcCol="1270" anchor="ctr" anchorCtr="0">
+          <a:noAutofit/>
+        </a:bodyPr>
+        <a:lstStyle/>
+        <a:p>
+          <a:pPr lvl="0" algn="ctr" defTabSz="1066800">
+            <a:lnSpc>
+              <a:spcPct val="90000"/>
+            </a:lnSpc>
+            <a:spcBef>
+              <a:spcPct val="0"/>
+            </a:spcBef>
+            <a:spcAft>
+              <a:spcPct val="35000"/>
+            </a:spcAft>
+          </a:pPr>
+          <a:r>
+            <a:rPr lang="fr-FR" sz="2400" kern="1200"/>
+            <a:t>Véhicule</a:t>
+          </a:r>
+        </a:p>
+      </dsp:txBody>
+      <dsp:txXfrm>
+        <a:off x="2787132" y="666572"/>
+        <a:ext cx="2680932" cy="524229"/>
+      </dsp:txXfrm>
+    </dsp:sp>
+    <dsp:sp modelId="{574E697D-DA96-40A6-BF58-B0CA33BAD802}">
+      <dsp:nvSpPr>
+        <dsp:cNvPr id="0" name=""/>
+        <dsp:cNvSpPr/>
+      </dsp:nvSpPr>
+      <dsp:spPr>
+        <a:xfrm>
+          <a:off x="2770822" y="1299223"/>
+          <a:ext cx="657671" cy="556849"/>
+        </a:xfrm>
+        <a:prstGeom prst="roundRect">
+          <a:avLst>
+            <a:gd name="adj" fmla="val 10000"/>
+          </a:avLst>
+        </a:prstGeom>
+        <a:solidFill>
+          <a:srgbClr val="7030A0"/>
+        </a:solidFill>
+        <a:ln w="25400" cap="flat" cmpd="sng" algn="ctr">
+          <a:solidFill>
+            <a:schemeClr val="lt1">
+              <a:hueOff val="0"/>
+              <a:satOff val="0"/>
+              <a:lumOff val="0"/>
+              <a:alphaOff val="0"/>
+            </a:schemeClr>
+          </a:solidFill>
+          <a:prstDash val="solid"/>
+        </a:ln>
+        <a:effectLst/>
+      </dsp:spPr>
+      <dsp:style>
+        <a:lnRef idx="2">
+          <a:scrgbClr r="0" g="0" b="0"/>
+        </a:lnRef>
+        <a:fillRef idx="1">
+          <a:scrgbClr r="0" g="0" b="0"/>
+        </a:fillRef>
+        <a:effectRef idx="0">
+          <a:scrgbClr r="0" g="0" b="0"/>
+        </a:effectRef>
+        <a:fontRef idx="minor">
+          <a:schemeClr val="lt1"/>
+        </a:fontRef>
+      </dsp:style>
+      <dsp:txBody>
+        <a:bodyPr spcFirstLastPara="0" vert="horz" wrap="square" lIns="26670" tIns="26670" rIns="26670" bIns="26670" numCol="1" spcCol="1270" anchor="ctr" anchorCtr="0">
+          <a:noAutofit/>
+        </a:bodyPr>
+        <a:lstStyle/>
+        <a:p>
+          <a:pPr lvl="0" algn="ctr" defTabSz="311150">
+            <a:lnSpc>
+              <a:spcPct val="90000"/>
+            </a:lnSpc>
+            <a:spcBef>
+              <a:spcPct val="0"/>
+            </a:spcBef>
+            <a:spcAft>
+              <a:spcPct val="35000"/>
+            </a:spcAft>
+          </a:pPr>
+          <a:r>
+            <a:rPr lang="fr-FR" sz="700" kern="1200"/>
+            <a:t>Type</a:t>
+          </a:r>
+        </a:p>
+      </dsp:txBody>
+      <dsp:txXfrm>
+        <a:off x="2787132" y="1315533"/>
+        <a:ext cx="625051" cy="524229"/>
+      </dsp:txXfrm>
+    </dsp:sp>
+    <dsp:sp modelId="{8808CBA0-D124-4C4E-AAB2-42E022731D92}">
+      <dsp:nvSpPr>
+        <dsp:cNvPr id="0" name=""/>
+        <dsp:cNvSpPr/>
+      </dsp:nvSpPr>
+      <dsp:spPr>
+        <a:xfrm>
+          <a:off x="3456115" y="1299223"/>
+          <a:ext cx="657671" cy="556849"/>
+        </a:xfrm>
+        <a:prstGeom prst="roundRect">
+          <a:avLst>
+            <a:gd name="adj" fmla="val 10000"/>
+          </a:avLst>
+        </a:prstGeom>
+        <a:solidFill>
+          <a:srgbClr val="7030A0"/>
+        </a:solidFill>
+        <a:ln w="25400" cap="flat" cmpd="sng" algn="ctr">
+          <a:solidFill>
+            <a:schemeClr val="lt1">
+              <a:hueOff val="0"/>
+              <a:satOff val="0"/>
+              <a:lumOff val="0"/>
+              <a:alphaOff val="0"/>
+            </a:schemeClr>
+          </a:solidFill>
+          <a:prstDash val="solid"/>
+        </a:ln>
+        <a:effectLst/>
+      </dsp:spPr>
+      <dsp:style>
+        <a:lnRef idx="2">
+          <a:scrgbClr r="0" g="0" b="0"/>
+        </a:lnRef>
+        <a:fillRef idx="1">
+          <a:scrgbClr r="0" g="0" b="0"/>
+        </a:fillRef>
+        <a:effectRef idx="0">
+          <a:scrgbClr r="0" g="0" b="0"/>
+        </a:effectRef>
+        <a:fontRef idx="minor">
+          <a:schemeClr val="lt1"/>
+        </a:fontRef>
+      </dsp:style>
+      <dsp:txBody>
+        <a:bodyPr spcFirstLastPara="0" vert="horz" wrap="square" lIns="26670" tIns="26670" rIns="26670" bIns="26670" numCol="1" spcCol="1270" anchor="ctr" anchorCtr="0">
+          <a:noAutofit/>
+        </a:bodyPr>
+        <a:lstStyle/>
+        <a:p>
+          <a:pPr lvl="0" algn="ctr" defTabSz="311150">
+            <a:lnSpc>
+              <a:spcPct val="90000"/>
+            </a:lnSpc>
+            <a:spcBef>
+              <a:spcPct val="0"/>
+            </a:spcBef>
+            <a:spcAft>
+              <a:spcPct val="35000"/>
+            </a:spcAft>
+          </a:pPr>
+          <a:r>
+            <a:rPr lang="fr-FR" sz="700" kern="1200"/>
+            <a:t>NbPlaces</a:t>
+          </a:r>
+        </a:p>
+      </dsp:txBody>
+      <dsp:txXfrm>
+        <a:off x="3472425" y="1315533"/>
+        <a:ext cx="625051" cy="524229"/>
+      </dsp:txXfrm>
+    </dsp:sp>
+    <dsp:sp modelId="{DA21385D-4B91-420B-B3FB-C22B85E9B652}">
+      <dsp:nvSpPr>
+        <dsp:cNvPr id="0" name=""/>
+        <dsp:cNvSpPr/>
+      </dsp:nvSpPr>
+      <dsp:spPr>
+        <a:xfrm>
+          <a:off x="4141409" y="1299223"/>
+          <a:ext cx="657671" cy="556849"/>
+        </a:xfrm>
+        <a:prstGeom prst="roundRect">
+          <a:avLst>
+            <a:gd name="adj" fmla="val 10000"/>
+          </a:avLst>
+        </a:prstGeom>
+        <a:solidFill>
+          <a:srgbClr val="7030A0"/>
+        </a:solidFill>
+        <a:ln w="25400" cap="flat" cmpd="sng" algn="ctr">
+          <a:solidFill>
+            <a:schemeClr val="lt1">
+              <a:hueOff val="0"/>
+              <a:satOff val="0"/>
+              <a:lumOff val="0"/>
+              <a:alphaOff val="0"/>
+            </a:schemeClr>
+          </a:solidFill>
+          <a:prstDash val="solid"/>
+        </a:ln>
+        <a:effectLst/>
+      </dsp:spPr>
+      <dsp:style>
+        <a:lnRef idx="2">
+          <a:scrgbClr r="0" g="0" b="0"/>
+        </a:lnRef>
+        <a:fillRef idx="1">
+          <a:scrgbClr r="0" g="0" b="0"/>
+        </a:fillRef>
+        <a:effectRef idx="0">
+          <a:scrgbClr r="0" g="0" b="0"/>
+        </a:effectRef>
+        <a:fontRef idx="minor">
+          <a:schemeClr val="lt1"/>
+        </a:fontRef>
+      </dsp:style>
+      <dsp:txBody>
+        <a:bodyPr spcFirstLastPara="0" vert="horz" wrap="square" lIns="26670" tIns="26670" rIns="26670" bIns="26670" numCol="1" spcCol="1270" anchor="ctr" anchorCtr="0">
+          <a:noAutofit/>
+        </a:bodyPr>
+        <a:lstStyle/>
+        <a:p>
+          <a:pPr lvl="0" algn="ctr" defTabSz="311150">
+            <a:lnSpc>
+              <a:spcPct val="90000"/>
+            </a:lnSpc>
+            <a:spcBef>
+              <a:spcPct val="0"/>
+            </a:spcBef>
+            <a:spcAft>
+              <a:spcPct val="35000"/>
+            </a:spcAft>
+          </a:pPr>
+          <a:r>
+            <a:rPr lang="fr-FR" sz="700" kern="1200"/>
+            <a:t>NbPortes</a:t>
+          </a:r>
+        </a:p>
+      </dsp:txBody>
+      <dsp:txXfrm>
+        <a:off x="4157719" y="1315533"/>
+        <a:ext cx="625051" cy="524229"/>
+      </dsp:txXfrm>
+    </dsp:sp>
+    <dsp:sp modelId="{167894C5-610D-447C-A8EC-BC5039F5C79A}">
+      <dsp:nvSpPr>
+        <dsp:cNvPr id="0" name=""/>
+        <dsp:cNvSpPr/>
+      </dsp:nvSpPr>
+      <dsp:spPr>
+        <a:xfrm>
+          <a:off x="4826703" y="1299223"/>
+          <a:ext cx="657671" cy="556849"/>
+        </a:xfrm>
+        <a:prstGeom prst="roundRect">
+          <a:avLst>
+            <a:gd name="adj" fmla="val 10000"/>
+          </a:avLst>
+        </a:prstGeom>
+        <a:solidFill>
+          <a:srgbClr val="7030A0"/>
+        </a:solidFill>
+        <a:ln w="25400" cap="flat" cmpd="sng" algn="ctr">
+          <a:solidFill>
+            <a:schemeClr val="lt1">
+              <a:hueOff val="0"/>
+              <a:satOff val="0"/>
+              <a:lumOff val="0"/>
+              <a:alphaOff val="0"/>
+            </a:schemeClr>
+          </a:solidFill>
+          <a:prstDash val="solid"/>
+        </a:ln>
+        <a:effectLst/>
+      </dsp:spPr>
+      <dsp:style>
+        <a:lnRef idx="2">
+          <a:scrgbClr r="0" g="0" b="0"/>
+        </a:lnRef>
+        <a:fillRef idx="1">
+          <a:scrgbClr r="0" g="0" b="0"/>
+        </a:fillRef>
+        <a:effectRef idx="0">
+          <a:scrgbClr r="0" g="0" b="0"/>
+        </a:effectRef>
+        <a:fontRef idx="minor">
+          <a:schemeClr val="lt1"/>
+        </a:fontRef>
+      </dsp:style>
+      <dsp:txBody>
+        <a:bodyPr spcFirstLastPara="0" vert="horz" wrap="square" lIns="26670" tIns="26670" rIns="26670" bIns="26670" numCol="1" spcCol="1270" anchor="ctr" anchorCtr="0">
+          <a:noAutofit/>
+        </a:bodyPr>
+        <a:lstStyle/>
+        <a:p>
+          <a:pPr lvl="0" algn="ctr" defTabSz="311150">
+            <a:lnSpc>
+              <a:spcPct val="90000"/>
+            </a:lnSpc>
+            <a:spcBef>
+              <a:spcPct val="0"/>
+            </a:spcBef>
+            <a:spcAft>
+              <a:spcPct val="35000"/>
+            </a:spcAft>
+          </a:pPr>
+          <a:r>
+            <a:rPr lang="fr-FR" sz="700" kern="1200"/>
+            <a:t>Consommation</a:t>
+          </a:r>
+        </a:p>
+      </dsp:txBody>
+      <dsp:txXfrm>
+        <a:off x="4843013" y="1315533"/>
+        <a:ext cx="625051" cy="524229"/>
+      </dsp:txXfrm>
+    </dsp:sp>
+  </dsp:spTree>
+</dsp:drawing>
+</file>
+
+<file path=word/diagrams/layout1.xml><?xml version="1.0" encoding="utf-8"?>
+<dgm:layoutDef xmlns:dgm="http://schemas.openxmlformats.org/drawingml/2006/diagram" xmlns:a="http://schemas.openxmlformats.org/drawingml/2006/main" uniqueId="urn:microsoft.com/office/officeart/2005/8/layout/hierarchy4">
+  <dgm:title val=""/>
+  <dgm:desc val=""/>
+  <dgm:catLst>
+    <dgm:cat type="hierarchy" pri="4000"/>
+    <dgm:cat type="list" pri="24000"/>
+    <dgm:cat type="relationship" pri="10000"/>
+  </dgm:catLst>
+  <dgm:sampData>
+    <dgm:dataModel>
+      <dgm:ptLst>
+        <dgm:pt modelId="0" type="doc"/>
+        <dgm:pt modelId="1">
+          <dgm:prSet phldr="1"/>
+        </dgm:pt>
+        <dgm:pt modelId="2">
+          <dgm:prSet phldr="1"/>
+        </dgm:pt>
+        <dgm:pt modelId="21">
+          <dgm:prSet phldr="1"/>
+        </dgm:pt>
+        <dgm:pt modelId="22">
+          <dgm:prSet phldr="1"/>
+        </dgm:pt>
+        <dgm:pt modelId="3">
+          <dgm:prSet phldr="1"/>
+        </dgm:pt>
+        <dgm:pt modelId="31">
+          <dgm:prSet phldr="1"/>
+        </dgm:pt>
+      </dgm:ptLst>
+      <dgm:cxnLst>
+        <dgm:cxn modelId="4" srcId="0" destId="1" srcOrd="0" destOrd="0"/>
+        <dgm:cxn modelId="5" srcId="1" destId="2" srcOrd="0" destOrd="0"/>
+        <dgm:cxn modelId="6" srcId="1" destId="3" srcOrd="1" destOrd="0"/>
+        <dgm:cxn modelId="23" srcId="2" destId="21" srcOrd="0" destOrd="0"/>
+        <dgm:cxn modelId="24" srcId="2" destId="22" srcOrd="1" destOrd="0"/>
+        <dgm:cxn modelId="33" srcId="3" destId="31" srcOrd="0" destOrd="0"/>
+      </dgm:cxnLst>
+      <dgm:bg/>
+      <dgm:whole/>
+    </dgm:dataModel>
+  </dgm:sampData>
+  <dgm:styleData>
+    <dgm:dataModel>
+      <dgm:ptLst>
+        <dgm:pt modelId="0" type="doc"/>
+        <dgm:pt modelId="1"/>
+        <dgm:pt modelId="11"/>
+        <dgm:pt modelId="12"/>
+      </dgm:ptLst>
+      <dgm:cxnLst>
+        <dgm:cxn modelId="2" srcId="0" destId="1" srcOrd="0" destOrd="0"/>
+        <dgm:cxn modelId="13" srcId="1" destId="11" srcOrd="0" destOrd="0"/>
+        <dgm:cxn modelId="14" srcId="1" destId="12" srcOrd="1" destOrd="0"/>
+      </dgm:cxnLst>
+      <dgm:bg/>
+      <dgm:whole/>
+    </dgm:dataModel>
+  </dgm:styleData>
+  <dgm:clrData>
+    <dgm:dataModel>
+      <dgm:ptLst>
+        <dgm:pt modelId="0" type="doc"/>
+        <dgm:pt modelId="1"/>
+        <dgm:pt modelId="2"/>
+        <dgm:pt modelId="21"/>
+        <dgm:pt modelId="211"/>
+        <dgm:pt modelId="3"/>
+        <dgm:pt modelId="31"/>
+        <dgm:pt modelId="311"/>
+      </dgm:ptLst>
+      <dgm:cxnLst>
+        <dgm:cxn modelId="4" srcId="0" destId="1" srcOrd="0" destOrd="0"/>
+        <dgm:cxn modelId="5" srcId="1" destId="2" srcOrd="0" destOrd="0"/>
+        <dgm:cxn modelId="6" srcId="1" destId="3" srcOrd="1" destOrd="0"/>
+        <dgm:cxn modelId="23" srcId="2" destId="21" srcOrd="0" destOrd="0"/>
+        <dgm:cxn modelId="24" srcId="21" destId="211" srcOrd="0" destOrd="0"/>
+        <dgm:cxn modelId="33" srcId="3" destId="31" srcOrd="0" destOrd="0"/>
+        <dgm:cxn modelId="34" srcId="31" destId="311" srcOrd="0" destOrd="0"/>
+      </dgm:cxnLst>
+      <dgm:bg/>
+      <dgm:whole/>
+    </dgm:dataModel>
+  </dgm:clrData>
+  <dgm:layoutNode name="Name0">
+    <dgm:varLst>
+      <dgm:chPref val="1"/>
+      <dgm:dir/>
+      <dgm:animOne val="branch"/>
+      <dgm:animLvl val="lvl"/>
+      <dgm:resizeHandles/>
+    </dgm:varLst>
+    <dgm:choose name="Name1">
+      <dgm:if name="Name2" func="var" arg="dir" op="equ" val="norm">
+        <dgm:alg type="lin">
+          <dgm:param type="linDir" val="fromL"/>
+          <dgm:param type="nodeVertAlign" val="t"/>
+        </dgm:alg>
+      </dgm:if>
+      <dgm:else name="Name3">
+        <dgm:alg type="lin">
+          <dgm:param type="linDir" val="fromR"/>
+          <dgm:param type="nodeVertAlign" val="t"/>
+        </dgm:alg>
+      </dgm:else>
+    </dgm:choose>
+    <dgm:shape xmlns:r="http://schemas.openxmlformats.org/officeDocument/2006/relationships" r:blip="">
+      <dgm:adjLst/>
+    </dgm:shape>
+    <dgm:presOf/>
+    <dgm:constrLst>
+      <dgm:constr type="w" for="ch" forName="vertOne" refType="w"/>
+      <dgm:constr type="w" for="des" forName="horzOne" refType="w"/>
+      <dgm:constr type="w" for="des" forName="txOne" refType="w"/>
+      <dgm:constr type="w" for="des" forName="vertTwo" refType="w"/>
+      <dgm:constr type="w" for="des" forName="horzTwo" refType="w"/>
+      <dgm:constr type="w" for="des" forName="txTwo" refType="w"/>
+      <dgm:constr type="w" for="des" forName="vertThree" refType="w"/>
+      <dgm:constr type="w" for="des" forName="horzThree" refType="w"/>
+      <dgm:constr type="w" for="des" forName="txThree" refType="w"/>
+      <dgm:constr type="w" for="des" forName="vertFour" refType="w"/>
+      <dgm:constr type="w" for="des" forName="horzFour" refType="w"/>
+      <dgm:constr type="w" for="des" forName="txFour" refType="w"/>
+      <dgm:constr type="h" for="des" ptType="node" op="equ"/>
+      <dgm:constr type="h" for="des" forName="txOne" refType="h"/>
+      <dgm:constr type="userH" for="des" ptType="node" refType="h" refFor="des" refForName="txOne"/>
+      <dgm:constr type="primFontSz" for="des" forName="txOne" val="65"/>
+      <dgm:constr type="primFontSz" for="des" forName="txTwo" val="65"/>
+      <dgm:constr type="primFontSz" for="des" forName="txTwo" refType="primFontSz" refFor="des" refForName="txOne" op="lte"/>
+      <dgm:constr type="primFontSz" for="des" forName="txThree" val="65"/>
+      <dgm:constr type="primFontSz" for="des" forName="txThree" refType="primFontSz" refFor="des" refForName="txOne" op="lte"/>
+      <dgm:constr type="primFontSz" for="des" forName="txThree" refType="primFontSz" refFor="des" refForName="txTwo" op="lte"/>
+      <dgm:constr type="primFontSz" for="des" forName="txFour" val="65"/>
+      <dgm:constr type="primFontSz" for="des" forName="txFour" refType="primFontSz" refFor="des" refForName="txOne" op="lte"/>
+      <dgm:constr type="primFontSz" for="des" forName="txFour" refType="primFontSz" refFor="des" refForName="txTwo" op="lte"/>
+      <dgm:constr type="primFontSz" for="des" forName="txFour" refType="primFontSz" refFor="des" refForName="txThree" op="lte"/>
+      <dgm:constr type="w" for="des" forName="sibSpaceOne" refType="w" fact="0.168"/>
+      <dgm:constr type="w" for="des" forName="sibSpaceTwo" refType="w" refFor="des" refForName="sibSpaceOne" op="equ" fact="0.5"/>
+      <dgm:constr type="w" for="des" forName="sibSpaceThree" refType="w" refFor="des" refForName="sibSpaceTwo" op="equ" fact="0.5"/>
+      <dgm:constr type="w" for="des" forName="sibSpaceFour" refType="w" refFor="des" refForName="sibSpaceThree" op="equ" fact="0.5"/>
+      <dgm:constr type="h" for="des" forName="parTransOne" refType="w" fact="0.056"/>
+      <dgm:constr type="h" for="des" forName="parTransTwo" refType="h" refFor="des" refForName="parTransOne" op="equ"/>
+      <dgm:constr type="h" for="des" forName="parTransThree" refType="h" refFor="des" refForName="parTransTwo" op="equ"/>
+      <dgm:constr type="h" for="des" forName="parTransFour" refType="h" refFor="des" refForName="parTransThree" op="equ"/>
+    </dgm:constrLst>
+    <dgm:ruleLst/>
+    <dgm:forEach name="Name4" axis="ch" ptType="node">
+      <dgm:layoutNode name="vertOne">
+        <dgm:alg type="lin">
+          <dgm:param type="linDir" val="fromT"/>
+        </dgm:alg>
+        <dgm:shape xmlns:r="http://schemas.openxmlformats.org/officeDocument/2006/relationships" r:blip="">
+          <dgm:adjLst/>
+        </dgm:shape>
+        <dgm:presOf/>
+        <dgm:constrLst>
+          <dgm:constr type="w" for="ch" forName="txOne" refType="w" refFor="ch" refForName="horzOne" op="gte"/>
+        </dgm:constrLst>
+        <dgm:ruleLst/>
+        <dgm:layoutNode name="txOne" styleLbl="node0">
+          <dgm:varLst>
+            <dgm:chPref val="3"/>
+          </dgm:varLst>
+          <dgm:alg type="tx"/>
+          <dgm:shape xmlns:r="http://schemas.openxmlformats.org/officeDocument/2006/relationships" type="roundRect" r:blip="">
+            <dgm:adjLst>
+              <dgm:adj idx="1" val="0.1"/>
+            </dgm:adjLst>
+          </dgm:shape>
+          <dgm:presOf axis="self"/>
+          <dgm:constrLst>
+            <dgm:constr type="tMarg" refType="primFontSz" fact="0.3"/>
+            <dgm:constr type="bMarg" refType="primFontSz" fact="0.3"/>
+            <dgm:constr type="lMarg" refType="primFontSz" fact="0.3"/>
+            <dgm:constr type="rMarg" refType="primFontSz" fact="0.3"/>
+          </dgm:constrLst>
+          <dgm:ruleLst>
+            <dgm:rule type="primFontSz" val="5" fact="NaN" max="NaN"/>
+          </dgm:ruleLst>
+        </dgm:layoutNode>
+        <dgm:choose name="Name5">
+          <dgm:if name="Name6" axis="des" ptType="node" func="cnt" op="gt" val="0">
+            <dgm:layoutNode name="parTransOne">
+              <dgm:alg type="sp"/>
+              <dgm:shape xmlns:r="http://schemas.openxmlformats.org/officeDocument/2006/relationships" r:blip="">
+                <dgm:adjLst/>
+              </dgm:shape>
+              <dgm:presOf/>
+              <dgm:constrLst/>
+              <dgm:ruleLst/>
+            </dgm:layoutNode>
+          </dgm:if>
+          <dgm:else name="Name7"/>
+        </dgm:choose>
+        <dgm:layoutNode name="horzOne">
+          <dgm:choose name="Name8">
+            <dgm:if name="Name9" func="var" arg="dir" op="equ" val="norm">
+              <dgm:alg type="lin">
+                <dgm:param type="linDir" val="fromL"/>
+                <dgm:param type="nodeVertAlign" val="t"/>
+              </dgm:alg>
+            </dgm:if>
+            <dgm:else name="Name10">
+              <dgm:alg type="lin">
+                <dgm:param type="linDir" val="fromR"/>
+                <dgm:param type="nodeVertAlign" val="t"/>
+              </dgm:alg>
+            </dgm:else>
+          </dgm:choose>
+          <dgm:shape xmlns:r="http://schemas.openxmlformats.org/officeDocument/2006/relationships" r:blip="">
+            <dgm:adjLst/>
+          </dgm:shape>
+          <dgm:presOf/>
+          <dgm:constrLst/>
+          <dgm:ruleLst>
+            <dgm:rule type="w" val="INF" fact="NaN" max="NaN"/>
+          </dgm:ruleLst>
+          <dgm:forEach name="Name11" axis="ch" ptType="node">
+            <dgm:layoutNode name="vertTwo">
+              <dgm:alg type="lin">
+                <dgm:param type="linDir" val="fromT"/>
+              </dgm:alg>
+              <dgm:shape xmlns:r="http://schemas.openxmlformats.org/officeDocument/2006/relationships" r:blip="">
+                <dgm:adjLst/>
+              </dgm:shape>
+              <dgm:presOf/>
+              <dgm:constrLst>
+                <dgm:constr type="w" for="ch" forName="txTwo" refType="w" refFor="ch" refForName="horzTwo" op="gte"/>
+              </dgm:constrLst>
+              <dgm:ruleLst/>
+              <dgm:layoutNode name="txTwo">
+                <dgm:varLst>
+                  <dgm:chPref val="3"/>
+                </dgm:varLst>
+                <dgm:alg type="tx"/>
+                <dgm:shape xmlns:r="http://schemas.openxmlformats.org/officeDocument/2006/relationships" type="roundRect" r:blip="">
+                  <dgm:adjLst>
+                    <dgm:adj idx="1" val="0.1"/>
+                  </dgm:adjLst>
+                </dgm:shape>
+                <dgm:presOf axis="self"/>
+                <dgm:constrLst>
+                  <dgm:constr type="userH"/>
+                  <dgm:constr type="h" refType="userH"/>
+                  <dgm:constr type="tMarg" refType="primFontSz" fact="0.3"/>
+                  <dgm:constr type="bMarg" refType="primFontSz" fact="0.3"/>
+                  <dgm:constr type="lMarg" refType="primFontSz" fact="0.3"/>
+                  <dgm:constr type="rMarg" refType="primFontSz" fact="0.3"/>
+                </dgm:constrLst>
+                <dgm:ruleLst>
+                  <dgm:rule type="primFontSz" val="5" fact="NaN" max="NaN"/>
+                </dgm:ruleLst>
+              </dgm:layoutNode>
+              <dgm:choose name="Name12">
+                <dgm:if name="Name13" axis="des" ptType="node" func="cnt" op="gt" val="0">
+                  <dgm:layoutNode name="parTransTwo">
+                    <dgm:alg type="sp"/>
+                    <dgm:shape xmlns:r="http://schemas.openxmlformats.org/officeDocument/2006/relationships" r:blip="">
+                      <dgm:adjLst/>
+                    </dgm:shape>
+                    <dgm:presOf/>
+                    <dgm:constrLst/>
+                    <dgm:ruleLst/>
+                  </dgm:layoutNode>
+                </dgm:if>
+                <dgm:else name="Name14"/>
+              </dgm:choose>
+              <dgm:layoutNode name="horzTwo">
+                <dgm:choose name="Name15">
+                  <dgm:if name="Name16" func="var" arg="dir" op="equ" val="norm">
+                    <dgm:alg type="lin">
+                      <dgm:param type="linDir" val="fromL"/>
+                      <dgm:param type="nodeVertAlign" val="t"/>
+                    </dgm:alg>
+                  </dgm:if>
+                  <dgm:else name="Name17">
+                    <dgm:alg type="lin">
+                      <dgm:param type="linDir" val="fromR"/>
+                      <dgm:param type="nodeVertAlign" val="t"/>
+                    </dgm:alg>
+                  </dgm:else>
+                </dgm:choose>
+                <dgm:shape xmlns:r="http://schemas.openxmlformats.org/officeDocument/2006/relationships" r:blip="">
+                  <dgm:adjLst/>
+                </dgm:shape>
+                <dgm:presOf/>
+                <dgm:constrLst/>
+                <dgm:ruleLst>
+                  <dgm:rule type="w" val="INF" fact="NaN" max="NaN"/>
+                </dgm:ruleLst>
+                <dgm:forEach name="Name18" axis="ch" ptType="node">
+                  <dgm:layoutNode name="vertThree">
+                    <dgm:alg type="lin">
+                      <dgm:param type="linDir" val="fromT"/>
+                    </dgm:alg>
+                    <dgm:shape xmlns:r="http://schemas.openxmlformats.org/officeDocument/2006/relationships" r:blip="">
+                      <dgm:adjLst/>
+                    </dgm:shape>
+                    <dgm:presOf/>
+                    <dgm:constrLst>
+                      <dgm:constr type="w" for="ch" forName="txThree" refType="w" refFor="ch" refForName="horzThree" op="gte"/>
+                    </dgm:constrLst>
+                    <dgm:ruleLst/>
+                    <dgm:layoutNode name="txThree">
+                      <dgm:varLst>
+                        <dgm:chPref val="3"/>
+                      </dgm:varLst>
+                      <dgm:alg type="tx"/>
+                      <dgm:shape xmlns:r="http://schemas.openxmlformats.org/officeDocument/2006/relationships" type="roundRect" r:blip="">
+                        <dgm:adjLst>
+                          <dgm:adj idx="1" val="0.1"/>
+                        </dgm:adjLst>
+                      </dgm:shape>
+                      <dgm:presOf axis="self"/>
+                      <dgm:constrLst>
+                        <dgm:constr type="userH"/>
+                        <dgm:constr type="h" refType="userH"/>
+                        <dgm:constr type="tMarg" refType="primFontSz" fact="0.3"/>
+                        <dgm:constr type="bMarg" refType="primFontSz" fact="0.3"/>
+                        <dgm:constr type="lMarg" refType="primFontSz" fact="0.3"/>
+                        <dgm:constr type="rMarg" refType="primFontSz" fact="0.3"/>
+                      </dgm:constrLst>
+                      <dgm:ruleLst>
+                        <dgm:rule type="primFontSz" val="5" fact="NaN" max="NaN"/>
+                      </dgm:ruleLst>
+                    </dgm:layoutNode>
+                    <dgm:choose name="Name19">
+                      <dgm:if name="Name20" axis="des" ptType="node" func="cnt" op="gt" val="0">
+                        <dgm:layoutNode name="parTransThree">
+                          <dgm:alg type="sp"/>
+                          <dgm:shape xmlns:r="http://schemas.openxmlformats.org/officeDocument/2006/relationships" r:blip="">
+                            <dgm:adjLst/>
+                          </dgm:shape>
+                          <dgm:presOf/>
+                          <dgm:constrLst/>
+                          <dgm:ruleLst/>
+                        </dgm:layoutNode>
+                      </dgm:if>
+                      <dgm:else name="Name21"/>
+                    </dgm:choose>
+                    <dgm:layoutNode name="horzThree">
+                      <dgm:choose name="Name22">
+                        <dgm:if name="Name23" func="var" arg="dir" op="equ" val="norm">
+                          <dgm:alg type="lin">
+                            <dgm:param type="linDir" val="fromL"/>
+                            <dgm:param type="nodeVertAlign" val="t"/>
+                          </dgm:alg>
+                        </dgm:if>
+                        <dgm:else name="Name24">
+                          <dgm:alg type="lin">
+                            <dgm:param type="linDir" val="fromR"/>
+                            <dgm:param type="nodeVertAlign" val="t"/>
+                          </dgm:alg>
+                        </dgm:else>
+                      </dgm:choose>
+                      <dgm:shape xmlns:r="http://schemas.openxmlformats.org/officeDocument/2006/relationships" r:blip="">
+                        <dgm:adjLst/>
+                      </dgm:shape>
+                      <dgm:presOf/>
+                      <dgm:constrLst/>
+                      <dgm:ruleLst>
+                        <dgm:rule type="w" val="INF" fact="NaN" max="NaN"/>
+                      </dgm:ruleLst>
+                      <dgm:forEach name="repeat" axis="ch" ptType="node">
+                        <dgm:layoutNode name="vertFour">
+                          <dgm:varLst>
+                            <dgm:chPref val="3"/>
+                          </dgm:varLst>
+                          <dgm:alg type="lin">
+                            <dgm:param type="linDir" val="fromT"/>
+                          </dgm:alg>
+                          <dgm:shape xmlns:r="http://schemas.openxmlformats.org/officeDocument/2006/relationships" r:blip="">
+                            <dgm:adjLst/>
+                          </dgm:shape>
+                          <dgm:presOf/>
+                          <dgm:constrLst>
+                            <dgm:constr type="w" for="ch" forName="txFour" refType="w" refFor="ch" refForName="horzFour" op="gte"/>
+                          </dgm:constrLst>
+                          <dgm:ruleLst/>
+                          <dgm:layoutNode name="txFour">
+                            <dgm:varLst>
+                              <dgm:chPref val="3"/>
+                            </dgm:varLst>
+                            <dgm:alg type="tx"/>
+                            <dgm:shape xmlns:r="http://schemas.openxmlformats.org/officeDocument/2006/relationships" type="roundRect" r:blip="">
+                              <dgm:adjLst>
+                                <dgm:adj idx="1" val="0.1"/>
+                              </dgm:adjLst>
+                            </dgm:shape>
+                            <dgm:presOf axis="self"/>
+                            <dgm:constrLst>
+                              <dgm:constr type="userH"/>
+                              <dgm:constr type="h" refType="userH"/>
+                              <dgm:constr type="tMarg" refType="primFontSz" fact="0.3"/>
+                              <dgm:constr type="bMarg" refType="primFontSz" fact="0.3"/>
+                              <dgm:constr type="lMarg" refType="primFontSz" fact="0.3"/>
+                              <dgm:constr type="rMarg" refType="primFontSz" fact="0.3"/>
+                            </dgm:constrLst>
+                            <dgm:ruleLst>
+                              <dgm:rule type="primFontSz" val="5" fact="NaN" max="NaN"/>
+                            </dgm:ruleLst>
+                          </dgm:layoutNode>
+                          <dgm:choose name="Name25">
+                            <dgm:if name="Name26" axis="des" ptType="node" func="cnt" op="gt" val="0">
+                              <dgm:layoutNode name="parTransFour">
+                                <dgm:alg type="sp"/>
+                                <dgm:shape xmlns:r="http://schemas.openxmlformats.org/officeDocument/2006/relationships" r:blip="">
+                                  <dgm:adjLst/>
+                                </dgm:shape>
+                                <dgm:presOf/>
+                                <dgm:constrLst/>
+                                <dgm:ruleLst/>
+                              </dgm:layoutNode>
+                            </dgm:if>
+                            <dgm:else name="Name27"/>
+                          </dgm:choose>
+                          <dgm:layoutNode name="horzFour">
+                            <dgm:choose name="Name28">
+                              <dgm:if name="Name29" func="var" arg="dir" op="equ" val="norm">
+                                <dgm:alg type="lin">
+                                  <dgm:param type="linDir" val="fromL"/>
+                                  <dgm:param type="nodeVertAlign" val="t"/>
+                                </dgm:alg>
+                              </dgm:if>
+                              <dgm:else name="Name30">
+                                <dgm:alg type="lin">
+                                  <dgm:param type="linDir" val="fromR"/>
+                                  <dgm:param type="nodeVertAlign" val="t"/>
+                                </dgm:alg>
+                              </dgm:else>
+                            </dgm:choose>
+                            <dgm:shape xmlns:r="http://schemas.openxmlformats.org/officeDocument/2006/relationships" r:blip="">
+                              <dgm:adjLst/>
+                            </dgm:shape>
+                            <dgm:presOf/>
+                            <dgm:constrLst/>
+                            <dgm:ruleLst>
+                              <dgm:rule type="w" val="INF" fact="NaN" max="NaN"/>
+                            </dgm:ruleLst>
+                            <dgm:forEach name="Name31" ref="repeat"/>
+                          </dgm:layoutNode>
+                        </dgm:layoutNode>
+                        <dgm:choose name="Name32">
+                          <dgm:if name="Name33" axis="self" ptType="node" func="revPos" op="gte" val="2">
+                            <dgm:forEach name="Name34" axis="followSib" ptType="sibTrans" cnt="1">
+                              <dgm:layoutNode name="sibSpaceFour">
+                                <dgm:alg type="sp"/>
+                                <dgm:shape xmlns:r="http://schemas.openxmlformats.org/officeDocument/2006/relationships" r:blip="">
+                                  <dgm:adjLst/>
+                                </dgm:shape>
+                                <dgm:presOf/>
+                                <dgm:constrLst/>
+                                <dgm:ruleLst/>
+                              </dgm:layoutNode>
+                            </dgm:forEach>
+                          </dgm:if>
+                          <dgm:else name="Name35"/>
+                        </dgm:choose>
+                      </dgm:forEach>
+                    </dgm:layoutNode>
+                  </dgm:layoutNode>
+                  <dgm:choose name="Name36">
+                    <dgm:if name="Name37" axis="self" ptType="node" func="revPos" op="gte" val="2">
+                      <dgm:forEach name="Name38" axis="followSib" ptType="sibTrans" cnt="1">
+                        <dgm:layoutNode name="sibSpaceThree">
+                          <dgm:alg type="sp"/>
+                          <dgm:shape xmlns:r="http://schemas.openxmlformats.org/officeDocument/2006/relationships" r:blip="">
+                            <dgm:adjLst/>
+                          </dgm:shape>
+                          <dgm:presOf/>
+                          <dgm:constrLst/>
+                          <dgm:ruleLst/>
+                        </dgm:layoutNode>
+                      </dgm:forEach>
+                    </dgm:if>
+                    <dgm:else name="Name39"/>
+                  </dgm:choose>
+                </dgm:forEach>
+              </dgm:layoutNode>
+            </dgm:layoutNode>
+            <dgm:choose name="Name40">
+              <dgm:if name="Name41" axis="self" ptType="node" func="revPos" op="gte" val="2">
+                <dgm:forEach name="Name42" axis="followSib" ptType="sibTrans" cnt="1">
+                  <dgm:layoutNode name="sibSpaceTwo">
+                    <dgm:alg type="sp"/>
+                    <dgm:shape xmlns:r="http://schemas.openxmlformats.org/officeDocument/2006/relationships" r:blip="">
+                      <dgm:adjLst/>
+                    </dgm:shape>
+                    <dgm:presOf/>
+                    <dgm:constrLst/>
+                    <dgm:ruleLst/>
+                  </dgm:layoutNode>
+                </dgm:forEach>
+              </dgm:if>
+              <dgm:else name="Name43"/>
+            </dgm:choose>
+          </dgm:forEach>
+        </dgm:layoutNode>
+      </dgm:layoutNode>
+      <dgm:choose name="Name44">
+        <dgm:if name="Name45" axis="self" ptType="node" func="revPos" op="gte" val="2">
+          <dgm:forEach name="Name46" axis="followSib" ptType="sibTrans" cnt="1">
+            <dgm:layoutNode name="sibSpaceOne">
+              <dgm:alg type="sp"/>
+              <dgm:shape xmlns:r="http://schemas.openxmlformats.org/officeDocument/2006/relationships" r:blip="">
+                <dgm:adjLst/>
+              </dgm:shape>
+              <dgm:presOf/>
+              <dgm:constrLst/>
+              <dgm:ruleLst/>
+            </dgm:layoutNode>
+          </dgm:forEach>
+        </dgm:if>
+        <dgm:else name="Name47"/>
+      </dgm:choose>
+    </dgm:forEach>
+  </dgm:layoutNode>
+</dgm:layoutDef>
+</file>
+
+<file path=word/diagrams/quickStyle1.xml><?xml version="1.0" encoding="utf-8"?>
+<dgm:styleDef xmlns:dgm="http://schemas.openxmlformats.org/drawingml/2006/diagram" xmlns:a="http://schemas.openxmlformats.org/drawingml/2006/main" uniqueId="urn:microsoft.com/office/officeart/2005/8/quickstyle/simple1">
+  <dgm:title val=""/>
+  <dgm:desc val=""/>
+  <dgm:catLst>
+    <dgm:cat type="simple" pri="10100"/>
+  </dgm:catLst>
+  <dgm:scene3d>
+    <a:camera prst="orthographicFront"/>
+    <a:lightRig rig="threePt" dir="t"/>
+  </dgm:scene3d>
+  <dgm:styleLbl name="node0">
+    <dgm:scene3d>
+      <a:camera prst="orthographicFront"/>
+      <a:lightRig rig="threePt" dir="t"/>
+    </dgm:scene3d>
+    <dgm:sp3d/>
+    <dgm:txPr/>
+    <dgm:style>
+      <a:lnRef idx="2">
+        <a:scrgbClr r="0" g="0" b="0"/>
+      </a:lnRef>
+      <a:fillRef idx="1">
+        <a:scrgbClr r="0" g="0" b="0"/>
+      </a:fillRef>
+      <a:effectRef idx="0">
+        <a:scrgbClr r="0" g="0" b="0"/>
+      </a:effectRef>
+      <a:fontRef idx="minor">
+        <a:schemeClr val="lt1"/>
+      </a:fontRef>
+    </dgm:style>
+  </dgm:styleLbl>
+  <dgm:styleLbl name="lnNode1">
+    <dgm:scene3d>
+      <a:camera prst="orthographicFront"/>
+      <a:lightRig rig="threePt" dir="t"/>
+    </dgm:scene3d>
+    <dgm:sp3d/>
+    <dgm:txPr/>
+    <dgm:style>
+      <a:lnRef idx="2">
+        <a:scrgbClr r="0" g="0" b="0"/>
+      </a:lnRef>
+      <a:fillRef idx="1">
+        <a:scrgbClr r="0" g="0" b="0"/>
+      </a:fillRef>
+      <a:effectRef idx="0">
+        <a:scrgbClr r="0" g="0" b="0"/>
+      </a:effectRef>
+      <a:fontRef idx="minor">
+        <a:schemeClr val="lt1"/>
+      </a:fontRef>
+    </dgm:style>
+  </dgm:styleLbl>
+  <dgm:styleLbl name="vennNode1">
+    <dgm:scene3d>
+      <a:camera prst="orthographicFront"/>
+      <a:lightRig rig="threePt" dir="t"/>
+    </dgm:scene3d>
+    <dgm:sp3d/>
+    <dgm:txPr/>
+    <dgm:style>
+      <a:lnRef idx="2">
+        <a:scrgbClr r="0" g="0" b="0"/>
+      </a:lnRef>
+      <a:fillRef idx="1">
+        <a:scrgbClr r="0" g="0" b="0"/>
+      </a:fillRef>
+      <a:effectRef idx="0">
+        <a:scrgbClr r="0" g="0" b="0"/>
+      </a:effectRef>
+      <a:fontRef idx="minor">
+        <a:schemeClr val="tx1"/>
+      </a:fontRef>
+    </dgm:style>
+  </dgm:styleLbl>
+  <dgm:styleLbl name="alignNode1">
+    <dgm:scene3d>
+      <a:camera prst="orthographicFront"/>
+      <a:lightRig rig="threePt" dir="t"/>
+    </dgm:scene3d>
+    <dgm:sp3d/>
+    <dgm:txPr/>
+    <dgm:style>
+      <a:lnRef idx="2">
+        <a:scrgbClr r="0" g="0" b="0"/>
+      </a:lnRef>
+      <a:fillRef idx="1">
+        <a:scrgbClr r="0" g="0" b="0"/>
+      </a:fillRef>
+      <a:effectRef idx="0">
+        <a:scrgbClr r="0" g="0" b="0"/>
+      </a:effectRef>
+      <a:fontRef idx="minor">
+        <a:schemeClr val="lt1"/>
+      </a:fontRef>
+    </dgm:style>
+  </dgm:styleLbl>
+  <dgm:styleLbl name="node1">
+    <dgm:scene3d>
+      <a:camera prst="orthographicFront"/>
+      <a:lightRig rig="threePt" dir="t"/>
+    </dgm:scene3d>
+    <dgm:sp3d/>
+    <dgm:txPr/>
+    <dgm:style>
+      <a:lnRef idx="2">
+        <a:scrgbClr r="0" g="0" b="0"/>
+      </a:lnRef>
+      <a:fillRef idx="1">
+        <a:scrgbClr r="0" g="0" b="0"/>
+      </a:fillRef>
+      <a:effectRef idx="0">
+        <a:scrgbClr r="0" g="0" b="0"/>
+      </a:effectRef>
+      <a:fontRef idx="minor">
+        <a:schemeClr val="lt1"/>
+      </a:fontRef>
+    </dgm:style>
+  </dgm:styleLbl>
+  <dgm:styleLbl name="node2">
+    <dgm:scene3d>
+      <a:camera prst="orthographicFront"/>
+      <a:lightRig rig="threePt" dir="t"/>
+    </dgm:scene3d>
+    <dgm:sp3d/>
+    <dgm:txPr/>
+    <dgm:style>
+      <a:lnRef idx="2">
+        <a:scrgbClr r="0" g="0" b="0"/>
+      </a:lnRef>
+      <a:fillRef idx="1">
+        <a:scrgbClr r="0" g="0" b="0"/>
+      </a:fillRef>
+      <a:effectRef idx="0">
+        <a:scrgbClr r="0" g="0" b="0"/>
+      </a:effectRef>
+      <a:fontRef idx="minor">
+        <a:schemeClr val="lt1"/>
+      </a:fontRef>
+    </dgm:style>
+  </dgm:styleLbl>
+  <dgm:styleLbl name="node3">
+    <dgm:scene3d>
+      <a:camera prst="orthographicFront"/>
+      <a:lightRig rig="threePt" dir="t"/>
+    </dgm:scene3d>
+    <dgm:sp3d/>
+    <dgm:txPr/>
+    <dgm:style>
+      <a:lnRef idx="2">
+        <a:scrgbClr r="0" g="0" b="0"/>
+      </a:lnRef>
+      <a:fillRef idx="1">
+        <a:scrgbClr r="0" g="0" b="0"/>
+      </a:fillRef>
+      <a:effectRef idx="0">
+        <a:scrgbClr r="0" g="0" b="0"/>
+      </a:effectRef>
+      <a:fontRef idx="minor">
+        <a:schemeClr val="lt1"/>
+      </a:fontRef>
+    </dgm:style>
+  </dgm:styleLbl>
+  <dgm:styleLbl name="node4">
+    <dgm:scene3d>
+      <a:camera prst="orthographicFront"/>
+      <a:lightRig rig="threePt" dir="t"/>
+    </dgm:scene3d>
+    <dgm:sp3d/>
+    <dgm:txPr/>
+    <dgm:style>
+      <a:lnRef idx="2">
+        <a:scrgbClr r="0" g="0" b="0"/>
+      </a:lnRef>
+      <a:fillRef idx="1">
+        <a:scrgbClr r="0" g="0" b="0"/>
+      </a:fillRef>
+      <a:effectRef idx="0">
+        <a:scrgbClr r="0" g="0" b="0"/>
+      </a:effectRef>
+      <a:fontRef idx="minor">
+        <a:schemeClr val="lt1"/>
+      </a:fontRef>
+    </dgm:style>
+  </dgm:styleLbl>
+  <dgm:styleLbl name="fgImgPlace1">
+    <dgm:scene3d>
+      <a:camera prst="orthographicFront"/>
+      <a:lightRig rig="threePt" dir="t"/>
+    </dgm:scene3d>
+    <dgm:sp3d/>
+    <dgm:txPr/>
+    <dgm:style>
+      <a:lnRef idx="2">
+        <a:scrgbClr r="0" g="0" b="0"/>
+      </a:lnRef>
+      <a:fillRef idx="1">
+        <a:scrgbClr r="0" g="0" b="0"/>
+      </a:fillRef>
+      <a:effectRef idx="0">
+        <a:scrgbClr r="0" g="0" b="0"/>
+      </a:effectRef>
+      <a:fontRef idx="minor"/>
+    </dgm:style>
+  </dgm:styleLbl>
+  <dgm:styleLbl name="alignImgPlace1">
+    <dgm:scene3d>
+      <a:camera prst="orthographicFront"/>
+      <a:lightRig rig="threePt" dir="t"/>
+    </dgm:scene3d>
+    <dgm:sp3d/>
+    <dgm:txPr/>
+    <dgm:style>
+      <a:lnRef idx="2">
+        <a:scrgbClr r="0" g="0" b="0"/>
+      </a:lnRef>
+      <a:fillRef idx="1">
+        <a:scrgbClr r="0" g="0" b="0"/>
+      </a:fillRef>
+      <a:effectRef idx="0">
+        <a:scrgbClr r="0" g="0" b="0"/>
+      </a:effectRef>
+      <a:fontRef idx="minor"/>
+    </dgm:style>
+  </dgm:styleLbl>
+  <dgm:styleLbl name="bgImgPlace1">
+    <dgm:scene3d>
+      <a:camera prst="orthographicFront"/>
+      <a:lightRig rig="threePt" dir="t"/>
+    </dgm:scene3d>
+    <dgm:sp3d/>
+    <dgm:txPr/>
+    <dgm:style>
+      <a:lnRef idx="2">
+        <a:scrgbClr r="0" g="0" b="0"/>
+      </a:lnRef>
+      <a:fillRef idx="1">
+        <a:scrgbClr r="0" g="0" b="0"/>
+      </a:fillRef>
+      <a:effectRef idx="0">
+        <a:scrgbClr r="0" g="0" b="0"/>
+      </a:effectRef>
+      <a:fontRef idx="minor"/>
+    </dgm:style>
+  </dgm:styleLbl>
+  <dgm:styleLbl name="sibTrans2D1">
+    <dgm:scene3d>
+      <a:camera prst="orthographicFront"/>
+      <a:lightRig rig="threePt" dir="t"/>
+    </dgm:scene3d>
+    <dgm:sp3d/>
+    <dgm:txPr/>
+    <dgm:style>
+      <a:lnRef idx="0">
+        <a:scrgbClr r="0" g="0" b="0"/>
+      </a:lnRef>
+      <a:fillRef idx="1">
+        <a:scrgbClr r="0" g="0" b="0"/>
+      </a:fillRef>
+      <a:effectRef idx="0">
+        <a:scrgbClr r="0" g="0" b="0"/>
+      </a:effectRef>
+      <a:fontRef idx="minor">
+        <a:schemeClr val="lt1"/>
+      </a:fontRef>
+    </dgm:style>
+  </dgm:styleLbl>
+  <dgm:styleLbl name="fgSibTrans2D1">
+    <dgm:scene3d>
+      <a:camera prst="orthographicFront"/>
+      <a:lightRig rig="threePt" dir="t"/>
+    </dgm:scene3d>
+    <dgm:sp3d/>
+    <dgm:txPr/>
+    <dgm:style>
+      <a:lnRef idx="0">
+        <a:scrgbClr r="0" g="0" b="0"/>
+      </a:lnRef>
+      <a:fillRef idx="1">
+        <a:scrgbClr r="0" g="0" b="0"/>
+      </a:fillRef>
+      <a:effectRef idx="0">
+        <a:scrgbClr r="0" g="0" b="0"/>
+      </a:effectRef>
+      <a:fontRef idx="minor">
+        <a:schemeClr val="lt1"/>
+      </a:fontRef>
+    </dgm:style>
+  </dgm:styleLbl>
+  <dgm:styleLbl name="bgSibTrans2D1">
+    <dgm:scene3d>
+      <a:camera prst="orthographicFront"/>
+      <a:lightRig rig="threePt" dir="t"/>
+    </dgm:scene3d>
+    <dgm:sp3d/>
+    <dgm:txPr/>
+    <dgm:style>
+      <a:lnRef idx="0">
+        <a:scrgbClr r="0" g="0" b="0"/>
+      </a:lnRef>
+      <a:fillRef idx="1">
+        <a:scrgbClr r="0" g="0" b="0"/>
+      </a:fillRef>
+      <a:effectRef idx="0">
+        <a:scrgbClr r="0" g="0" b="0"/>
+      </a:effectRef>
+      <a:fontRef idx="minor">
+        <a:schemeClr val="lt1"/>
+      </a:fontRef>
+    </dgm:style>
+  </dgm:styleLbl>
+  <dgm:styleLbl name="sibTrans1D1">
+    <dgm:scene3d>
+      <a:camera prst="orthographicFront"/>
+      <a:lightRig rig="threePt" dir="t"/>
+    </dgm:scene3d>
+    <dgm:sp3d/>
+    <dgm:txPr/>
+    <dgm:style>
+      <a:lnRef idx="1">
+        <a:scrgbClr r="0" g="0" b="0"/>
+      </a:lnRef>
+      <a:fillRef idx="0">
+        <a:scrgbClr r="0" g="0" b="0"/>
+      </a:fillRef>
+      <a:effectRef idx="0">
+        <a:scrgbClr r="0" g="0" b="0"/>
+      </a:effectRef>
+      <a:fontRef idx="minor"/>
+    </dgm:style>
+  </dgm:styleLbl>
+  <dgm:styleLbl name="callout">
+    <dgm:scene3d>
+      <a:camera prst="orthographicFront"/>
+      <a:lightRig rig="threePt" dir="t"/>
+    </dgm:scene3d>
+    <dgm:sp3d/>
+    <dgm:txPr/>
+    <dgm:style>
+      <a:lnRef idx="2">
+        <a:scrgbClr r="0" g="0" b="0"/>
+      </a:lnRef>
+      <a:fillRef idx="1">
+        <a:scrgbClr r="0" g="0" b="0"/>
+      </a:fillRef>
+      <a:effectRef idx="0">
+        <a:scrgbClr r="0" g="0" b="0"/>
+      </a:effectRef>
+      <a:fontRef idx="minor"/>
+    </dgm:style>
+  </dgm:styleLbl>
+  <dgm:styleLbl name="asst0">
+    <dgm:scene3d>
+      <a:camera prst="orthographicFront"/>
+      <a:lightRig rig="threePt" dir="t"/>
+    </dgm:scene3d>
+    <dgm:sp3d/>
+    <dgm:txPr/>
+    <dgm:style>
+      <a:lnRef idx="2">
+        <a:scrgbClr r="0" g="0" b="0"/>
+      </a:lnRef>
+      <a:fillRef idx="1">
+        <a:scrgbClr r="0" g="0" b="0"/>
+      </a:fillRef>
+      <a:effectRef idx="0">
+        <a:scrgbClr r="0" g="0" b="0"/>
+      </a:effectRef>
+      <a:fontRef idx="minor">
+        <a:schemeClr val="lt1"/>
+      </a:fontRef>
+    </dgm:style>
+  </dgm:styleLbl>
+  <dgm:styleLbl name="asst1">
+    <dgm:scene3d>
+      <a:camera prst="orthographicFront"/>
+      <a:lightRig rig="threePt" dir="t"/>
+    </dgm:scene3d>
+    <dgm:sp3d/>
+    <dgm:txPr/>
+    <dgm:style>
+      <a:lnRef idx="2">
+        <a:scrgbClr r="0" g="0" b="0"/>
+      </a:lnRef>
+      <a:fillRef idx="1">
+        <a:scrgbClr r="0" g="0" b="0"/>
+      </a:fillRef>
+      <a:effectRef idx="0">
+        <a:scrgbClr r="0" g="0" b="0"/>
+      </a:effectRef>
+      <a:fontRef idx="minor">
+        <a:schemeClr val="lt1"/>
+      </a:fontRef>
+    </dgm:style>
+  </dgm:styleLbl>
+  <dgm:styleLbl name="asst2">
+    <dgm:scene3d>
+      <a:camera prst="orthographicFront"/>
+      <a:lightRig rig="threePt" dir="t"/>
+    </dgm:scene3d>
+    <dgm:sp3d/>
+    <dgm:txPr/>
+    <dgm:style>
+      <a:lnRef idx="2">
+        <a:scrgbClr r="0" g="0" b="0"/>
+      </a:lnRef>
+      <a:fillRef idx="1">
+        <a:scrgbClr r="0" g="0" b="0"/>
+      </a:fillRef>
+      <a:effectRef idx="0">
+        <a:scrgbClr r="0" g="0" b="0"/>
+      </a:effectRef>
+      <a:fontRef idx="minor">
+        <a:schemeClr val="lt1"/>
+      </a:fontRef>
+    </dgm:style>
+  </dgm:styleLbl>
+  <dgm:styleLbl name="asst3">
+    <dgm:scene3d>
+      <a:camera prst="orthographicFront"/>
+      <a:lightRig rig="threePt" dir="t"/>
+    </dgm:scene3d>
+    <dgm:sp3d/>
+    <dgm:txPr/>
+    <dgm:style>
+      <a:lnRef idx="2">
+        <a:scrgbClr r="0" g="0" b="0"/>
+      </a:lnRef>
+      <a:fillRef idx="1">
+        <a:scrgbClr r="0" g="0" b="0"/>
+      </a:fillRef>
+      <a:effectRef idx="0">
+        <a:scrgbClr r="0" g="0" b="0"/>
+      </a:effectRef>
+      <a:fontRef idx="minor">
+        <a:schemeClr val="lt1"/>
+      </a:fontRef>
+    </dgm:style>
+  </dgm:styleLbl>
+  <dgm:styleLbl name="asst4">
+    <dgm:scene3d>
+      <a:camera prst="orthographicFront"/>
+      <a:lightRig rig="threePt" dir="t"/>
+    </dgm:scene3d>
+    <dgm:sp3d/>
+    <dgm:txPr/>
+    <dgm:style>
+      <a:lnRef idx="2">
+        <a:scrgbClr r="0" g="0" b="0"/>
+      </a:lnRef>
+      <a:fillRef idx="1">
+        <a:scrgbClr r="0" g="0" b="0"/>
+      </a:fillRef>
+      <a:effectRef idx="0">
+        <a:scrgbClr r="0" g="0" b="0"/>
+      </a:effectRef>
+      <a:fontRef idx="minor">
+        <a:schemeClr val="lt1"/>
+      </a:fontRef>
+    </dgm:style>
+  </dgm:styleLbl>
+  <dgm:styleLbl name="parChTrans2D1">
+    <dgm:scene3d>
+      <a:camera prst="orthographicFront"/>
+      <a:lightRig rig="threePt" dir="t"/>
+    </dgm:scene3d>
+    <dgm:sp3d/>
+    <dgm:txPr/>
+    <dgm:style>
+      <a:lnRef idx="2">
+        <a:scrgbClr r="0" g="0" b="0"/>
+      </a:lnRef>
+      <a:fillRef idx="1">
+        <a:scrgbClr r="0" g="0" b="0"/>
+      </a:fillRef>
+      <a:effectRef idx="0">
+        <a:scrgbClr r="0" g="0" b="0"/>
+      </a:effectRef>
+      <a:fontRef idx="minor">
+        <a:schemeClr val="lt1"/>
+      </a:fontRef>
+    </dgm:style>
+  </dgm:styleLbl>
+  <dgm:styleLbl name="parChTrans2D2">
+    <dgm:scene3d>
+      <a:camera prst="orthographicFront"/>
+      <a:lightRig rig="threePt" dir="t"/>
+    </dgm:scene3d>
+    <dgm:sp3d/>
+    <dgm:txPr/>
+    <dgm:style>
+      <a:lnRef idx="2">
+        <a:scrgbClr r="0" g="0" b="0"/>
+      </a:lnRef>
+      <a:fillRef idx="1">
+        <a:scrgbClr r="0" g="0" b="0"/>
+      </a:fillRef>
+      <a:effectRef idx="0">
+        <a:scrgbClr r="0" g="0" b="0"/>
+      </a:effectRef>
+      <a:fontRef idx="minor">
+        <a:schemeClr val="lt1"/>
+      </a:fontRef>
+    </dgm:style>
+  </dgm:styleLbl>
+  <dgm:styleLbl name="parChTrans2D3">
+    <dgm:scene3d>
+      <a:camera prst="orthographicFront"/>
+      <a:lightRig rig="threePt" dir="t"/>
+    </dgm:scene3d>
+    <dgm:sp3d/>
+    <dgm:txPr/>
+    <dgm:style>
+      <a:lnRef idx="2">
+        <a:scrgbClr r="0" g="0" b="0"/>
+      </a:lnRef>
+      <a:fillRef idx="1">
+        <a:scrgbClr r="0" g="0" b="0"/>
+      </a:fillRef>
+      <a:effectRef idx="0">
+        <a:scrgbClr r="0" g="0" b="0"/>
+      </a:effectRef>
+      <a:fontRef idx="minor">
+        <a:schemeClr val="lt1"/>
+      </a:fontRef>
+    </dgm:style>
+  </dgm:styleLbl>
+  <dgm:styleLbl name="parChTrans2D4">
+    <dgm:scene3d>
+      <a:camera prst="orthographicFront"/>
+      <a:lightRig rig="threePt" dir="t"/>
+    </dgm:scene3d>
+    <dgm:sp3d/>
+    <dgm:txPr/>
+    <dgm:style>
+      <a:lnRef idx="2">
+        <a:scrgbClr r="0" g="0" b="0"/>
+      </a:lnRef>
+      <a:fillRef idx="1">
+        <a:scrgbClr r="0" g="0" b="0"/>
+      </a:fillRef>
+      <a:effectRef idx="0">
+        <a:scrgbClr r="0" g="0" b="0"/>
+      </a:effectRef>
+      <a:fontRef idx="minor">
+        <a:schemeClr val="lt1"/>
+      </a:fontRef>
+    </dgm:style>
+  </dgm:styleLbl>
+  <dgm:styleLbl name="parChTrans1D1">
+    <dgm:scene3d>
+      <a:camera prst="orthographicFront"/>
+      <a:lightRig rig="threePt" dir="t"/>
+    </dgm:scene3d>
+    <dgm:sp3d/>
+    <dgm:txPr/>
+    <dgm:style>
+      <a:lnRef idx="2">
+        <a:scrgbClr r="0" g="0" b="0"/>
+      </a:lnRef>
+      <a:fillRef idx="0">
+        <a:scrgbClr r="0" g="0" b="0"/>
+      </a:fillRef>
+      <a:effectRef idx="0">
+        <a:scrgbClr r="0" g="0" b="0"/>
+      </a:effectRef>
+      <a:fontRef idx="minor"/>
+    </dgm:style>
+  </dgm:styleLbl>
+  <dgm:styleLbl name="parChTrans1D2">
+    <dgm:scene3d>
+      <a:camera prst="orthographicFront"/>
+      <a:lightRig rig="threePt" dir="t"/>
+    </dgm:scene3d>
+    <dgm:sp3d/>
+    <dgm:txPr/>
+    <dgm:style>
+      <a:lnRef idx="2">
+        <a:scrgbClr r="0" g="0" b="0"/>
+      </a:lnRef>
+      <a:fillRef idx="0">
+        <a:scrgbClr r="0" g="0" b="0"/>
+      </a:fillRef>
+      <a:effectRef idx="0">
+        <a:scrgbClr r="0" g="0" b="0"/>
+      </a:effectRef>
+      <a:fontRef idx="minor"/>
+    </dgm:style>
+  </dgm:styleLbl>
+  <dgm:styleLbl name="parChTrans1D3">
+    <dgm:scene3d>
+      <a:camera prst="orthographicFront"/>
+      <a:lightRig rig="threePt" dir="t"/>
+    </dgm:scene3d>
+    <dgm:sp3d/>
+    <dgm:txPr/>
+    <dgm:style>
+      <a:lnRef idx="2">
+        <a:scrgbClr r="0" g="0" b="0"/>
+      </a:lnRef>
+      <a:fillRef idx="0">
+        <a:scrgbClr r="0" g="0" b="0"/>
+      </a:fillRef>
+      <a:effectRef idx="0">
+        <a:scrgbClr r="0" g="0" b="0"/>
+      </a:effectRef>
+      <a:fontRef idx="minor"/>
+    </dgm:style>
+  </dgm:styleLbl>
+  <dgm:styleLbl name="parChTrans1D4">
+    <dgm:scene3d>
+      <a:camera prst="orthographicFront"/>
+      <a:lightRig rig="threePt" dir="t"/>
+    </dgm:scene3d>
+    <dgm:sp3d/>
+    <dgm:txPr/>
+    <dgm:style>
+      <a:lnRef idx="2">
+        <a:scrgbClr r="0" g="0" b="0"/>
+      </a:lnRef>
+      <a:fillRef idx="0">
+        <a:scrgbClr r="0" g="0" b="0"/>
+      </a:fillRef>
+      <a:effectRef idx="0">
+        <a:scrgbClr r="0" g="0" b="0"/>
+      </a:effectRef>
+      <a:fontRef idx="minor"/>
+    </dgm:style>
+  </dgm:styleLbl>
+  <dgm:styleLbl name="fgAcc1">
+    <dgm:scene3d>
+      <a:camera prst="orthographicFront"/>
+      <a:lightRig rig="threePt" dir="t"/>
+    </dgm:scene3d>
+    <dgm:sp3d/>
+    <dgm:txPr/>
+    <dgm:style>
+      <a:lnRef idx="2">
+        <a:scrgbClr r="0" g="0" b="0"/>
+      </a:lnRef>
+      <a:fillRef idx="1">
+        <a:scrgbClr r="0" g="0" b="0"/>
+      </a:fillRef>
+      <a:effectRef idx="0">
+        <a:scrgbClr r="0" g="0" b="0"/>
+      </a:effectRef>
+      <a:fontRef idx="minor"/>
+    </dgm:style>
+  </dgm:styleLbl>
+  <dgm:styleLbl name="conFgAcc1">
+    <dgm:scene3d>
+      <a:camera prst="orthographicFront"/>
+      <a:lightRig rig="threePt" dir="t"/>
+    </dgm:scene3d>
+    <dgm:sp3d/>
+    <dgm:txPr/>
+    <dgm:style>
+      <a:lnRef idx="2">
+        <a:scrgbClr r="0" g="0" b="0"/>
+      </a:lnRef>
+      <a:fillRef idx="1">
+        <a:scrgbClr r="0" g="0" b="0"/>
+      </a:fillRef>
+      <a:effectRef idx="0">
+        <a:scrgbClr r="0" g="0" b="0"/>
+      </a:effectRef>
+      <a:fontRef idx="minor"/>
+    </dgm:style>
+  </dgm:styleLbl>
+  <dgm:styleLbl name="alignAcc1">
+    <dgm:scene3d>
+      <a:camera prst="orthographicFront"/>
+      <a:lightRig rig="threePt" dir="t"/>
+    </dgm:scene3d>
+    <dgm:sp3d/>
+    <dgm:txPr/>
+    <dgm:style>
+      <a:lnRef idx="2">
+        <a:scrgbClr r="0" g="0" b="0"/>
+      </a:lnRef>
+      <a:fillRef idx="1">
+        <a:scrgbClr r="0" g="0" b="0"/>
+      </a:fillRef>
+      <a:effectRef idx="0">
+        <a:scrgbClr r="0" g="0" b="0"/>
+      </a:effectRef>
+      <a:fontRef idx="minor"/>
+    </dgm:style>
+  </dgm:styleLbl>
+  <dgm:styleLbl name="trAlignAcc1">
+    <dgm:scene3d>
+      <a:camera prst="orthographicFront"/>
+      <a:lightRig rig="threePt" dir="t"/>
+    </dgm:scene3d>
+    <dgm:sp3d/>
+    <dgm:txPr/>
+    <dgm:style>
+      <a:lnRef idx="1">
+        <a:scrgbClr r="0" g="0" b="0"/>
+      </a:lnRef>
+      <a:fillRef idx="1">
+        <a:scrgbClr r="0" g="0" b="0"/>
+      </a:fillRef>
+      <a:effectRef idx="0">
+        <a:scrgbClr r="0" g="0" b="0"/>
+      </a:effectRef>
+      <a:fontRef idx="minor"/>
+    </dgm:style>
+  </dgm:styleLbl>
+  <dgm:styleLbl name="bgAcc1">
+    <dgm:scene3d>
+      <a:camera prst="orthographicFront"/>
+      <a:lightRig rig="threePt" dir="t"/>
+    </dgm:scene3d>
+    <dgm:sp3d/>
+    <dgm:txPr/>
+    <dgm:style>
+      <a:lnRef idx="2">
+        <a:scrgbClr r="0" g="0" b="0"/>
+      </a:lnRef>
+      <a:fillRef idx="1">
+        <a:scrgbClr r="0" g="0" b="0"/>
+      </a:fillRef>
+      <a:effectRef idx="0">
+        <a:scrgbClr r="0" g="0" b="0"/>
+      </a:effectRef>
+      <a:fontRef idx="minor"/>
+    </dgm:style>
+  </dgm:styleLbl>
+  <dgm:styleLbl name="solidFgAcc1">
+    <dgm:scene3d>
+      <a:camera prst="orthographicFront"/>
+      <a:lightRig rig="threePt" dir="t"/>
+    </dgm:scene3d>
+    <dgm:sp3d/>
+    <dgm:txPr/>
+    <dgm:style>
+      <a:lnRef idx="2">
+        <a:scrgbClr r="0" g="0" b="0"/>
+      </a:lnRef>
+      <a:fillRef idx="1">
+        <a:scrgbClr r="0" g="0" b="0"/>
+      </a:fillRef>
+      <a:effectRef idx="0">
+        <a:scrgbClr r="0" g="0" b="0"/>
+      </a:effectRef>
+      <a:fontRef idx="minor"/>
+    </dgm:style>
+  </dgm:styleLbl>
+  <dgm:styleLbl name="solidAlignAcc1">
+    <dgm:scene3d>
+      <a:camera prst="orthographicFront"/>
+      <a:lightRig rig="threePt" dir="t"/>
+    </dgm:scene3d>
+    <dgm:sp3d/>
+    <dgm:txPr/>
+    <dgm:style>
+      <a:lnRef idx="2">
+        <a:scrgbClr r="0" g="0" b="0"/>
+      </a:lnRef>
+      <a:fillRef idx="1">
+        <a:scrgbClr r="0" g="0" b="0"/>
+      </a:fillRef>
+      <a:effectRef idx="0">
+        <a:scrgbClr r="0" g="0" b="0"/>
+      </a:effectRef>
+      <a:fontRef idx="minor"/>
+    </dgm:style>
+  </dgm:styleLbl>
+  <dgm:styleLbl name="solidBgAcc1">
+    <dgm:scene3d>
+      <a:camera prst="orthographicFront"/>
+      <a:lightRig rig="threePt" dir="t"/>
+    </dgm:scene3d>
+    <dgm:sp3d/>
+    <dgm:txPr/>
+    <dgm:style>
+      <a:lnRef idx="2">
+        <a:scrgbClr r="0" g="0" b="0"/>
+      </a:lnRef>
+      <a:fillRef idx="1">
+        <a:scrgbClr r="0" g="0" b="0"/>
+      </a:fillRef>
+      <a:effectRef idx="0">
+        <a:scrgbClr r="0" g="0" b="0"/>
+      </a:effectRef>
+      <a:fontRef idx="minor"/>
+    </dgm:style>
+  </dgm:styleLbl>
+  <dgm:styleLbl name="fgAccFollowNode1">
+    <dgm:scene3d>
+      <a:camera prst="orthographicFront"/>
+      <a:lightRig rig="threePt" dir="t"/>
+    </dgm:scene3d>
+    <dgm:sp3d/>
+    <dgm:txPr/>
+    <dgm:style>
+      <a:lnRef idx="2">
+        <a:scrgbClr r="0" g="0" b="0"/>
+      </a:lnRef>
+      <a:fillRef idx="1">
+        <a:scrgbClr r="0" g="0" b="0"/>
+      </a:fillRef>
+      <a:effectRef idx="0">
+        <a:scrgbClr r="0" g="0" b="0"/>
+      </a:effectRef>
+      <a:fontRef idx="minor"/>
+    </dgm:style>
+  </dgm:styleLbl>
+  <dgm:styleLbl name="alignAccFollowNode1">
+    <dgm:scene3d>
+      <a:camera prst="orthographicFront"/>
+      <a:lightRig rig="threePt" dir="t"/>
+    </dgm:scene3d>
+    <dgm:sp3d/>
+    <dgm:txPr/>
+    <dgm:style>
+      <a:lnRef idx="2">
+        <a:scrgbClr r="0" g="0" b="0"/>
+      </a:lnRef>
+      <a:fillRef idx="1">
+        <a:scrgbClr r="0" g="0" b="0"/>
+      </a:fillRef>
+      <a:effectRef idx="0">
+        <a:scrgbClr r="0" g="0" b="0"/>
+      </a:effectRef>
+      <a:fontRef idx="minor"/>
+    </dgm:style>
+  </dgm:styleLbl>
+  <dgm:styleLbl name="bgAccFollowNode1">
+    <dgm:scene3d>
+      <a:camera prst="orthographicFront"/>
+      <a:lightRig rig="threePt" dir="t"/>
+    </dgm:scene3d>
+    <dgm:sp3d/>
+    <dgm:txPr/>
+    <dgm:style>
+      <a:lnRef idx="2">
+        <a:scrgbClr r="0" g="0" b="0"/>
+      </a:lnRef>
+      <a:fillRef idx="1">
+        <a:scrgbClr r="0" g="0" b="0"/>
+      </a:fillRef>
+      <a:effectRef idx="0">
+        <a:scrgbClr r="0" g="0" b="0"/>
+      </a:effectRef>
+      <a:fontRef idx="minor"/>
+    </dgm:style>
+  </dgm:styleLbl>
+  <dgm:styleLbl name="fgAcc0">
+    <dgm:scene3d>
+      <a:camera prst="orthographicFront"/>
+      <a:lightRig rig="threePt" dir="t"/>
+    </dgm:scene3d>
+    <dgm:sp3d/>
+    <dgm:txPr/>
+    <dgm:style>
+      <a:lnRef idx="2">
+        <a:scrgbClr r="0" g="0" b="0"/>
+      </a:lnRef>
+      <a:fillRef idx="1">
+        <a:scrgbClr r="0" g="0" b="0"/>
+      </a:fillRef>
+      <a:effectRef idx="0">
+        <a:scrgbClr r="0" g="0" b="0"/>
+      </a:effectRef>
+      <a:fontRef idx="minor"/>
+    </dgm:style>
+  </dgm:styleLbl>
+  <dgm:styleLbl name="fgAcc2">
+    <dgm:scene3d>
+      <a:camera prst="orthographicFront"/>
+      <a:lightRig rig="threePt" dir="t"/>
+    </dgm:scene3d>
+    <dgm:sp3d/>
+    <dgm:txPr/>
+    <dgm:style>
+      <a:lnRef idx="2">
+        <a:scrgbClr r="0" g="0" b="0"/>
+      </a:lnRef>
+      <a:fillRef idx="1">
+        <a:scrgbClr r="0" g="0" b="0"/>
+      </a:fillRef>
+      <a:effectRef idx="0">
+        <a:scrgbClr r="0" g="0" b="0"/>
+      </a:effectRef>
+      <a:fontRef idx="minor"/>
+    </dgm:style>
+  </dgm:styleLbl>
+  <dgm:styleLbl name="fgAcc3">
+    <dgm:scene3d>
+      <a:camera prst="orthographicFront"/>
+      <a:lightRig rig="threePt" dir="t"/>
+    </dgm:scene3d>
+    <dgm:sp3d/>
+    <dgm:txPr/>
+    <dgm:style>
+      <a:lnRef idx="2">
+        <a:scrgbClr r="0" g="0" b="0"/>
+      </a:lnRef>
+      <a:fillRef idx="1">
+        <a:scrgbClr r="0" g="0" b="0"/>
+      </a:fillRef>
+      <a:effectRef idx="0">
+        <a:scrgbClr r="0" g="0" b="0"/>
+      </a:effectRef>
+      <a:fontRef idx="minor"/>
+    </dgm:style>
+  </dgm:styleLbl>
+  <dgm:styleLbl name="fgAcc4">
+    <dgm:scene3d>
+      <a:camera prst="orthographicFront"/>
+      <a:lightRig rig="threePt" dir="t"/>
+    </dgm:scene3d>
+    <dgm:sp3d/>
+    <dgm:txPr/>
+    <dgm:style>
+      <a:lnRef idx="2">
+        <a:scrgbClr r="0" g="0" b="0"/>
+      </a:lnRef>
+      <a:fillRef idx="1">
+        <a:scrgbClr r="0" g="0" b="0"/>
+      </a:fillRef>
+      <a:effectRef idx="0">
+        <a:scrgbClr r="0" g="0" b="0"/>
+      </a:effectRef>
+      <a:fontRef idx="minor"/>
+    </dgm:style>
+  </dgm:styleLbl>
+  <dgm:styleLbl name="bgShp">
+    <dgm:scene3d>
+      <a:camera prst="orthographicFront"/>
+      <a:lightRig rig="threePt" dir="t"/>
+    </dgm:scene3d>
+    <dgm:sp3d/>
+    <dgm:txPr/>
+    <dgm:style>
+      <a:lnRef idx="0">
+        <a:scrgbClr r="0" g="0" b="0"/>
+      </a:lnRef>
+      <a:fillRef idx="1">
+        <a:scrgbClr r="0" g="0" b="0"/>
+      </a:fillRef>
+      <a:effectRef idx="0">
+        <a:scrgbClr r="0" g="0" b="0"/>
+      </a:effectRef>
+      <a:fontRef idx="minor"/>
+    </dgm:style>
+  </dgm:styleLbl>
+  <dgm:styleLbl name="dkBgShp">
+    <dgm:scene3d>
+      <a:camera prst="orthographicFront"/>
+      <a:lightRig rig="threePt" dir="t"/>
+    </dgm:scene3d>
+    <dgm:sp3d/>
+    <dgm:txPr/>
+    <dgm:style>
+      <a:lnRef idx="0">
+        <a:scrgbClr r="0" g="0" b="0"/>
+      </a:lnRef>
+      <a:fillRef idx="1">
+        <a:scrgbClr r="0" g="0" b="0"/>
+      </a:fillRef>
+      <a:effectRef idx="0">
+        <a:scrgbClr r="0" g="0" b="0"/>
+      </a:effectRef>
+      <a:fontRef idx="minor"/>
+    </dgm:style>
+  </dgm:styleLbl>
+  <dgm:styleLbl name="trBgShp">
+    <dgm:scene3d>
+      <a:camera prst="orthographicFront"/>
+      <a:lightRig rig="threePt" dir="t"/>
+    </dgm:scene3d>
+    <dgm:sp3d/>
+    <dgm:txPr/>
+    <dgm:style>
+      <a:lnRef idx="0">
+        <a:scrgbClr r="0" g="0" b="0"/>
+      </a:lnRef>
+      <a:fillRef idx="1">
+        <a:scrgbClr r="0" g="0" b="0"/>
+      </a:fillRef>
+      <a:effectRef idx="0">
+        <a:scrgbClr r="0" g="0" b="0"/>
+      </a:effectRef>
+      <a:fontRef idx="minor"/>
+    </dgm:style>
+  </dgm:styleLbl>
+  <dgm:styleLbl name="fgShp">
+    <dgm:scene3d>
+      <a:camera prst="orthographicFront"/>
+      <a:lightRig rig="threePt" dir="t"/>
+    </dgm:scene3d>
+    <dgm:sp3d/>
+    <dgm:txPr/>
+    <dgm:style>
+      <a:lnRef idx="2">
+        <a:scrgbClr r="0" g="0" b="0"/>
+      </a:lnRef>
+      <a:fillRef idx="1">
+        <a:scrgbClr r="0" g="0" b="0"/>
+      </a:fillRef>
+      <a:effectRef idx="0">
+        <a:scrgbClr r="0" g="0" b="0"/>
+      </a:effectRef>
+      <a:fontRef idx="minor"/>
+    </dgm:style>
+  </dgm:styleLbl>
+  <dgm:styleLbl name="revTx">
+    <dgm:scene3d>
+      <a:camera prst="orthographicFront"/>
+      <a:lightRig rig="threePt" dir="t"/>
+    </dgm:scene3d>
+    <dgm:sp3d/>
+    <dgm:txPr/>
+    <dgm:style>
+      <a:lnRef idx="0">
+        <a:scrgbClr r="0" g="0" b="0"/>
+      </a:lnRef>
+      <a:fillRef idx="0">
+        <a:scrgbClr r="0" g="0" b="0"/>
+      </a:fillRef>
+      <a:effectRef idx="0">
+        <a:scrgbClr r="0" g="0" b="0"/>
+      </a:effectRef>
+      <a:fontRef idx="minor"/>
+    </dgm:style>
+  </dgm:styleLbl>
+</dgm:styleDef>
+</file>
+
 <file path=word/theme/theme1.xml><?xml version="1.0" encoding="utf-8"?>
 <a:theme xmlns:a="http://schemas.openxmlformats.org/drawingml/2006/main" name="Thème Office">
   <a:themeElements>
@@ -7654,7 +12111,7 @@
 </file>
 
 <file path=customXml/itemProps2.xml><?xml version="1.0" encoding="utf-8"?>
-<ds:datastoreItem xmlns:ds="http://schemas.openxmlformats.org/officeDocument/2006/customXml" ds:itemID="{52AC9B31-DB6C-43DD-BDBD-2EC14F4F01BC}">
+<ds:datastoreItem xmlns:ds="http://schemas.openxmlformats.org/officeDocument/2006/customXml" ds:itemID="{7A9D5BBF-F29F-44DF-ADB7-98FC3E704BD3}">
   <ds:schemaRefs>
     <ds:schemaRef ds:uri="http://schemas.openxmlformats.org/officeDocument/2006/bibliography"/>
   </ds:schemaRefs>
